--- a/АНАЛИТИЧЕСКАЯ ЗАПИСКА.docx
+++ b/АНАЛИТИЧЕСКАЯ ЗАПИСКА.docx
@@ -1,6 +1,6 @@
 
 <file path=word/document.xml><?xml version="1.0" encoding="utf-8"?>
-<w:document xmlns:wpc="http://schemas.microsoft.com/office/word/2010/wordprocessingCanvas" xmlns:cx="http://schemas.microsoft.com/office/drawing/2014/chartex" xmlns:cx1="http://schemas.microsoft.com/office/drawing/2015/9/8/chartex" xmlns:cx2="http://schemas.microsoft.com/office/drawing/2015/10/21/chartex" xmlns:cx3="http://schemas.microsoft.com/office/drawing/2016/5/9/chartex" xmlns:cx4="http://schemas.microsoft.com/office/drawing/2016/5/10/chartex" xmlns:cx5="http://schemas.microsoft.com/office/drawing/2016/5/11/chartex" xmlns:cx6="http://schemas.microsoft.com/office/drawing/2016/5/12/chartex" xmlns:cx7="http://schemas.microsoft.com/office/drawing/2016/5/13/chartex" xmlns:cx8="http://schemas.microsoft.com/office/drawing/2016/5/14/chartex" xmlns:mc="http://schemas.openxmlformats.org/markup-compatibility/2006" xmlns:aink="http://schemas.microsoft.com/office/drawing/2016/ink" xmlns:am3d="http://schemas.microsoft.com/office/drawing/2017/model3d" xmlns:o="urn:schemas-microsoft-com:office:office" xmlns:r="http://schemas.openxmlformats.org/officeDocument/2006/relationships" xmlns:m="http://schemas.openxmlformats.org/officeDocument/2006/math" xmlns:v="urn:schemas-microsoft-com:vml" xmlns:wp14="http://schemas.microsoft.com/office/word/2010/wordprocessingDrawing" xmlns:wp="http://schemas.openxmlformats.org/drawingml/2006/wordprocessingDrawing" xmlns:w10="urn:schemas-microsoft-com:office:word" xmlns:w="http://schemas.openxmlformats.org/wordprocessingml/2006/main" xmlns:w14="http://schemas.microsoft.com/office/word/2010/wordml" xmlns:w15="http://schemas.microsoft.com/office/word/2012/wordml" xmlns:w16cex="http://schemas.microsoft.com/office/word/2018/wordml/cex" xmlns:w16cid="http://schemas.microsoft.com/office/word/2016/wordml/cid" xmlns:w16="http://schemas.microsoft.com/office/word/2018/wordml" xmlns:w16sdtdh="http://schemas.microsoft.com/office/word/2020/wordml/sdtdatahash" xmlns:w16se="http://schemas.microsoft.com/office/word/2015/wordml/symex" xmlns:wpg="http://schemas.microsoft.com/office/word/2010/wordprocessingGroup" xmlns:wpi="http://schemas.microsoft.com/office/word/2010/wordprocessingInk" xmlns:wne="http://schemas.microsoft.com/office/word/2006/wordml" xmlns:wps="http://schemas.microsoft.com/office/word/2010/wordprocessingShape" mc:Ignorable="w14 w15 w16se w16cid w16 w16cex w16sdtdh wp14">
+<w:document xmlns:wpc="http://schemas.microsoft.com/office/word/2010/wordprocessingCanvas" xmlns:cx="http://schemas.microsoft.com/office/drawing/2014/chartex" xmlns:cx1="http://schemas.microsoft.com/office/drawing/2015/9/8/chartex" xmlns:cx2="http://schemas.microsoft.com/office/drawing/2015/10/21/chartex" xmlns:cx3="http://schemas.microsoft.com/office/drawing/2016/5/9/chartex" xmlns:cx4="http://schemas.microsoft.com/office/drawing/2016/5/10/chartex" xmlns:cx5="http://schemas.microsoft.com/office/drawing/2016/5/11/chartex" xmlns:cx6="http://schemas.microsoft.com/office/drawing/2016/5/12/chartex" xmlns:cx7="http://schemas.microsoft.com/office/drawing/2016/5/13/chartex" xmlns:cx8="http://schemas.microsoft.com/office/drawing/2016/5/14/chartex" xmlns:mc="http://schemas.openxmlformats.org/markup-compatibility/2006" xmlns:aink="http://schemas.microsoft.com/office/drawing/2016/ink" xmlns:am3d="http://schemas.microsoft.com/office/drawing/2017/model3d" xmlns:o="urn:schemas-microsoft-com:office:office" xmlns:oel="http://schemas.microsoft.com/office/2019/extlst" xmlns:r="http://schemas.openxmlformats.org/officeDocument/2006/relationships" xmlns:m="http://schemas.openxmlformats.org/officeDocument/2006/math" xmlns:v="urn:schemas-microsoft-com:vml" xmlns:wp14="http://schemas.microsoft.com/office/word/2010/wordprocessingDrawing" xmlns:wp="http://schemas.openxmlformats.org/drawingml/2006/wordprocessingDrawing" xmlns:w10="urn:schemas-microsoft-com:office:word" xmlns:w="http://schemas.openxmlformats.org/wordprocessingml/2006/main" xmlns:w14="http://schemas.microsoft.com/office/word/2010/wordml" xmlns:w15="http://schemas.microsoft.com/office/word/2012/wordml" xmlns:w16cex="http://schemas.microsoft.com/office/word/2018/wordml/cex" xmlns:w16cid="http://schemas.microsoft.com/office/word/2016/wordml/cid" xmlns:w16="http://schemas.microsoft.com/office/word/2018/wordml" xmlns:w16du="http://schemas.microsoft.com/office/word/2023/wordml/word16du" xmlns:w16sdtdh="http://schemas.microsoft.com/office/word/2020/wordml/sdtdatahash" xmlns:w16se="http://schemas.microsoft.com/office/word/2015/wordml/symex" xmlns:wpg="http://schemas.microsoft.com/office/word/2010/wordprocessingGroup" xmlns:wpi="http://schemas.microsoft.com/office/word/2010/wordprocessingInk" xmlns:wne="http://schemas.microsoft.com/office/word/2006/wordml" xmlns:wps="http://schemas.microsoft.com/office/word/2010/wordprocessingShape" mc:Ignorable="w14 w15 w16se w16cid w16 w16cex w16sdtdh w16du wp14">
   <w:body>
     <w:p>
       <w:pPr>
@@ -701,8 +701,8 @@
                 <w:rFonts w:ascii="Times New Roman" w:hAnsi="Times New Roman" w:cs="Times New Roman"/>
                 <w:b/>
                 <w:bCs/>
-                <w:sz w:val="28"/>
-                <w:szCs w:val="28"/>
+                <w:sz w:val="24"/>
+                <w:szCs w:val="24"/>
               </w:rPr>
             </w:pPr>
             <w:r>
@@ -710,8 +710,8 @@
                 <w:rFonts w:ascii="Times New Roman" w:hAnsi="Times New Roman" w:cs="Times New Roman"/>
                 <w:b/>
                 <w:bCs/>
-                <w:sz w:val="28"/>
-                <w:szCs w:val="28"/>
+                <w:sz w:val="24"/>
+                <w:szCs w:val="24"/>
               </w:rPr>
               <w:t>Роль</w:t>
             </w:r>
@@ -729,8 +729,8 @@
                 <w:rFonts w:ascii="Times New Roman" w:hAnsi="Times New Roman" w:cs="Times New Roman"/>
                 <w:b/>
                 <w:bCs/>
-                <w:sz w:val="28"/>
-                <w:szCs w:val="28"/>
+                <w:sz w:val="24"/>
+                <w:szCs w:val="24"/>
               </w:rPr>
             </w:pPr>
             <w:r>
@@ -738,8 +738,8 @@
                 <w:rFonts w:ascii="Times New Roman" w:hAnsi="Times New Roman" w:cs="Times New Roman"/>
                 <w:b/>
                 <w:bCs/>
-                <w:sz w:val="28"/>
-                <w:szCs w:val="28"/>
+                <w:sz w:val="24"/>
+                <w:szCs w:val="24"/>
               </w:rPr>
               <w:t>Действие</w:t>
             </w:r>
@@ -757,8 +757,8 @@
                 <w:rFonts w:ascii="Times New Roman" w:hAnsi="Times New Roman" w:cs="Times New Roman"/>
                 <w:b/>
                 <w:bCs/>
-                <w:sz w:val="28"/>
-                <w:szCs w:val="28"/>
+                <w:sz w:val="24"/>
+                <w:szCs w:val="24"/>
               </w:rPr>
             </w:pPr>
             <w:r>
@@ -766,8 +766,8 @@
                 <w:rFonts w:ascii="Times New Roman" w:hAnsi="Times New Roman" w:cs="Times New Roman"/>
                 <w:b/>
                 <w:bCs/>
-                <w:sz w:val="28"/>
-                <w:szCs w:val="28"/>
+                <w:sz w:val="24"/>
+                <w:szCs w:val="24"/>
               </w:rPr>
               <w:t>Цель</w:t>
             </w:r>
@@ -787,15 +787,15 @@
               <w:jc w:val="both"/>
               <w:rPr>
                 <w:rFonts w:ascii="Times New Roman" w:hAnsi="Times New Roman" w:cs="Times New Roman"/>
-                <w:sz w:val="28"/>
-                <w:szCs w:val="28"/>
+                <w:sz w:val="24"/>
+                <w:szCs w:val="24"/>
               </w:rPr>
             </w:pPr>
             <w:r>
               <w:rPr>
                 <w:rFonts w:ascii="Times New Roman" w:hAnsi="Times New Roman" w:cs="Times New Roman"/>
-                <w:sz w:val="28"/>
-                <w:szCs w:val="28"/>
+                <w:sz w:val="24"/>
+                <w:szCs w:val="24"/>
               </w:rPr>
               <w:t>Преподаватель</w:t>
             </w:r>
@@ -810,15 +810,15 @@
               <w:jc w:val="both"/>
               <w:rPr>
                 <w:rFonts w:ascii="Times New Roman" w:hAnsi="Times New Roman" w:cs="Times New Roman"/>
-                <w:sz w:val="28"/>
-                <w:szCs w:val="28"/>
+                <w:sz w:val="24"/>
+                <w:szCs w:val="24"/>
               </w:rPr>
             </w:pPr>
             <w:r>
               <w:rPr>
                 <w:rFonts w:ascii="Times New Roman" w:hAnsi="Times New Roman" w:cs="Times New Roman"/>
-                <w:sz w:val="28"/>
-                <w:szCs w:val="28"/>
+                <w:sz w:val="24"/>
+                <w:szCs w:val="24"/>
               </w:rPr>
               <w:t>Создание онлайн доски</w:t>
             </w:r>
@@ -833,25 +833,17 @@
               <w:jc w:val="both"/>
               <w:rPr>
                 <w:rFonts w:ascii="Times New Roman" w:hAnsi="Times New Roman" w:cs="Times New Roman"/>
-                <w:sz w:val="28"/>
-                <w:szCs w:val="28"/>
+                <w:sz w:val="24"/>
+                <w:szCs w:val="24"/>
               </w:rPr>
             </w:pPr>
             <w:r>
               <w:rPr>
                 <w:rFonts w:ascii="Times New Roman" w:hAnsi="Times New Roman" w:cs="Times New Roman"/>
-                <w:sz w:val="28"/>
-                <w:szCs w:val="28"/>
-              </w:rPr>
-              <w:t xml:space="preserve">Создание </w:t>
-            </w:r>
-            <w:r>
-              <w:rPr>
-                <w:rFonts w:ascii="Times New Roman" w:hAnsi="Times New Roman" w:cs="Times New Roman"/>
-                <w:sz w:val="28"/>
-                <w:szCs w:val="28"/>
-              </w:rPr>
-              <w:t>онлайн доски</w:t>
+                <w:sz w:val="24"/>
+                <w:szCs w:val="24"/>
+              </w:rPr>
+              <w:t>Организация рабочего пространства для взаимодействия с учениками</w:t>
             </w:r>
           </w:p>
         </w:tc>
@@ -869,15 +861,15 @@
               <w:jc w:val="both"/>
               <w:rPr>
                 <w:rFonts w:ascii="Times New Roman" w:hAnsi="Times New Roman" w:cs="Times New Roman"/>
-                <w:sz w:val="28"/>
-                <w:szCs w:val="28"/>
+                <w:sz w:val="24"/>
+                <w:szCs w:val="24"/>
               </w:rPr>
             </w:pPr>
             <w:r>
               <w:rPr>
                 <w:rFonts w:ascii="Times New Roman" w:hAnsi="Times New Roman" w:cs="Times New Roman"/>
-                <w:sz w:val="28"/>
-                <w:szCs w:val="28"/>
+                <w:sz w:val="24"/>
+                <w:szCs w:val="24"/>
               </w:rPr>
               <w:t xml:space="preserve">Преподаватель </w:t>
             </w:r>
@@ -892,15 +884,15 @@
               <w:jc w:val="both"/>
               <w:rPr>
                 <w:rFonts w:ascii="Times New Roman" w:hAnsi="Times New Roman" w:cs="Times New Roman"/>
-                <w:sz w:val="28"/>
-                <w:szCs w:val="28"/>
+                <w:sz w:val="24"/>
+                <w:szCs w:val="24"/>
               </w:rPr>
             </w:pPr>
             <w:r>
               <w:rPr>
                 <w:rFonts w:ascii="Times New Roman" w:hAnsi="Times New Roman" w:cs="Times New Roman"/>
-                <w:sz w:val="28"/>
-                <w:szCs w:val="28"/>
+                <w:sz w:val="24"/>
+                <w:szCs w:val="24"/>
               </w:rPr>
               <w:t>Рисовать на доске</w:t>
             </w:r>
@@ -915,41 +907,17 @@
               <w:jc w:val="both"/>
               <w:rPr>
                 <w:rFonts w:ascii="Times New Roman" w:hAnsi="Times New Roman" w:cs="Times New Roman"/>
-                <w:sz w:val="28"/>
-                <w:szCs w:val="28"/>
+                <w:sz w:val="24"/>
+                <w:szCs w:val="24"/>
               </w:rPr>
             </w:pPr>
             <w:r>
               <w:rPr>
                 <w:rFonts w:ascii="Times New Roman" w:hAnsi="Times New Roman" w:cs="Times New Roman"/>
-                <w:sz w:val="28"/>
-                <w:szCs w:val="28"/>
-              </w:rPr>
-              <w:t xml:space="preserve">Нарисовать на доске информацию чтоб другие </w:t>
-            </w:r>
-            <w:r>
-              <w:rPr>
-                <w:rFonts w:ascii="Times New Roman" w:hAnsi="Times New Roman" w:cs="Times New Roman"/>
-                <w:sz w:val="28"/>
-                <w:szCs w:val="28"/>
-              </w:rPr>
-              <w:t xml:space="preserve">ученики </w:t>
-            </w:r>
-            <w:r>
-              <w:rPr>
-                <w:rFonts w:ascii="Times New Roman" w:hAnsi="Times New Roman" w:cs="Times New Roman"/>
-                <w:sz w:val="28"/>
-                <w:szCs w:val="28"/>
-              </w:rPr>
-              <w:t xml:space="preserve">увидели </w:t>
-            </w:r>
-            <w:r>
-              <w:rPr>
-                <w:rFonts w:ascii="Times New Roman" w:hAnsi="Times New Roman" w:cs="Times New Roman"/>
-                <w:sz w:val="28"/>
-                <w:szCs w:val="28"/>
-              </w:rPr>
-              <w:t>изменения</w:t>
+                <w:sz w:val="24"/>
+                <w:szCs w:val="24"/>
+              </w:rPr>
+              <w:t>Представление информации на доске, чтобы ученики могли её видеть и использовать в работе</w:t>
             </w:r>
           </w:p>
         </w:tc>
@@ -967,15 +935,15 @@
               <w:jc w:val="both"/>
               <w:rPr>
                 <w:rFonts w:ascii="Times New Roman" w:hAnsi="Times New Roman" w:cs="Times New Roman"/>
-                <w:sz w:val="28"/>
-                <w:szCs w:val="28"/>
+                <w:sz w:val="24"/>
+                <w:szCs w:val="24"/>
               </w:rPr>
             </w:pPr>
             <w:r>
               <w:rPr>
                 <w:rFonts w:ascii="Times New Roman" w:hAnsi="Times New Roman" w:cs="Times New Roman"/>
-                <w:sz w:val="28"/>
-                <w:szCs w:val="28"/>
+                <w:sz w:val="24"/>
+                <w:szCs w:val="24"/>
               </w:rPr>
               <w:t>Преподаватель</w:t>
             </w:r>
@@ -990,15 +958,15 @@
               <w:jc w:val="both"/>
               <w:rPr>
                 <w:rFonts w:ascii="Times New Roman" w:hAnsi="Times New Roman" w:cs="Times New Roman"/>
-                <w:sz w:val="28"/>
-                <w:szCs w:val="28"/>
+                <w:sz w:val="24"/>
+                <w:szCs w:val="24"/>
               </w:rPr>
             </w:pPr>
             <w:r>
               <w:rPr>
                 <w:rFonts w:ascii="Times New Roman" w:hAnsi="Times New Roman" w:cs="Times New Roman"/>
-                <w:sz w:val="28"/>
-                <w:szCs w:val="28"/>
+                <w:sz w:val="24"/>
+                <w:szCs w:val="24"/>
               </w:rPr>
               <w:t>Стирать с доски</w:t>
             </w:r>
@@ -1013,25 +981,17 @@
               <w:jc w:val="both"/>
               <w:rPr>
                 <w:rFonts w:ascii="Times New Roman" w:hAnsi="Times New Roman" w:cs="Times New Roman"/>
-                <w:sz w:val="28"/>
-                <w:szCs w:val="28"/>
+                <w:sz w:val="24"/>
+                <w:szCs w:val="24"/>
               </w:rPr>
             </w:pPr>
             <w:r>
               <w:rPr>
                 <w:rFonts w:ascii="Times New Roman" w:hAnsi="Times New Roman" w:cs="Times New Roman"/>
-                <w:sz w:val="28"/>
-                <w:szCs w:val="28"/>
-              </w:rPr>
-              <w:t>Стереть нарисованную информаци</w:t>
-            </w:r>
-            <w:r>
-              <w:rPr>
-                <w:rFonts w:ascii="Times New Roman" w:hAnsi="Times New Roman" w:cs="Times New Roman"/>
-                <w:sz w:val="28"/>
-                <w:szCs w:val="28"/>
-              </w:rPr>
-              <w:t>ю чтоб другие ученики увидели изменения</w:t>
+                <w:sz w:val="24"/>
+                <w:szCs w:val="24"/>
+              </w:rPr>
+              <w:t>Удаление ненужной информации для поддержания актуальности учебного материала на доске</w:t>
             </w:r>
           </w:p>
         </w:tc>
@@ -1049,15 +1009,15 @@
               <w:jc w:val="both"/>
               <w:rPr>
                 <w:rFonts w:ascii="Times New Roman" w:hAnsi="Times New Roman" w:cs="Times New Roman"/>
-                <w:sz w:val="28"/>
-                <w:szCs w:val="28"/>
+                <w:sz w:val="24"/>
+                <w:szCs w:val="24"/>
               </w:rPr>
             </w:pPr>
             <w:r>
               <w:rPr>
                 <w:rFonts w:ascii="Times New Roman" w:hAnsi="Times New Roman" w:cs="Times New Roman"/>
-                <w:sz w:val="28"/>
-                <w:szCs w:val="28"/>
+                <w:sz w:val="24"/>
+                <w:szCs w:val="24"/>
               </w:rPr>
               <w:t>Преподаватель</w:t>
             </w:r>
@@ -1072,15 +1032,15 @@
               <w:jc w:val="both"/>
               <w:rPr>
                 <w:rFonts w:ascii="Times New Roman" w:hAnsi="Times New Roman" w:cs="Times New Roman"/>
-                <w:sz w:val="28"/>
-                <w:szCs w:val="28"/>
+                <w:sz w:val="24"/>
+                <w:szCs w:val="24"/>
               </w:rPr>
             </w:pPr>
             <w:r>
               <w:rPr>
                 <w:rFonts w:ascii="Times New Roman" w:hAnsi="Times New Roman" w:cs="Times New Roman"/>
-                <w:sz w:val="28"/>
-                <w:szCs w:val="28"/>
+                <w:sz w:val="24"/>
+                <w:szCs w:val="24"/>
               </w:rPr>
               <w:t>Создание приглашения присоединиться к доске</w:t>
             </w:r>
@@ -1095,17 +1055,17 @@
               <w:jc w:val="both"/>
               <w:rPr>
                 <w:rFonts w:ascii="Times New Roman" w:hAnsi="Times New Roman" w:cs="Times New Roman"/>
-                <w:sz w:val="28"/>
-                <w:szCs w:val="28"/>
+                <w:sz w:val="24"/>
+                <w:szCs w:val="24"/>
               </w:rPr>
             </w:pPr>
             <w:r>
               <w:rPr>
                 <w:rFonts w:ascii="Times New Roman" w:hAnsi="Times New Roman" w:cs="Times New Roman"/>
-                <w:sz w:val="28"/>
-                <w:szCs w:val="28"/>
-              </w:rPr>
-              <w:t>Создать ссылку приглашения присоединиться к доске, чтоб ученики могли присоединиться к созданной доске</w:t>
+                <w:sz w:val="24"/>
+                <w:szCs w:val="24"/>
+              </w:rPr>
+              <w:t>Предоставление ученикам доступа к рабочему пространству для коллективного участия</w:t>
             </w:r>
           </w:p>
         </w:tc>
@@ -1123,15 +1083,15 @@
               <w:jc w:val="both"/>
               <w:rPr>
                 <w:rFonts w:ascii="Times New Roman" w:hAnsi="Times New Roman" w:cs="Times New Roman"/>
-                <w:sz w:val="28"/>
-                <w:szCs w:val="28"/>
+                <w:sz w:val="24"/>
+                <w:szCs w:val="24"/>
               </w:rPr>
             </w:pPr>
             <w:r>
               <w:rPr>
                 <w:rFonts w:ascii="Times New Roman" w:hAnsi="Times New Roman" w:cs="Times New Roman"/>
-                <w:sz w:val="28"/>
-                <w:szCs w:val="28"/>
+                <w:sz w:val="24"/>
+                <w:szCs w:val="24"/>
               </w:rPr>
               <w:t>Преподаватель</w:t>
             </w:r>
@@ -1146,41 +1106,17 @@
               <w:jc w:val="both"/>
               <w:rPr>
                 <w:rFonts w:ascii="Times New Roman" w:hAnsi="Times New Roman" w:cs="Times New Roman"/>
-                <w:sz w:val="28"/>
-                <w:szCs w:val="28"/>
+                <w:sz w:val="24"/>
+                <w:szCs w:val="24"/>
               </w:rPr>
             </w:pPr>
             <w:r>
               <w:rPr>
                 <w:rFonts w:ascii="Times New Roman" w:hAnsi="Times New Roman" w:cs="Times New Roman"/>
-                <w:sz w:val="28"/>
-                <w:szCs w:val="28"/>
-              </w:rPr>
-              <w:t xml:space="preserve">Управление </w:t>
-            </w:r>
-            <w:r>
-              <w:rPr>
-                <w:rFonts w:ascii="Times New Roman" w:hAnsi="Times New Roman" w:cs="Times New Roman"/>
-                <w:sz w:val="28"/>
-                <w:szCs w:val="28"/>
-              </w:rPr>
-              <w:t>доступ</w:t>
-            </w:r>
-            <w:r>
-              <w:rPr>
-                <w:rFonts w:ascii="Times New Roman" w:hAnsi="Times New Roman" w:cs="Times New Roman"/>
-                <w:sz w:val="28"/>
-                <w:szCs w:val="28"/>
-              </w:rPr>
-              <w:t>ам</w:t>
-            </w:r>
-            <w:r>
-              <w:rPr>
-                <w:rFonts w:ascii="Times New Roman" w:hAnsi="Times New Roman" w:cs="Times New Roman"/>
-                <w:sz w:val="28"/>
-                <w:szCs w:val="28"/>
-              </w:rPr>
-              <w:t xml:space="preserve"> к рисованию\стиранию на доске ученикам </w:t>
+                <w:sz w:val="24"/>
+                <w:szCs w:val="24"/>
+              </w:rPr>
+              <w:t>Управление доступом к рисованию и стиранию на доске</w:t>
             </w:r>
           </w:p>
         </w:tc>
@@ -1193,17 +1129,17 @@
               <w:jc w:val="both"/>
               <w:rPr>
                 <w:rFonts w:ascii="Times New Roman" w:hAnsi="Times New Roman" w:cs="Times New Roman"/>
-                <w:sz w:val="28"/>
-                <w:szCs w:val="28"/>
+                <w:sz w:val="24"/>
+                <w:szCs w:val="24"/>
               </w:rPr>
             </w:pPr>
             <w:r>
               <w:rPr>
                 <w:rFonts w:ascii="Times New Roman" w:hAnsi="Times New Roman" w:cs="Times New Roman"/>
-                <w:sz w:val="28"/>
-                <w:szCs w:val="28"/>
-              </w:rPr>
-              <w:t>Возможность давать рисовать или стирать на доске выборному ученику.</w:t>
+                <w:sz w:val="24"/>
+                <w:szCs w:val="24"/>
+              </w:rPr>
+              <w:t>Контроль над активностью учеников на доске для поддержания порядка и организации.</w:t>
             </w:r>
           </w:p>
         </w:tc>
@@ -1221,15 +1157,15 @@
               <w:jc w:val="both"/>
               <w:rPr>
                 <w:rFonts w:ascii="Times New Roman" w:hAnsi="Times New Roman" w:cs="Times New Roman"/>
-                <w:sz w:val="28"/>
-                <w:szCs w:val="28"/>
+                <w:sz w:val="24"/>
+                <w:szCs w:val="24"/>
               </w:rPr>
             </w:pPr>
             <w:r>
               <w:rPr>
                 <w:rFonts w:ascii="Times New Roman" w:hAnsi="Times New Roman" w:cs="Times New Roman"/>
-                <w:sz w:val="28"/>
-                <w:szCs w:val="28"/>
+                <w:sz w:val="24"/>
+                <w:szCs w:val="24"/>
               </w:rPr>
               <w:t>Ученик</w:t>
             </w:r>
@@ -1244,15 +1180,15 @@
               <w:jc w:val="both"/>
               <w:rPr>
                 <w:rFonts w:ascii="Times New Roman" w:hAnsi="Times New Roman" w:cs="Times New Roman"/>
-                <w:sz w:val="28"/>
-                <w:szCs w:val="28"/>
+                <w:sz w:val="24"/>
+                <w:szCs w:val="24"/>
               </w:rPr>
             </w:pPr>
             <w:r>
               <w:rPr>
                 <w:rFonts w:ascii="Times New Roman" w:hAnsi="Times New Roman" w:cs="Times New Roman"/>
-                <w:sz w:val="28"/>
-                <w:szCs w:val="28"/>
+                <w:sz w:val="24"/>
+                <w:szCs w:val="24"/>
               </w:rPr>
               <w:t>Рисовать на доске с разращения преподавателя</w:t>
             </w:r>
@@ -1267,17 +1203,17 @@
               <w:jc w:val="both"/>
               <w:rPr>
                 <w:rFonts w:ascii="Times New Roman" w:hAnsi="Times New Roman" w:cs="Times New Roman"/>
-                <w:sz w:val="28"/>
-                <w:szCs w:val="28"/>
+                <w:sz w:val="24"/>
+                <w:szCs w:val="24"/>
               </w:rPr>
             </w:pPr>
             <w:r>
               <w:rPr>
                 <w:rFonts w:ascii="Times New Roman" w:hAnsi="Times New Roman" w:cs="Times New Roman"/>
-                <w:sz w:val="28"/>
-                <w:szCs w:val="28"/>
-              </w:rPr>
-              <w:t>Нарисовать на доске информацию чтоб другие ученики увидели изменения</w:t>
+                <w:sz w:val="24"/>
+                <w:szCs w:val="24"/>
+              </w:rPr>
+              <w:t>Внесение информации на доску для общего обсуждения и совместной работы с другими участниками.</w:t>
             </w:r>
           </w:p>
         </w:tc>
@@ -1295,15 +1231,15 @@
               <w:jc w:val="both"/>
               <w:rPr>
                 <w:rFonts w:ascii="Times New Roman" w:hAnsi="Times New Roman" w:cs="Times New Roman"/>
-                <w:sz w:val="28"/>
-                <w:szCs w:val="28"/>
+                <w:sz w:val="24"/>
+                <w:szCs w:val="24"/>
               </w:rPr>
             </w:pPr>
             <w:r>
               <w:rPr>
                 <w:rFonts w:ascii="Times New Roman" w:hAnsi="Times New Roman" w:cs="Times New Roman"/>
-                <w:sz w:val="28"/>
-                <w:szCs w:val="28"/>
+                <w:sz w:val="24"/>
+                <w:szCs w:val="24"/>
               </w:rPr>
               <w:t>Ученик</w:t>
             </w:r>
@@ -1318,15 +1254,15 @@
               <w:jc w:val="both"/>
               <w:rPr>
                 <w:rFonts w:ascii="Times New Roman" w:hAnsi="Times New Roman" w:cs="Times New Roman"/>
-                <w:sz w:val="28"/>
-                <w:szCs w:val="28"/>
+                <w:sz w:val="24"/>
+                <w:szCs w:val="24"/>
               </w:rPr>
             </w:pPr>
             <w:r>
               <w:rPr>
                 <w:rFonts w:ascii="Times New Roman" w:hAnsi="Times New Roman" w:cs="Times New Roman"/>
-                <w:sz w:val="28"/>
-                <w:szCs w:val="28"/>
+                <w:sz w:val="24"/>
+                <w:szCs w:val="24"/>
               </w:rPr>
               <w:t xml:space="preserve">Стирать с доски с разращения преподавателя </w:t>
             </w:r>
@@ -1341,17 +1277,17 @@
               <w:jc w:val="both"/>
               <w:rPr>
                 <w:rFonts w:ascii="Times New Roman" w:hAnsi="Times New Roman" w:cs="Times New Roman"/>
-                <w:sz w:val="28"/>
-                <w:szCs w:val="28"/>
+                <w:sz w:val="24"/>
+                <w:szCs w:val="24"/>
               </w:rPr>
             </w:pPr>
             <w:r>
               <w:rPr>
                 <w:rFonts w:ascii="Times New Roman" w:hAnsi="Times New Roman" w:cs="Times New Roman"/>
-                <w:sz w:val="28"/>
-                <w:szCs w:val="28"/>
-              </w:rPr>
-              <w:t>Стереть нарисованную информацию чтоб другие ученики увидели изменения</w:t>
+                <w:sz w:val="24"/>
+                <w:szCs w:val="24"/>
+              </w:rPr>
+              <w:t>Удаление своей информации или внесённых данных для корректировки работы на доске</w:t>
             </w:r>
           </w:p>
         </w:tc>
@@ -1369,15 +1305,15 @@
               <w:jc w:val="both"/>
               <w:rPr>
                 <w:rFonts w:ascii="Times New Roman" w:hAnsi="Times New Roman" w:cs="Times New Roman"/>
-                <w:sz w:val="28"/>
-                <w:szCs w:val="28"/>
+                <w:sz w:val="24"/>
+                <w:szCs w:val="24"/>
               </w:rPr>
             </w:pPr>
             <w:r>
               <w:rPr>
                 <w:rFonts w:ascii="Times New Roman" w:hAnsi="Times New Roman" w:cs="Times New Roman"/>
-                <w:sz w:val="28"/>
-                <w:szCs w:val="28"/>
+                <w:sz w:val="24"/>
+                <w:szCs w:val="24"/>
               </w:rPr>
               <w:t>Ученик</w:t>
             </w:r>
@@ -1392,15 +1328,15 @@
               <w:jc w:val="both"/>
               <w:rPr>
                 <w:rFonts w:ascii="Times New Roman" w:hAnsi="Times New Roman" w:cs="Times New Roman"/>
-                <w:sz w:val="28"/>
-                <w:szCs w:val="28"/>
+                <w:sz w:val="24"/>
+                <w:szCs w:val="24"/>
               </w:rPr>
             </w:pPr>
             <w:r>
               <w:rPr>
                 <w:rFonts w:ascii="Times New Roman" w:hAnsi="Times New Roman" w:cs="Times New Roman"/>
-                <w:sz w:val="28"/>
-                <w:szCs w:val="28"/>
+                <w:sz w:val="24"/>
+                <w:szCs w:val="24"/>
               </w:rPr>
               <w:t>Присоединиться к доске</w:t>
             </w:r>
@@ -1415,17 +1351,17 @@
               <w:jc w:val="both"/>
               <w:rPr>
                 <w:rFonts w:ascii="Times New Roman" w:hAnsi="Times New Roman" w:cs="Times New Roman"/>
-                <w:sz w:val="28"/>
-                <w:szCs w:val="28"/>
+                <w:sz w:val="24"/>
+                <w:szCs w:val="24"/>
               </w:rPr>
             </w:pPr>
             <w:r>
               <w:rPr>
                 <w:rFonts w:ascii="Times New Roman" w:hAnsi="Times New Roman" w:cs="Times New Roman"/>
-                <w:sz w:val="28"/>
-                <w:szCs w:val="28"/>
-              </w:rPr>
-              <w:t>Присоединиться к уже созданной доске</w:t>
+                <w:sz w:val="24"/>
+                <w:szCs w:val="24"/>
+              </w:rPr>
+              <w:t>Вход в рабочее пространство для участия в учебной деятельности и коллективных заданиях</w:t>
             </w:r>
           </w:p>
         </w:tc>
@@ -1506,8 +1442,8 @@
                 <w:rFonts w:ascii="Times New Roman" w:hAnsi="Times New Roman" w:cs="Times New Roman"/>
                 <w:b/>
                 <w:bCs/>
-                <w:sz w:val="28"/>
-                <w:szCs w:val="28"/>
+                <w:sz w:val="24"/>
+                <w:szCs w:val="24"/>
               </w:rPr>
             </w:pPr>
             <w:r>
@@ -1515,8 +1451,8 @@
                 <w:rFonts w:ascii="Times New Roman" w:hAnsi="Times New Roman" w:cs="Times New Roman"/>
                 <w:b/>
                 <w:bCs/>
-                <w:sz w:val="28"/>
-                <w:szCs w:val="28"/>
+                <w:sz w:val="24"/>
+                <w:szCs w:val="24"/>
               </w:rPr>
               <w:t>Пользователь</w:t>
             </w:r>
@@ -1534,8 +1470,8 @@
                 <w:rFonts w:ascii="Times New Roman" w:hAnsi="Times New Roman" w:cs="Times New Roman"/>
                 <w:b/>
                 <w:bCs/>
-                <w:sz w:val="28"/>
-                <w:szCs w:val="28"/>
+                <w:sz w:val="24"/>
+                <w:szCs w:val="24"/>
               </w:rPr>
             </w:pPr>
             <w:r>
@@ -1543,8 +1479,8 @@
                 <w:rFonts w:ascii="Times New Roman" w:hAnsi="Times New Roman" w:cs="Times New Roman"/>
                 <w:b/>
                 <w:bCs/>
-                <w:sz w:val="28"/>
-                <w:szCs w:val="28"/>
+                <w:sz w:val="24"/>
+                <w:szCs w:val="24"/>
               </w:rPr>
               <w:t>Система</w:t>
             </w:r>
@@ -1561,15 +1497,15 @@
               <w:jc w:val="both"/>
               <w:rPr>
                 <w:rFonts w:ascii="Times New Roman" w:hAnsi="Times New Roman" w:cs="Times New Roman"/>
-                <w:sz w:val="28"/>
-                <w:szCs w:val="28"/>
+                <w:sz w:val="24"/>
+                <w:szCs w:val="24"/>
               </w:rPr>
             </w:pPr>
             <w:r>
               <w:rPr>
                 <w:rFonts w:ascii="Times New Roman" w:hAnsi="Times New Roman" w:cs="Times New Roman"/>
-                <w:sz w:val="28"/>
-                <w:szCs w:val="28"/>
+                <w:sz w:val="24"/>
+                <w:szCs w:val="24"/>
               </w:rPr>
               <w:t>Создание онлайн доски</w:t>
             </w:r>
@@ -1584,17 +1520,17 @@
               <w:jc w:val="both"/>
               <w:rPr>
                 <w:rFonts w:ascii="Times New Roman" w:hAnsi="Times New Roman" w:cs="Times New Roman"/>
-                <w:sz w:val="28"/>
-                <w:szCs w:val="28"/>
+                <w:sz w:val="24"/>
+                <w:szCs w:val="24"/>
               </w:rPr>
             </w:pPr>
             <w:r>
               <w:rPr>
                 <w:rFonts w:ascii="Times New Roman" w:hAnsi="Times New Roman" w:cs="Times New Roman"/>
-                <w:sz w:val="28"/>
-                <w:szCs w:val="28"/>
-              </w:rPr>
-              <w:t>В базе данных создается ссылка на новую доску</w:t>
+                <w:sz w:val="24"/>
+                <w:szCs w:val="24"/>
+              </w:rPr>
+              <w:t>Система создает новую запись в базе данных с уникальной ссылкой на доску</w:t>
             </w:r>
           </w:p>
         </w:tc>
@@ -1609,15 +1545,15 @@
               <w:jc w:val="both"/>
               <w:rPr>
                 <w:rFonts w:ascii="Times New Roman" w:hAnsi="Times New Roman" w:cs="Times New Roman"/>
-                <w:sz w:val="28"/>
-                <w:szCs w:val="28"/>
+                <w:sz w:val="24"/>
+                <w:szCs w:val="24"/>
               </w:rPr>
             </w:pPr>
             <w:r>
               <w:rPr>
                 <w:rFonts w:ascii="Times New Roman" w:hAnsi="Times New Roman" w:cs="Times New Roman"/>
-                <w:sz w:val="28"/>
-                <w:szCs w:val="28"/>
+                <w:sz w:val="24"/>
+                <w:szCs w:val="24"/>
               </w:rPr>
               <w:t>Создание приглашение присоединиться к доске</w:t>
             </w:r>
@@ -1632,17 +1568,17 @@
               <w:jc w:val="both"/>
               <w:rPr>
                 <w:rFonts w:ascii="Times New Roman" w:hAnsi="Times New Roman" w:cs="Times New Roman"/>
-                <w:sz w:val="28"/>
-                <w:szCs w:val="28"/>
+                <w:sz w:val="24"/>
+                <w:szCs w:val="24"/>
               </w:rPr>
             </w:pPr>
             <w:r>
               <w:rPr>
                 <w:rFonts w:ascii="Times New Roman" w:hAnsi="Times New Roman" w:cs="Times New Roman"/>
-                <w:sz w:val="28"/>
-                <w:szCs w:val="28"/>
-              </w:rPr>
-              <w:t>В базе данных создаться ссылка на приглашения к доске</w:t>
+                <w:sz w:val="24"/>
+                <w:szCs w:val="24"/>
+              </w:rPr>
+              <w:t>Система генерирует ссылку приглашения и сохраняет её в базе данных</w:t>
             </w:r>
           </w:p>
         </w:tc>
@@ -1657,39 +1593,39 @@
               <w:jc w:val="both"/>
               <w:rPr>
                 <w:rFonts w:ascii="Times New Roman" w:hAnsi="Times New Roman" w:cs="Times New Roman"/>
-                <w:sz w:val="28"/>
-                <w:szCs w:val="28"/>
+                <w:sz w:val="24"/>
+                <w:szCs w:val="24"/>
               </w:rPr>
             </w:pPr>
             <w:r>
               <w:rPr>
                 <w:rFonts w:ascii="Times New Roman" w:hAnsi="Times New Roman" w:cs="Times New Roman"/>
-                <w:sz w:val="28"/>
-                <w:szCs w:val="28"/>
+                <w:sz w:val="24"/>
+                <w:szCs w:val="24"/>
               </w:rPr>
               <w:t xml:space="preserve">Управление </w:t>
             </w:r>
             <w:r>
               <w:rPr>
                 <w:rFonts w:ascii="Times New Roman" w:hAnsi="Times New Roman" w:cs="Times New Roman"/>
-                <w:sz w:val="28"/>
-                <w:szCs w:val="28"/>
+                <w:sz w:val="24"/>
+                <w:szCs w:val="24"/>
               </w:rPr>
               <w:t>доступ</w:t>
             </w:r>
             <w:r>
               <w:rPr>
                 <w:rFonts w:ascii="Times New Roman" w:hAnsi="Times New Roman" w:cs="Times New Roman"/>
-                <w:sz w:val="28"/>
-                <w:szCs w:val="28"/>
+                <w:sz w:val="24"/>
+                <w:szCs w:val="24"/>
               </w:rPr>
               <w:t>ам</w:t>
             </w:r>
             <w:r>
               <w:rPr>
                 <w:rFonts w:ascii="Times New Roman" w:hAnsi="Times New Roman" w:cs="Times New Roman"/>
-                <w:sz w:val="28"/>
-                <w:szCs w:val="28"/>
+                <w:sz w:val="24"/>
+                <w:szCs w:val="24"/>
               </w:rPr>
               <w:t xml:space="preserve"> к рисованию\стиранию на доске </w:t>
             </w:r>
@@ -1704,17 +1640,17 @@
               <w:jc w:val="both"/>
               <w:rPr>
                 <w:rFonts w:ascii="Times New Roman" w:hAnsi="Times New Roman" w:cs="Times New Roman"/>
-                <w:sz w:val="28"/>
-                <w:szCs w:val="28"/>
+                <w:sz w:val="24"/>
+                <w:szCs w:val="24"/>
               </w:rPr>
             </w:pPr>
             <w:r>
               <w:rPr>
                 <w:rFonts w:ascii="Times New Roman" w:hAnsi="Times New Roman" w:cs="Times New Roman"/>
-                <w:sz w:val="28"/>
-                <w:szCs w:val="28"/>
-              </w:rPr>
-              <w:t>Выбранный пользователь сможет рисовать\стирать на доске</w:t>
+                <w:sz w:val="24"/>
+                <w:szCs w:val="24"/>
+              </w:rPr>
+              <w:t>Система обновляет права доступа пользователя на выполнение действий на доске</w:t>
             </w:r>
           </w:p>
         </w:tc>
@@ -1729,15 +1665,15 @@
               <w:jc w:val="both"/>
               <w:rPr>
                 <w:rFonts w:ascii="Times New Roman" w:hAnsi="Times New Roman" w:cs="Times New Roman"/>
-                <w:sz w:val="28"/>
-                <w:szCs w:val="28"/>
+                <w:sz w:val="24"/>
+                <w:szCs w:val="24"/>
               </w:rPr>
             </w:pPr>
             <w:r>
               <w:rPr>
                 <w:rFonts w:ascii="Times New Roman" w:hAnsi="Times New Roman" w:cs="Times New Roman"/>
-                <w:sz w:val="28"/>
-                <w:szCs w:val="28"/>
+                <w:sz w:val="24"/>
+                <w:szCs w:val="24"/>
               </w:rPr>
               <w:t>Рисование на доске</w:t>
             </w:r>
@@ -1752,17 +1688,17 @@
               <w:jc w:val="both"/>
               <w:rPr>
                 <w:rFonts w:ascii="Times New Roman" w:hAnsi="Times New Roman" w:cs="Times New Roman"/>
-                <w:sz w:val="28"/>
-                <w:szCs w:val="28"/>
+                <w:sz w:val="24"/>
+                <w:szCs w:val="24"/>
               </w:rPr>
             </w:pPr>
             <w:r>
               <w:rPr>
                 <w:rFonts w:ascii="Times New Roman" w:hAnsi="Times New Roman" w:cs="Times New Roman"/>
-                <w:sz w:val="28"/>
-                <w:szCs w:val="28"/>
-              </w:rPr>
-              <w:t>На доске отобразиться то, что нарисовал пользователь</w:t>
+                <w:sz w:val="24"/>
+                <w:szCs w:val="24"/>
+              </w:rPr>
+              <w:t>Система отображает рисунки пользователя в реальном времени на доске</w:t>
             </w:r>
           </w:p>
         </w:tc>
@@ -1777,15 +1713,15 @@
               <w:jc w:val="both"/>
               <w:rPr>
                 <w:rFonts w:ascii="Times New Roman" w:hAnsi="Times New Roman" w:cs="Times New Roman"/>
-                <w:sz w:val="28"/>
-                <w:szCs w:val="28"/>
+                <w:sz w:val="24"/>
+                <w:szCs w:val="24"/>
               </w:rPr>
             </w:pPr>
             <w:r>
               <w:rPr>
                 <w:rFonts w:ascii="Times New Roman" w:hAnsi="Times New Roman" w:cs="Times New Roman"/>
-                <w:sz w:val="28"/>
-                <w:szCs w:val="28"/>
+                <w:sz w:val="24"/>
+                <w:szCs w:val="24"/>
               </w:rPr>
               <w:t>Стирание с доски</w:t>
             </w:r>
@@ -1800,17 +1736,17 @@
               <w:jc w:val="both"/>
               <w:rPr>
                 <w:rFonts w:ascii="Times New Roman" w:hAnsi="Times New Roman" w:cs="Times New Roman"/>
-                <w:sz w:val="28"/>
-                <w:szCs w:val="28"/>
+                <w:sz w:val="24"/>
+                <w:szCs w:val="24"/>
               </w:rPr>
             </w:pPr>
             <w:r>
               <w:rPr>
                 <w:rFonts w:ascii="Times New Roman" w:hAnsi="Times New Roman" w:cs="Times New Roman"/>
-                <w:sz w:val="28"/>
-                <w:szCs w:val="28"/>
-              </w:rPr>
-              <w:t>На доске стереться то, что пользователь нарисовал.</w:t>
+                <w:sz w:val="24"/>
+                <w:szCs w:val="24"/>
+              </w:rPr>
+              <w:t>Система удаляет выбранные элементы с доски и обновляет её для всех пользователей</w:t>
             </w:r>
           </w:p>
         </w:tc>
@@ -1825,15 +1761,15 @@
               <w:jc w:val="both"/>
               <w:rPr>
                 <w:rFonts w:ascii="Times New Roman" w:hAnsi="Times New Roman" w:cs="Times New Roman"/>
-                <w:sz w:val="28"/>
-                <w:szCs w:val="28"/>
+                <w:sz w:val="24"/>
+                <w:szCs w:val="24"/>
               </w:rPr>
             </w:pPr>
             <w:r>
               <w:rPr>
                 <w:rFonts w:ascii="Times New Roman" w:hAnsi="Times New Roman" w:cs="Times New Roman"/>
-                <w:sz w:val="28"/>
-                <w:szCs w:val="28"/>
+                <w:sz w:val="24"/>
+                <w:szCs w:val="24"/>
               </w:rPr>
               <w:t>Присоединение к доске</w:t>
             </w:r>
@@ -1848,17 +1784,17 @@
               <w:jc w:val="both"/>
               <w:rPr>
                 <w:rFonts w:ascii="Times New Roman" w:hAnsi="Times New Roman" w:cs="Times New Roman"/>
-                <w:sz w:val="28"/>
-                <w:szCs w:val="28"/>
+                <w:sz w:val="24"/>
+                <w:szCs w:val="24"/>
               </w:rPr>
             </w:pPr>
             <w:r>
               <w:rPr>
                 <w:rFonts w:ascii="Times New Roman" w:hAnsi="Times New Roman" w:cs="Times New Roman"/>
-                <w:sz w:val="28"/>
-                <w:szCs w:val="28"/>
-              </w:rPr>
-              <w:t>Пользователь присоединиться к уже созданной доске</w:t>
+                <w:sz w:val="24"/>
+                <w:szCs w:val="24"/>
+              </w:rPr>
+              <w:t>Система добавляет пользователя к активной доске и предоставляет ему доступ</w:t>
             </w:r>
           </w:p>
         </w:tc>
@@ -1941,6 +1877,7 @@
       <w:r>
         <w:rPr>
           <w:rFonts w:ascii="Times New Roman" w:hAnsi="Times New Roman" w:cs="Times New Roman"/>
+          <w:noProof/>
           <w:sz w:val="28"/>
           <w:szCs w:val="28"/>
         </w:rPr>
@@ -2063,7 +2000,43 @@
           <w:sz w:val="28"/>
           <w:szCs w:val="28"/>
         </w:rPr>
-        <w:t>На диаграмме прецедентов изображен сайт под названием "Онлайн доска", с участием двух типов пользователей: преподавателя и ученика. Они взаимодействуют с системой через несколько вариантов использования (use case), которые описывают возможные действия с доской. Вот краткое описание основных элементов диаграммы:</w:t>
+        <w:t>На диаграмме прецедентов изображен сайт под названием "Онлайн доска", с участием двух типов пользователей: преподавателя и ученика. Они взаимодействуют с системой через несколько вариантов использования (</w:t>
+      </w:r>
+      <w:proofErr w:type="spellStart"/>
+      <w:r>
+        <w:rPr>
+          <w:rFonts w:ascii="Times New Roman" w:hAnsi="Times New Roman" w:cs="Times New Roman"/>
+          <w:sz w:val="28"/>
+          <w:szCs w:val="28"/>
+        </w:rPr>
+        <w:t>use</w:t>
+      </w:r>
+      <w:proofErr w:type="spellEnd"/>
+      <w:r>
+        <w:rPr>
+          <w:rFonts w:ascii="Times New Roman" w:hAnsi="Times New Roman" w:cs="Times New Roman"/>
+          <w:sz w:val="28"/>
+          <w:szCs w:val="28"/>
+        </w:rPr>
+        <w:t xml:space="preserve"> </w:t>
+      </w:r>
+      <w:proofErr w:type="spellStart"/>
+      <w:r>
+        <w:rPr>
+          <w:rFonts w:ascii="Times New Roman" w:hAnsi="Times New Roman" w:cs="Times New Roman"/>
+          <w:sz w:val="28"/>
+          <w:szCs w:val="28"/>
+        </w:rPr>
+        <w:t>case</w:t>
+      </w:r>
+      <w:proofErr w:type="spellEnd"/>
+      <w:r>
+        <w:rPr>
+          <w:rFonts w:ascii="Times New Roman" w:hAnsi="Times New Roman" w:cs="Times New Roman"/>
+          <w:sz w:val="28"/>
+          <w:szCs w:val="28"/>
+        </w:rPr>
+        <w:t>), которые описывают возможные действия с доской. Вот краткое описание основных элементов диаграммы:</w:t>
       </w:r>
     </w:p>
     <w:p>
@@ -2426,8 +2399,8 @@
                 <w:rFonts w:ascii="Times New Roman" w:hAnsi="Times New Roman" w:cs="Times New Roman"/>
                 <w:b/>
                 <w:bCs/>
-                <w:sz w:val="28"/>
-                <w:szCs w:val="28"/>
+                <w:sz w:val="24"/>
+                <w:szCs w:val="24"/>
               </w:rPr>
             </w:pPr>
             <w:r>
@@ -2435,8 +2408,8 @@
                 <w:rFonts w:ascii="Times New Roman" w:hAnsi="Times New Roman" w:cs="Times New Roman"/>
                 <w:b/>
                 <w:bCs/>
-                <w:sz w:val="28"/>
-                <w:szCs w:val="28"/>
+                <w:sz w:val="24"/>
+                <w:szCs w:val="24"/>
               </w:rPr>
               <w:t>Название функции</w:t>
             </w:r>
@@ -2454,8 +2427,8 @@
                 <w:rFonts w:ascii="Times New Roman" w:hAnsi="Times New Roman" w:cs="Times New Roman"/>
                 <w:b/>
                 <w:bCs/>
-                <w:sz w:val="28"/>
-                <w:szCs w:val="28"/>
+                <w:sz w:val="24"/>
+                <w:szCs w:val="24"/>
               </w:rPr>
             </w:pPr>
             <w:r>
@@ -2463,8 +2436,8 @@
                 <w:rFonts w:ascii="Times New Roman" w:hAnsi="Times New Roman" w:cs="Times New Roman"/>
                 <w:b/>
                 <w:bCs/>
-                <w:sz w:val="28"/>
-                <w:szCs w:val="28"/>
+                <w:sz w:val="24"/>
+                <w:szCs w:val="24"/>
               </w:rPr>
               <w:t>Входные параметры</w:t>
             </w:r>
@@ -2482,8 +2455,8 @@
                 <w:rFonts w:ascii="Times New Roman" w:hAnsi="Times New Roman" w:cs="Times New Roman"/>
                 <w:b/>
                 <w:bCs/>
-                <w:sz w:val="28"/>
-                <w:szCs w:val="28"/>
+                <w:sz w:val="24"/>
+                <w:szCs w:val="24"/>
               </w:rPr>
             </w:pPr>
             <w:r>
@@ -2491,8 +2464,8 @@
                 <w:rFonts w:ascii="Times New Roman" w:hAnsi="Times New Roman" w:cs="Times New Roman"/>
                 <w:b/>
                 <w:bCs/>
-                <w:sz w:val="28"/>
-                <w:szCs w:val="28"/>
+                <w:sz w:val="24"/>
+                <w:szCs w:val="24"/>
               </w:rPr>
               <w:t>Выходные параметры</w:t>
             </w:r>
@@ -2510,8 +2483,8 @@
                 <w:rFonts w:ascii="Times New Roman" w:hAnsi="Times New Roman" w:cs="Times New Roman"/>
                 <w:b/>
                 <w:bCs/>
-                <w:sz w:val="28"/>
-                <w:szCs w:val="28"/>
+                <w:sz w:val="24"/>
+                <w:szCs w:val="24"/>
               </w:rPr>
             </w:pPr>
             <w:r>
@@ -2519,8 +2492,8 @@
                 <w:rFonts w:ascii="Times New Roman" w:hAnsi="Times New Roman" w:cs="Times New Roman"/>
                 <w:b/>
                 <w:bCs/>
-                <w:sz w:val="28"/>
-                <w:szCs w:val="28"/>
+                <w:sz w:val="24"/>
+                <w:szCs w:val="24"/>
               </w:rPr>
               <w:t>Описание функций</w:t>
             </w:r>
@@ -2537,15 +2510,15 @@
               <w:jc w:val="both"/>
               <w:rPr>
                 <w:rFonts w:ascii="Times New Roman" w:hAnsi="Times New Roman" w:cs="Times New Roman"/>
-                <w:sz w:val="28"/>
-                <w:szCs w:val="28"/>
+                <w:sz w:val="24"/>
+                <w:szCs w:val="24"/>
               </w:rPr>
             </w:pPr>
             <w:r>
               <w:rPr>
                 <w:rFonts w:ascii="Times New Roman" w:hAnsi="Times New Roman" w:cs="Times New Roman"/>
-                <w:sz w:val="28"/>
-                <w:szCs w:val="28"/>
+                <w:sz w:val="24"/>
+                <w:szCs w:val="24"/>
               </w:rPr>
               <w:t>Создание доски</w:t>
             </w:r>
@@ -2560,15 +2533,15 @@
               <w:jc w:val="both"/>
               <w:rPr>
                 <w:rFonts w:ascii="Times New Roman" w:hAnsi="Times New Roman" w:cs="Times New Roman"/>
-                <w:sz w:val="28"/>
-                <w:szCs w:val="28"/>
+                <w:sz w:val="24"/>
+                <w:szCs w:val="24"/>
               </w:rPr>
             </w:pPr>
             <w:r>
               <w:rPr>
                 <w:rFonts w:ascii="Times New Roman" w:hAnsi="Times New Roman" w:cs="Times New Roman"/>
-                <w:sz w:val="28"/>
-                <w:szCs w:val="28"/>
+                <w:sz w:val="24"/>
+                <w:szCs w:val="24"/>
               </w:rPr>
               <w:t>Имя пользователя</w:t>
             </w:r>
@@ -2583,23 +2556,23 @@
               <w:jc w:val="both"/>
               <w:rPr>
                 <w:rFonts w:ascii="Times New Roman" w:hAnsi="Times New Roman" w:cs="Times New Roman"/>
-                <w:sz w:val="28"/>
-                <w:szCs w:val="28"/>
+                <w:sz w:val="24"/>
+                <w:szCs w:val="24"/>
               </w:rPr>
             </w:pPr>
             <w:r>
               <w:rPr>
                 <w:rFonts w:ascii="Times New Roman" w:hAnsi="Times New Roman" w:cs="Times New Roman"/>
-                <w:sz w:val="28"/>
-                <w:szCs w:val="28"/>
+                <w:sz w:val="24"/>
+                <w:szCs w:val="24"/>
               </w:rPr>
               <w:t xml:space="preserve">Ссылка на </w:t>
             </w:r>
             <w:r>
               <w:rPr>
                 <w:rFonts w:ascii="Times New Roman" w:hAnsi="Times New Roman" w:cs="Times New Roman"/>
-                <w:sz w:val="28"/>
-                <w:szCs w:val="28"/>
+                <w:sz w:val="24"/>
+                <w:szCs w:val="24"/>
               </w:rPr>
               <w:t>созданную доску</w:t>
             </w:r>
@@ -2614,15 +2587,15 @@
               <w:jc w:val="both"/>
               <w:rPr>
                 <w:rFonts w:ascii="Times New Roman" w:hAnsi="Times New Roman" w:cs="Times New Roman"/>
-                <w:sz w:val="28"/>
-                <w:szCs w:val="28"/>
+                <w:sz w:val="24"/>
+                <w:szCs w:val="24"/>
               </w:rPr>
             </w:pPr>
             <w:r>
               <w:rPr>
                 <w:rFonts w:ascii="Times New Roman" w:hAnsi="Times New Roman" w:cs="Times New Roman"/>
-                <w:sz w:val="28"/>
-                <w:szCs w:val="28"/>
+                <w:sz w:val="24"/>
+                <w:szCs w:val="24"/>
               </w:rPr>
               <w:t>Функция создает доску, на которой можно будет рисовать</w:t>
             </w:r>
@@ -2639,15 +2612,15 @@
               <w:jc w:val="both"/>
               <w:rPr>
                 <w:rFonts w:ascii="Times New Roman" w:hAnsi="Times New Roman" w:cs="Times New Roman"/>
-                <w:sz w:val="28"/>
-                <w:szCs w:val="28"/>
+                <w:sz w:val="24"/>
+                <w:szCs w:val="24"/>
               </w:rPr>
             </w:pPr>
             <w:r>
               <w:rPr>
                 <w:rFonts w:ascii="Times New Roman" w:hAnsi="Times New Roman" w:cs="Times New Roman"/>
-                <w:sz w:val="28"/>
-                <w:szCs w:val="28"/>
+                <w:sz w:val="24"/>
+                <w:szCs w:val="24"/>
               </w:rPr>
               <w:t>Создание приглашение присоединиться к доске</w:t>
             </w:r>
@@ -2662,15 +2635,15 @@
               <w:jc w:val="both"/>
               <w:rPr>
                 <w:rFonts w:ascii="Times New Roman" w:hAnsi="Times New Roman" w:cs="Times New Roman"/>
-                <w:sz w:val="28"/>
-                <w:szCs w:val="28"/>
+                <w:sz w:val="24"/>
+                <w:szCs w:val="24"/>
               </w:rPr>
             </w:pPr>
             <w:r>
               <w:rPr>
                 <w:rFonts w:ascii="Times New Roman" w:hAnsi="Times New Roman" w:cs="Times New Roman"/>
-                <w:sz w:val="28"/>
-                <w:szCs w:val="28"/>
+                <w:sz w:val="24"/>
+                <w:szCs w:val="24"/>
               </w:rPr>
               <w:t>Имя пользователя, роль пользователя, ссылка на доску</w:t>
             </w:r>
@@ -2685,15 +2658,15 @@
               <w:jc w:val="both"/>
               <w:rPr>
                 <w:rFonts w:ascii="Times New Roman" w:hAnsi="Times New Roman" w:cs="Times New Roman"/>
-                <w:sz w:val="28"/>
-                <w:szCs w:val="28"/>
+                <w:sz w:val="24"/>
+                <w:szCs w:val="24"/>
               </w:rPr>
             </w:pPr>
             <w:r>
               <w:rPr>
                 <w:rFonts w:ascii="Times New Roman" w:hAnsi="Times New Roman" w:cs="Times New Roman"/>
-                <w:sz w:val="28"/>
-                <w:szCs w:val="28"/>
+                <w:sz w:val="24"/>
+                <w:szCs w:val="24"/>
               </w:rPr>
               <w:t>Ссылка на приглашение присоединиться к доске</w:t>
             </w:r>
@@ -2708,15 +2681,15 @@
               <w:jc w:val="both"/>
               <w:rPr>
                 <w:rFonts w:ascii="Times New Roman" w:hAnsi="Times New Roman" w:cs="Times New Roman"/>
-                <w:sz w:val="28"/>
-                <w:szCs w:val="28"/>
+                <w:sz w:val="24"/>
+                <w:szCs w:val="24"/>
               </w:rPr>
             </w:pPr>
             <w:r>
               <w:rPr>
                 <w:rFonts w:ascii="Times New Roman" w:hAnsi="Times New Roman" w:cs="Times New Roman"/>
-                <w:sz w:val="28"/>
-                <w:szCs w:val="28"/>
+                <w:sz w:val="24"/>
+                <w:szCs w:val="24"/>
               </w:rPr>
               <w:t>Функция создает ссылку на приглашение к доске. Через эту ссылку другие пользователи могут присоединиться</w:t>
             </w:r>
@@ -2733,15 +2706,15 @@
               <w:jc w:val="both"/>
               <w:rPr>
                 <w:rFonts w:ascii="Times New Roman" w:hAnsi="Times New Roman" w:cs="Times New Roman"/>
-                <w:sz w:val="28"/>
-                <w:szCs w:val="28"/>
+                <w:sz w:val="24"/>
+                <w:szCs w:val="24"/>
               </w:rPr>
             </w:pPr>
             <w:r>
               <w:rPr>
                 <w:rFonts w:ascii="Times New Roman" w:hAnsi="Times New Roman" w:cs="Times New Roman"/>
-                <w:sz w:val="28"/>
-                <w:szCs w:val="28"/>
+                <w:sz w:val="24"/>
+                <w:szCs w:val="24"/>
               </w:rPr>
               <w:t>Рисование на доске</w:t>
             </w:r>
@@ -2756,15 +2729,15 @@
               <w:jc w:val="both"/>
               <w:rPr>
                 <w:rFonts w:ascii="Times New Roman" w:hAnsi="Times New Roman" w:cs="Times New Roman"/>
-                <w:sz w:val="28"/>
-                <w:szCs w:val="28"/>
+                <w:sz w:val="24"/>
+                <w:szCs w:val="24"/>
               </w:rPr>
             </w:pPr>
             <w:r>
               <w:rPr>
                 <w:rFonts w:ascii="Times New Roman" w:hAnsi="Times New Roman" w:cs="Times New Roman"/>
-                <w:sz w:val="28"/>
-                <w:szCs w:val="28"/>
+                <w:sz w:val="24"/>
+                <w:szCs w:val="24"/>
               </w:rPr>
               <w:t>Роль пользователя, ссылка на доску</w:t>
             </w:r>
@@ -2779,15 +2752,15 @@
               <w:jc w:val="both"/>
               <w:rPr>
                 <w:rFonts w:ascii="Times New Roman" w:hAnsi="Times New Roman" w:cs="Times New Roman"/>
-                <w:sz w:val="28"/>
-                <w:szCs w:val="28"/>
+                <w:sz w:val="24"/>
+                <w:szCs w:val="24"/>
               </w:rPr>
             </w:pPr>
             <w:r>
               <w:rPr>
                 <w:rFonts w:ascii="Times New Roman" w:hAnsi="Times New Roman" w:cs="Times New Roman"/>
-                <w:sz w:val="28"/>
-                <w:szCs w:val="28"/>
+                <w:sz w:val="24"/>
+                <w:szCs w:val="24"/>
               </w:rPr>
               <w:t>Изменение в доске</w:t>
             </w:r>
@@ -2802,15 +2775,15 @@
               <w:jc w:val="both"/>
               <w:rPr>
                 <w:rFonts w:ascii="Times New Roman" w:hAnsi="Times New Roman" w:cs="Times New Roman"/>
-                <w:sz w:val="28"/>
-                <w:szCs w:val="28"/>
+                <w:sz w:val="24"/>
+                <w:szCs w:val="24"/>
               </w:rPr>
             </w:pPr>
             <w:r>
               <w:rPr>
                 <w:rFonts w:ascii="Times New Roman" w:hAnsi="Times New Roman" w:cs="Times New Roman"/>
-                <w:sz w:val="28"/>
-                <w:szCs w:val="28"/>
+                <w:sz w:val="24"/>
+                <w:szCs w:val="24"/>
               </w:rPr>
               <w:t>Функция позволяет рисовать на доске, тем самым изменяя доску</w:t>
             </w:r>
@@ -2827,15 +2800,15 @@
               <w:jc w:val="both"/>
               <w:rPr>
                 <w:rFonts w:ascii="Times New Roman" w:hAnsi="Times New Roman" w:cs="Times New Roman"/>
-                <w:sz w:val="28"/>
-                <w:szCs w:val="28"/>
+                <w:sz w:val="24"/>
+                <w:szCs w:val="24"/>
               </w:rPr>
             </w:pPr>
             <w:r>
               <w:rPr>
                 <w:rFonts w:ascii="Times New Roman" w:hAnsi="Times New Roman" w:cs="Times New Roman"/>
-                <w:sz w:val="28"/>
-                <w:szCs w:val="28"/>
+                <w:sz w:val="24"/>
+                <w:szCs w:val="24"/>
               </w:rPr>
               <w:t>Стирание с доски</w:t>
             </w:r>
@@ -2850,15 +2823,15 @@
               <w:jc w:val="both"/>
               <w:rPr>
                 <w:rFonts w:ascii="Times New Roman" w:hAnsi="Times New Roman" w:cs="Times New Roman"/>
-                <w:sz w:val="28"/>
-                <w:szCs w:val="28"/>
+                <w:sz w:val="24"/>
+                <w:szCs w:val="24"/>
               </w:rPr>
             </w:pPr>
             <w:r>
               <w:rPr>
                 <w:rFonts w:ascii="Times New Roman" w:hAnsi="Times New Roman" w:cs="Times New Roman"/>
-                <w:sz w:val="28"/>
-                <w:szCs w:val="28"/>
+                <w:sz w:val="24"/>
+                <w:szCs w:val="24"/>
               </w:rPr>
               <w:t>Роль пользователя, ссылка на доску</w:t>
             </w:r>
@@ -2873,15 +2846,15 @@
               <w:jc w:val="both"/>
               <w:rPr>
                 <w:rFonts w:ascii="Times New Roman" w:hAnsi="Times New Roman" w:cs="Times New Roman"/>
-                <w:sz w:val="28"/>
-                <w:szCs w:val="28"/>
+                <w:sz w:val="24"/>
+                <w:szCs w:val="24"/>
               </w:rPr>
             </w:pPr>
             <w:r>
               <w:rPr>
                 <w:rFonts w:ascii="Times New Roman" w:hAnsi="Times New Roman" w:cs="Times New Roman"/>
-                <w:sz w:val="28"/>
-                <w:szCs w:val="28"/>
+                <w:sz w:val="24"/>
+                <w:szCs w:val="24"/>
               </w:rPr>
               <w:t>Изменение в доске</w:t>
             </w:r>
@@ -2896,15 +2869,15 @@
               <w:jc w:val="both"/>
               <w:rPr>
                 <w:rFonts w:ascii="Times New Roman" w:hAnsi="Times New Roman" w:cs="Times New Roman"/>
-                <w:sz w:val="28"/>
-                <w:szCs w:val="28"/>
+                <w:sz w:val="24"/>
+                <w:szCs w:val="24"/>
               </w:rPr>
             </w:pPr>
             <w:r>
               <w:rPr>
                 <w:rFonts w:ascii="Times New Roman" w:hAnsi="Times New Roman" w:cs="Times New Roman"/>
-                <w:sz w:val="28"/>
-                <w:szCs w:val="28"/>
+                <w:sz w:val="24"/>
+                <w:szCs w:val="24"/>
               </w:rPr>
               <w:t>Функция позволяет удалять нарисованное на доске, тем самым изменяя доску</w:t>
             </w:r>
@@ -2921,15 +2894,15 @@
               <w:jc w:val="both"/>
               <w:rPr>
                 <w:rFonts w:ascii="Times New Roman" w:hAnsi="Times New Roman" w:cs="Times New Roman"/>
-                <w:sz w:val="28"/>
-                <w:szCs w:val="28"/>
+                <w:sz w:val="24"/>
+                <w:szCs w:val="24"/>
               </w:rPr>
             </w:pPr>
             <w:r>
               <w:rPr>
                 <w:rFonts w:ascii="Times New Roman" w:hAnsi="Times New Roman" w:cs="Times New Roman"/>
-                <w:sz w:val="28"/>
-                <w:szCs w:val="28"/>
+                <w:sz w:val="24"/>
+                <w:szCs w:val="24"/>
               </w:rPr>
               <w:t>Управление доступом к рисованию\стиранию на доске</w:t>
             </w:r>
@@ -2944,31 +2917,31 @@
               <w:jc w:val="both"/>
               <w:rPr>
                 <w:rFonts w:ascii="Times New Roman" w:hAnsi="Times New Roman" w:cs="Times New Roman"/>
-                <w:sz w:val="28"/>
-                <w:szCs w:val="28"/>
+                <w:sz w:val="24"/>
+                <w:szCs w:val="24"/>
               </w:rPr>
             </w:pPr>
             <w:r>
               <w:rPr>
                 <w:rFonts w:ascii="Times New Roman" w:hAnsi="Times New Roman" w:cs="Times New Roman"/>
-                <w:sz w:val="28"/>
-                <w:szCs w:val="28"/>
+                <w:sz w:val="24"/>
+                <w:szCs w:val="24"/>
               </w:rPr>
               <w:t>Имя пользователя, роль пользователя, ссылка на доску, пользователь которому будет изменен доступ к рисованию</w:t>
             </w:r>
             <w:r>
               <w:rPr>
                 <w:rFonts w:ascii="Times New Roman" w:hAnsi="Times New Roman" w:cs="Times New Roman"/>
-                <w:sz w:val="28"/>
-                <w:szCs w:val="28"/>
+                <w:sz w:val="24"/>
+                <w:szCs w:val="24"/>
               </w:rPr>
               <w:t xml:space="preserve"> или </w:t>
             </w:r>
             <w:r>
               <w:rPr>
                 <w:rFonts w:ascii="Times New Roman" w:hAnsi="Times New Roman" w:cs="Times New Roman"/>
-                <w:sz w:val="28"/>
-                <w:szCs w:val="28"/>
+                <w:sz w:val="24"/>
+                <w:szCs w:val="24"/>
               </w:rPr>
               <w:t>стиранию</w:t>
             </w:r>
@@ -2983,15 +2956,15 @@
               <w:jc w:val="both"/>
               <w:rPr>
                 <w:rFonts w:ascii="Times New Roman" w:hAnsi="Times New Roman" w:cs="Times New Roman"/>
-                <w:sz w:val="28"/>
-                <w:szCs w:val="28"/>
+                <w:sz w:val="24"/>
+                <w:szCs w:val="24"/>
               </w:rPr>
             </w:pPr>
             <w:r>
               <w:rPr>
                 <w:rFonts w:ascii="Times New Roman" w:hAnsi="Times New Roman" w:cs="Times New Roman"/>
-                <w:sz w:val="28"/>
-                <w:szCs w:val="28"/>
+                <w:sz w:val="24"/>
+                <w:szCs w:val="24"/>
               </w:rPr>
               <w:t xml:space="preserve">Возможность рисовать\стирать выбранному пользователю </w:t>
             </w:r>
@@ -3006,23 +2979,23 @@
               <w:jc w:val="both"/>
               <w:rPr>
                 <w:rFonts w:ascii="Times New Roman" w:hAnsi="Times New Roman" w:cs="Times New Roman"/>
-                <w:sz w:val="28"/>
-                <w:szCs w:val="28"/>
+                <w:sz w:val="24"/>
+                <w:szCs w:val="24"/>
               </w:rPr>
             </w:pPr>
             <w:r>
               <w:rPr>
                 <w:rFonts w:ascii="Times New Roman" w:hAnsi="Times New Roman" w:cs="Times New Roman"/>
-                <w:sz w:val="28"/>
-                <w:szCs w:val="28"/>
+                <w:sz w:val="24"/>
+                <w:szCs w:val="24"/>
               </w:rPr>
               <w:t>Функция позволяет создателю доски управлять доступом к доске над другими пользователям</w:t>
             </w:r>
             <w:r>
               <w:rPr>
                 <w:rFonts w:ascii="Times New Roman" w:hAnsi="Times New Roman" w:cs="Times New Roman"/>
-                <w:sz w:val="28"/>
-                <w:szCs w:val="28"/>
+                <w:sz w:val="24"/>
+                <w:szCs w:val="24"/>
               </w:rPr>
               <w:t>и</w:t>
             </w:r>
@@ -3039,15 +3012,15 @@
               <w:jc w:val="both"/>
               <w:rPr>
                 <w:rFonts w:ascii="Times New Roman" w:hAnsi="Times New Roman" w:cs="Times New Roman"/>
-                <w:sz w:val="28"/>
-                <w:szCs w:val="28"/>
+                <w:sz w:val="24"/>
+                <w:szCs w:val="24"/>
               </w:rPr>
             </w:pPr>
             <w:r>
               <w:rPr>
                 <w:rFonts w:ascii="Times New Roman" w:hAnsi="Times New Roman" w:cs="Times New Roman"/>
-                <w:sz w:val="28"/>
-                <w:szCs w:val="28"/>
+                <w:sz w:val="24"/>
+                <w:szCs w:val="24"/>
               </w:rPr>
               <w:t>Присоединение к доске</w:t>
             </w:r>
@@ -3062,15 +3035,15 @@
               <w:jc w:val="both"/>
               <w:rPr>
                 <w:rFonts w:ascii="Times New Roman" w:hAnsi="Times New Roman" w:cs="Times New Roman"/>
-                <w:sz w:val="28"/>
-                <w:szCs w:val="28"/>
+                <w:sz w:val="24"/>
+                <w:szCs w:val="24"/>
               </w:rPr>
             </w:pPr>
             <w:r>
               <w:rPr>
                 <w:rFonts w:ascii="Times New Roman" w:hAnsi="Times New Roman" w:cs="Times New Roman"/>
-                <w:sz w:val="28"/>
-                <w:szCs w:val="28"/>
+                <w:sz w:val="24"/>
+                <w:szCs w:val="24"/>
               </w:rPr>
               <w:t>Имя пользователя, ссылка на приглашение присоединиться к доске</w:t>
             </w:r>
@@ -3085,15 +3058,15 @@
               <w:jc w:val="both"/>
               <w:rPr>
                 <w:rFonts w:ascii="Times New Roman" w:hAnsi="Times New Roman" w:cs="Times New Roman"/>
-                <w:sz w:val="28"/>
-                <w:szCs w:val="28"/>
+                <w:sz w:val="24"/>
+                <w:szCs w:val="24"/>
               </w:rPr>
             </w:pPr>
             <w:r>
               <w:rPr>
                 <w:rFonts w:ascii="Times New Roman" w:hAnsi="Times New Roman" w:cs="Times New Roman"/>
-                <w:sz w:val="28"/>
-                <w:szCs w:val="28"/>
+                <w:sz w:val="24"/>
+                <w:szCs w:val="24"/>
               </w:rPr>
               <w:t>Роль для присоединившегося пользователя, ссылка на доску</w:t>
             </w:r>
@@ -3108,15 +3081,15 @@
               <w:jc w:val="both"/>
               <w:rPr>
                 <w:rFonts w:ascii="Times New Roman" w:hAnsi="Times New Roman" w:cs="Times New Roman"/>
-                <w:sz w:val="28"/>
-                <w:szCs w:val="28"/>
+                <w:sz w:val="24"/>
+                <w:szCs w:val="24"/>
               </w:rPr>
             </w:pPr>
             <w:r>
               <w:rPr>
                 <w:rFonts w:ascii="Times New Roman" w:hAnsi="Times New Roman" w:cs="Times New Roman"/>
-                <w:sz w:val="28"/>
-                <w:szCs w:val="28"/>
+                <w:sz w:val="24"/>
+                <w:szCs w:val="24"/>
               </w:rPr>
               <w:t>Функция позволяет пользователю присоединиться к уже созданной доске</w:t>
             </w:r>
@@ -3184,15 +3157,7 @@
           <w:sz w:val="28"/>
           <w:szCs w:val="28"/>
         </w:rPr>
-        <w:t>Аналог 1</w:t>
-      </w:r>
-      <w:r>
-        <w:rPr>
-          <w:rFonts w:ascii="Times New Roman" w:hAnsi="Times New Roman" w:cs="Times New Roman"/>
-          <w:sz w:val="28"/>
-          <w:szCs w:val="28"/>
-        </w:rPr>
-        <w:t xml:space="preserve">. </w:t>
+        <w:t xml:space="preserve">Аналог 1. </w:t>
       </w:r>
       <w:r>
         <w:rPr>
@@ -3238,34 +3203,53 @@
           <w:sz w:val="28"/>
           <w:szCs w:val="28"/>
         </w:rPr>
+        <w:t>Сайт «</w:t>
+      </w:r>
+      <w:proofErr w:type="spellStart"/>
+      <w:r>
+        <w:rPr>
+          <w:rFonts w:ascii="Times New Roman" w:hAnsi="Times New Roman" w:cs="Times New Roman"/>
+          <w:sz w:val="28"/>
+          <w:szCs w:val="28"/>
+        </w:rPr>
+        <w:t>Whiteboard</w:t>
+      </w:r>
+      <w:proofErr w:type="spellEnd"/>
+      <w:r>
+        <w:rPr>
+          <w:rFonts w:ascii="Times New Roman" w:hAnsi="Times New Roman" w:cs="Times New Roman"/>
+          <w:sz w:val="28"/>
+          <w:szCs w:val="28"/>
+        </w:rPr>
+        <w:t xml:space="preserve"> Fox» был создан как инструмент для совместной работы, позволяющий пользователям в реальном времени рисовать и делиться досками с другими участниками.</w:t>
+      </w:r>
+      <w:r>
+        <w:rPr>
+          <w:rFonts w:ascii="Times New Roman" w:hAnsi="Times New Roman" w:cs="Times New Roman"/>
+          <w:sz w:val="28"/>
+          <w:szCs w:val="28"/>
+        </w:rPr>
+        <w:t xml:space="preserve"> Начальный интерфейс изображен на рисунке 1.</w:t>
+      </w:r>
+    </w:p>
+    <w:p>
+      <w:pPr>
+        <w:spacing w:line="360" w:lineRule="auto"/>
+        <w:jc w:val="both"/>
+        <w:rPr>
+          <w:rFonts w:ascii="Times New Roman" w:hAnsi="Times New Roman" w:cs="Times New Roman"/>
+          <w:sz w:val="28"/>
+          <w:szCs w:val="28"/>
+        </w:rPr>
+      </w:pPr>
+      <w:r>
+        <w:rPr>
+          <w:rFonts w:ascii="Times New Roman" w:hAnsi="Times New Roman" w:cs="Times New Roman"/>
+          <w:noProof/>
+          <w:sz w:val="28"/>
+          <w:szCs w:val="28"/>
+        </w:rPr>
         <w:lastRenderedPageBreak/>
-        <w:t>Сайт «Whiteboard Fox» был создан как инструмент для совместной работы, позволяющий пользователям в реальном времени рисовать и делиться досками с другими участниками.</w:t>
-      </w:r>
-      <w:r>
-        <w:rPr>
-          <w:rFonts w:ascii="Times New Roman" w:hAnsi="Times New Roman" w:cs="Times New Roman"/>
-          <w:sz w:val="28"/>
-          <w:szCs w:val="28"/>
-        </w:rPr>
-        <w:t xml:space="preserve"> Начальный интерфейс изображен на рисунке 1.</w:t>
-      </w:r>
-    </w:p>
-    <w:p>
-      <w:pPr>
-        <w:spacing w:line="360" w:lineRule="auto"/>
-        <w:jc w:val="both"/>
-        <w:rPr>
-          <w:rFonts w:ascii="Times New Roman" w:hAnsi="Times New Roman" w:cs="Times New Roman"/>
-          <w:sz w:val="28"/>
-          <w:szCs w:val="28"/>
-        </w:rPr>
-      </w:pPr>
-      <w:r>
-        <w:rPr>
-          <w:rFonts w:ascii="Times New Roman" w:hAnsi="Times New Roman" w:cs="Times New Roman"/>
-          <w:sz w:val="28"/>
-          <w:szCs w:val="28"/>
-        </w:rPr>
         <w:drawing>
           <wp:inline distT="0" distB="0" distL="0" distR="0" wp14:anchorId="518C32B5" wp14:editId="4B92B68C">
             <wp:extent cx="5940425" cy="3688715"/>
@@ -3327,7 +3311,25 @@
           <w:sz w:val="28"/>
           <w:szCs w:val="28"/>
         </w:rPr>
-        <w:t>«Whiteboard Fox»</w:t>
+        <w:t>«</w:t>
+      </w:r>
+      <w:proofErr w:type="spellStart"/>
+      <w:r>
+        <w:rPr>
+          <w:rFonts w:ascii="Times New Roman" w:hAnsi="Times New Roman" w:cs="Times New Roman"/>
+          <w:sz w:val="28"/>
+          <w:szCs w:val="28"/>
+        </w:rPr>
+        <w:t>Whiteboard</w:t>
+      </w:r>
+      <w:proofErr w:type="spellEnd"/>
+      <w:r>
+        <w:rPr>
+          <w:rFonts w:ascii="Times New Roman" w:hAnsi="Times New Roman" w:cs="Times New Roman"/>
+          <w:sz w:val="28"/>
+          <w:szCs w:val="28"/>
+        </w:rPr>
+        <w:t xml:space="preserve"> Fox»</w:t>
       </w:r>
     </w:p>
     <w:p>
@@ -3511,7 +3513,6 @@
           <w:sz w:val="28"/>
           <w:szCs w:val="28"/>
         </w:rPr>
-        <w:lastRenderedPageBreak/>
         <w:t xml:space="preserve">Ограниченные функции без подписки </w:t>
       </w:r>
       <w:r>
@@ -3552,6 +3553,7 @@
           <w:sz w:val="28"/>
           <w:szCs w:val="28"/>
         </w:rPr>
+        <w:lastRenderedPageBreak/>
         <w:t xml:space="preserve">Ограниченные инструменты рисования </w:t>
       </w:r>
       <w:r>
@@ -3608,23 +3610,7 @@
           <w:sz w:val="28"/>
           <w:szCs w:val="28"/>
         </w:rPr>
-        <w:t xml:space="preserve">Нет системы ролей </w:t>
-      </w:r>
-      <w:r>
-        <w:rPr>
-          <w:rFonts w:ascii="Times New Roman" w:hAnsi="Times New Roman" w:cs="Times New Roman"/>
-          <w:sz w:val="28"/>
-          <w:szCs w:val="28"/>
-        </w:rPr>
-        <w:t>–</w:t>
-      </w:r>
-      <w:r>
-        <w:rPr>
-          <w:rFonts w:ascii="Times New Roman" w:hAnsi="Times New Roman" w:cs="Times New Roman"/>
-          <w:sz w:val="28"/>
-          <w:szCs w:val="28"/>
-        </w:rPr>
-        <w:t xml:space="preserve"> нет возмож</w:t>
+        <w:t>Нет системы ролей – нет возмож</w:t>
       </w:r>
       <w:r>
         <w:rPr>
@@ -3672,8 +3658,18 @@
           <w:sz w:val="28"/>
           <w:szCs w:val="28"/>
         </w:rPr>
-        <w:t>Microsoft Whiteboard</w:t>
-      </w:r>
+        <w:t xml:space="preserve">Microsoft </w:t>
+      </w:r>
+      <w:proofErr w:type="spellStart"/>
+      <w:r>
+        <w:rPr>
+          <w:rFonts w:ascii="Times New Roman" w:hAnsi="Times New Roman" w:cs="Times New Roman"/>
+          <w:sz w:val="28"/>
+          <w:szCs w:val="28"/>
+        </w:rPr>
+        <w:t>Whiteboard</w:t>
+      </w:r>
+      <w:proofErr w:type="spellEnd"/>
     </w:p>
     <w:p>
       <w:pPr>
@@ -3692,7 +3688,25 @@
           <w:sz w:val="28"/>
           <w:szCs w:val="28"/>
         </w:rPr>
-        <w:t xml:space="preserve">Microsoft Whiteboard </w:t>
+        <w:t xml:space="preserve">Microsoft </w:t>
+      </w:r>
+      <w:proofErr w:type="spellStart"/>
+      <w:r>
+        <w:rPr>
+          <w:rFonts w:ascii="Times New Roman" w:hAnsi="Times New Roman" w:cs="Times New Roman"/>
+          <w:sz w:val="28"/>
+          <w:szCs w:val="28"/>
+        </w:rPr>
+        <w:t>Whiteboard</w:t>
+      </w:r>
+      <w:proofErr w:type="spellEnd"/>
+      <w:r>
+        <w:rPr>
+          <w:rFonts w:ascii="Times New Roman" w:hAnsi="Times New Roman" w:cs="Times New Roman"/>
+          <w:sz w:val="28"/>
+          <w:szCs w:val="28"/>
+        </w:rPr>
+        <w:t xml:space="preserve"> </w:t>
       </w:r>
       <w:r>
         <w:rPr>
@@ -3807,8 +3821,18 @@
           <w:sz w:val="28"/>
           <w:szCs w:val="28"/>
         </w:rPr>
-        <w:t>Microsoft Whiteboard</w:t>
-      </w:r>
+        <w:t xml:space="preserve">Microsoft </w:t>
+      </w:r>
+      <w:proofErr w:type="spellStart"/>
+      <w:r>
+        <w:rPr>
+          <w:rFonts w:ascii="Times New Roman" w:hAnsi="Times New Roman" w:cs="Times New Roman"/>
+          <w:sz w:val="28"/>
+          <w:szCs w:val="28"/>
+        </w:rPr>
+        <w:t>Whiteboard</w:t>
+      </w:r>
+      <w:proofErr w:type="spellEnd"/>
     </w:p>
     <w:p>
       <w:pPr>
@@ -3851,7 +3875,6 @@
           <w:sz w:val="28"/>
           <w:szCs w:val="28"/>
         </w:rPr>
-        <w:lastRenderedPageBreak/>
         <w:t xml:space="preserve">Мощные инструменты рисования и заметок </w:t>
       </w:r>
       <w:r>
@@ -3892,6 +3915,7 @@
           <w:sz w:val="28"/>
           <w:szCs w:val="28"/>
         </w:rPr>
+        <w:lastRenderedPageBreak/>
         <w:t xml:space="preserve">Совместная работа в реальном времени </w:t>
       </w:r>
       <w:r>
@@ -4008,7 +4032,25 @@
           <w:sz w:val="28"/>
           <w:szCs w:val="28"/>
         </w:rPr>
-        <w:t>в Microsoft Whiteboard отсутствует возможность настройки ролей для пользователей, что означает, что главный пользователь не может ограничить или забрать возможность рисовать у других участников. Все пользователи, имеющие доступ к доске, могут редактировать её наравне.</w:t>
+        <w:t xml:space="preserve">в Microsoft </w:t>
+      </w:r>
+      <w:proofErr w:type="spellStart"/>
+      <w:r>
+        <w:rPr>
+          <w:rFonts w:ascii="Times New Roman" w:hAnsi="Times New Roman" w:cs="Times New Roman"/>
+          <w:sz w:val="28"/>
+          <w:szCs w:val="28"/>
+        </w:rPr>
+        <w:t>Whiteboard</w:t>
+      </w:r>
+      <w:proofErr w:type="spellEnd"/>
+      <w:r>
+        <w:rPr>
+          <w:rFonts w:ascii="Times New Roman" w:hAnsi="Times New Roman" w:cs="Times New Roman"/>
+          <w:sz w:val="28"/>
+          <w:szCs w:val="28"/>
+        </w:rPr>
+        <w:t xml:space="preserve"> отсутствует возможность настройки ролей для пользователей, что означает, что главный пользователь не может ограничить или забрать возможность рисовать у других участников. Все пользователи, имеющие доступ к доске, могут редактировать её наравне.</w:t>
       </w:r>
     </w:p>
     <w:p>
@@ -4155,6 +4197,7 @@
         </w:rPr>
         <w:t xml:space="preserve">Аналог 3. </w:t>
       </w:r>
+      <w:proofErr w:type="spellStart"/>
       <w:r>
         <w:rPr>
           <w:rFonts w:ascii="Times New Roman" w:hAnsi="Times New Roman" w:cs="Times New Roman"/>
@@ -4163,6 +4206,7 @@
         </w:rPr>
         <w:t>Miro</w:t>
       </w:r>
+      <w:proofErr w:type="spellEnd"/>
     </w:p>
     <w:p>
       <w:pPr>
@@ -4175,13 +4219,23 @@
           <w:szCs w:val="28"/>
         </w:rPr>
       </w:pPr>
-      <w:r>
-        <w:rPr>
-          <w:rFonts w:ascii="Times New Roman" w:hAnsi="Times New Roman" w:cs="Times New Roman"/>
-          <w:sz w:val="28"/>
-          <w:szCs w:val="28"/>
-        </w:rPr>
-        <w:t xml:space="preserve">Miro </w:t>
+      <w:proofErr w:type="spellStart"/>
+      <w:r>
+        <w:rPr>
+          <w:rFonts w:ascii="Times New Roman" w:hAnsi="Times New Roman" w:cs="Times New Roman"/>
+          <w:sz w:val="28"/>
+          <w:szCs w:val="28"/>
+        </w:rPr>
+        <w:t>Miro</w:t>
+      </w:r>
+      <w:proofErr w:type="spellEnd"/>
+      <w:r>
+        <w:rPr>
+          <w:rFonts w:ascii="Times New Roman" w:hAnsi="Times New Roman" w:cs="Times New Roman"/>
+          <w:sz w:val="28"/>
+          <w:szCs w:val="28"/>
+        </w:rPr>
+        <w:t xml:space="preserve"> </w:t>
       </w:r>
       <w:r>
         <w:rPr>
@@ -4197,49 +4251,77 @@
           <w:sz w:val="28"/>
           <w:szCs w:val="28"/>
         </w:rPr>
-        <w:t xml:space="preserve"> это популярная онлайн-платформа для совместной работы, которая предоставляет пользователям виртуальные доски для визуализации </w:t>
-      </w:r>
-      <w:r>
-        <w:rPr>
-          <w:rFonts w:ascii="Times New Roman" w:hAnsi="Times New Roman" w:cs="Times New Roman"/>
-          <w:sz w:val="28"/>
-          <w:szCs w:val="28"/>
+        <w:t xml:space="preserve"> это популярная онлайн-платформа для совместной работы, которая предоставляет пользователям виртуальные доски для визуализации идей, управления проектами и обмена информацией в режиме реального времени. </w:t>
+      </w:r>
+      <w:proofErr w:type="spellStart"/>
+      <w:r>
+        <w:rPr>
+          <w:rFonts w:ascii="Times New Roman" w:hAnsi="Times New Roman" w:cs="Times New Roman"/>
+          <w:sz w:val="28"/>
+          <w:szCs w:val="28"/>
+        </w:rPr>
+        <w:t>Miro</w:t>
+      </w:r>
+      <w:proofErr w:type="spellEnd"/>
+      <w:r>
+        <w:rPr>
+          <w:rFonts w:ascii="Times New Roman" w:hAnsi="Times New Roman" w:cs="Times New Roman"/>
+          <w:sz w:val="28"/>
+          <w:szCs w:val="28"/>
+        </w:rPr>
+        <w:t xml:space="preserve"> широко используется для проведения </w:t>
+      </w:r>
+      <w:proofErr w:type="spellStart"/>
+      <w:r>
+        <w:rPr>
+          <w:rFonts w:ascii="Times New Roman" w:hAnsi="Times New Roman" w:cs="Times New Roman"/>
+          <w:sz w:val="28"/>
+          <w:szCs w:val="28"/>
+        </w:rPr>
+        <w:t>брейнштормов</w:t>
+      </w:r>
+      <w:proofErr w:type="spellEnd"/>
+      <w:r>
+        <w:rPr>
+          <w:rFonts w:ascii="Times New Roman" w:hAnsi="Times New Roman" w:cs="Times New Roman"/>
+          <w:sz w:val="28"/>
+          <w:szCs w:val="28"/>
+        </w:rPr>
+        <w:t>, работы с диаграммами и других коллективных задач.</w:t>
+      </w:r>
+      <w:r>
+        <w:rPr>
+          <w:rFonts w:ascii="Times New Roman" w:hAnsi="Times New Roman" w:cs="Times New Roman"/>
+          <w:sz w:val="28"/>
+          <w:szCs w:val="28"/>
+        </w:rPr>
+        <w:t xml:space="preserve"> </w:t>
+      </w:r>
+      <w:r>
+        <w:rPr>
+          <w:rFonts w:ascii="Times New Roman" w:hAnsi="Times New Roman" w:cs="Times New Roman"/>
+          <w:sz w:val="28"/>
+          <w:szCs w:val="28"/>
+        </w:rPr>
+        <w:t>Интерфейс приложения изображен на рисунке 4.</w:t>
+      </w:r>
+    </w:p>
+    <w:p>
+      <w:pPr>
+        <w:spacing w:line="360" w:lineRule="auto"/>
+        <w:jc w:val="both"/>
+        <w:rPr>
+          <w:rFonts w:ascii="Times New Roman" w:hAnsi="Times New Roman" w:cs="Times New Roman"/>
+          <w:sz w:val="28"/>
+          <w:szCs w:val="28"/>
+          <w:lang w:val="en-US"/>
+        </w:rPr>
+      </w:pPr>
+      <w:r>
+        <w:rPr>
+          <w:noProof/>
         </w:rPr>
         <w:lastRenderedPageBreak/>
-        <w:t>идей, управления проектами и обмена информацией в режиме реального времени. Miro широко используется для проведения брейнштормов, работы с диаграммами и других коллективных задач.</w:t>
-      </w:r>
-      <w:r>
-        <w:rPr>
-          <w:rFonts w:ascii="Times New Roman" w:hAnsi="Times New Roman" w:cs="Times New Roman"/>
-          <w:sz w:val="28"/>
-          <w:szCs w:val="28"/>
-        </w:rPr>
-        <w:t xml:space="preserve"> </w:t>
-      </w:r>
-      <w:r>
-        <w:rPr>
-          <w:rFonts w:ascii="Times New Roman" w:hAnsi="Times New Roman" w:cs="Times New Roman"/>
-          <w:sz w:val="28"/>
-          <w:szCs w:val="28"/>
-        </w:rPr>
-        <w:t>Интерфейс приложения изображен на рисунке 4.</w:t>
-      </w:r>
-    </w:p>
-    <w:p>
-      <w:pPr>
-        <w:spacing w:line="360" w:lineRule="auto"/>
-        <w:jc w:val="both"/>
-        <w:rPr>
-          <w:rFonts w:ascii="Times New Roman" w:hAnsi="Times New Roman" w:cs="Times New Roman"/>
-          <w:sz w:val="28"/>
-          <w:szCs w:val="28"/>
-          <w:lang w:val="en-US"/>
-        </w:rPr>
-      </w:pPr>
-      <w:r>
-        <w:rPr>
-          <w:noProof/>
-        </w:rPr>
         <w:drawing>
           <wp:inline distT="0" distB="0" distL="0" distR="0" wp14:anchorId="1F9000FA" wp14:editId="5BB417DA">
             <wp:extent cx="5940425" cy="3960495"/>
@@ -4376,7 +4458,79 @@
           <w:sz w:val="28"/>
           <w:szCs w:val="28"/>
         </w:rPr>
-        <w:t xml:space="preserve"> Miro предлагает обширный набор инструментов для создания графиков, диаграмм, схем, sticky notes, и других визуальных элементов. Это делает его идеальным для проведения сессий брейншторма и визуализации сложных идей.</w:t>
+        <w:t xml:space="preserve"> </w:t>
+      </w:r>
+      <w:proofErr w:type="spellStart"/>
+      <w:r>
+        <w:rPr>
+          <w:rFonts w:ascii="Times New Roman" w:hAnsi="Times New Roman" w:cs="Times New Roman"/>
+          <w:sz w:val="28"/>
+          <w:szCs w:val="28"/>
+        </w:rPr>
+        <w:t>Miro</w:t>
+      </w:r>
+      <w:proofErr w:type="spellEnd"/>
+      <w:r>
+        <w:rPr>
+          <w:rFonts w:ascii="Times New Roman" w:hAnsi="Times New Roman" w:cs="Times New Roman"/>
+          <w:sz w:val="28"/>
+          <w:szCs w:val="28"/>
+        </w:rPr>
+        <w:t xml:space="preserve"> предлагает обширный набор инструментов для создания графиков, диаграмм, схем, </w:t>
+      </w:r>
+      <w:proofErr w:type="spellStart"/>
+      <w:r>
+        <w:rPr>
+          <w:rFonts w:ascii="Times New Roman" w:hAnsi="Times New Roman" w:cs="Times New Roman"/>
+          <w:sz w:val="28"/>
+          <w:szCs w:val="28"/>
+        </w:rPr>
+        <w:t>sticky</w:t>
+      </w:r>
+      <w:proofErr w:type="spellEnd"/>
+      <w:r>
+        <w:rPr>
+          <w:rFonts w:ascii="Times New Roman" w:hAnsi="Times New Roman" w:cs="Times New Roman"/>
+          <w:sz w:val="28"/>
+          <w:szCs w:val="28"/>
+        </w:rPr>
+        <w:t xml:space="preserve"> </w:t>
+      </w:r>
+      <w:proofErr w:type="spellStart"/>
+      <w:r>
+        <w:rPr>
+          <w:rFonts w:ascii="Times New Roman" w:hAnsi="Times New Roman" w:cs="Times New Roman"/>
+          <w:sz w:val="28"/>
+          <w:szCs w:val="28"/>
+        </w:rPr>
+        <w:t>notes</w:t>
+      </w:r>
+      <w:proofErr w:type="spellEnd"/>
+      <w:r>
+        <w:rPr>
+          <w:rFonts w:ascii="Times New Roman" w:hAnsi="Times New Roman" w:cs="Times New Roman"/>
+          <w:sz w:val="28"/>
+          <w:szCs w:val="28"/>
+        </w:rPr>
+        <w:t xml:space="preserve">, и других визуальных элементов. Это делает его идеальным для проведения сессий </w:t>
+      </w:r>
+      <w:proofErr w:type="spellStart"/>
+      <w:r>
+        <w:rPr>
+          <w:rFonts w:ascii="Times New Roman" w:hAnsi="Times New Roman" w:cs="Times New Roman"/>
+          <w:sz w:val="28"/>
+          <w:szCs w:val="28"/>
+        </w:rPr>
+        <w:t>брейншторма</w:t>
+      </w:r>
+      <w:proofErr w:type="spellEnd"/>
+      <w:r>
+        <w:rPr>
+          <w:rFonts w:ascii="Times New Roman" w:hAnsi="Times New Roman" w:cs="Times New Roman"/>
+          <w:sz w:val="28"/>
+          <w:szCs w:val="28"/>
+        </w:rPr>
+        <w:t xml:space="preserve"> и визуализации сложных идей.</w:t>
       </w:r>
     </w:p>
     <w:p>
@@ -4436,7 +4590,6 @@
           <w:sz w:val="28"/>
           <w:szCs w:val="28"/>
         </w:rPr>
-        <w:lastRenderedPageBreak/>
         <w:t>Недостатки:</w:t>
       </w:r>
     </w:p>
@@ -4477,7 +4630,52 @@
           <w:sz w:val="28"/>
           <w:szCs w:val="28"/>
         </w:rPr>
-        <w:t xml:space="preserve"> как и в Microsoft Whiteboard, в Miro нет чёткой системы ролей, где главный пользователь мог бы заблокировать возможность редактирования для других. Все пользователи, имеющие доступ к доске, могут свободно вносить изменения, что может стать проблемой при необходимости контролировать права доступа на уровне правок.</w:t>
+        <w:t xml:space="preserve"> как и в Microsoft </w:t>
+      </w:r>
+      <w:proofErr w:type="spellStart"/>
+      <w:r>
+        <w:rPr>
+          <w:rFonts w:ascii="Times New Roman" w:hAnsi="Times New Roman" w:cs="Times New Roman"/>
+          <w:sz w:val="28"/>
+          <w:szCs w:val="28"/>
+        </w:rPr>
+        <w:t>Whiteboard</w:t>
+      </w:r>
+      <w:proofErr w:type="spellEnd"/>
+      <w:r>
+        <w:rPr>
+          <w:rFonts w:ascii="Times New Roman" w:hAnsi="Times New Roman" w:cs="Times New Roman"/>
+          <w:sz w:val="28"/>
+          <w:szCs w:val="28"/>
+        </w:rPr>
+        <w:t xml:space="preserve">, в </w:t>
+      </w:r>
+      <w:proofErr w:type="spellStart"/>
+      <w:r>
+        <w:rPr>
+          <w:rFonts w:ascii="Times New Roman" w:hAnsi="Times New Roman" w:cs="Times New Roman"/>
+          <w:sz w:val="28"/>
+          <w:szCs w:val="28"/>
+        </w:rPr>
+        <w:t>Miro</w:t>
+      </w:r>
+      <w:proofErr w:type="spellEnd"/>
+      <w:r>
+        <w:rPr>
+          <w:rFonts w:ascii="Times New Roman" w:hAnsi="Times New Roman" w:cs="Times New Roman"/>
+          <w:sz w:val="28"/>
+          <w:szCs w:val="28"/>
+        </w:rPr>
+        <w:t xml:space="preserve"> нет чёткой системы ролей, где главный пользователь мог бы заблокировать возможность редактирования для других. Все </w:t>
+      </w:r>
+      <w:r>
+        <w:rPr>
+          <w:rFonts w:ascii="Times New Roman" w:hAnsi="Times New Roman" w:cs="Times New Roman"/>
+          <w:sz w:val="28"/>
+          <w:szCs w:val="28"/>
+        </w:rPr>
+        <w:lastRenderedPageBreak/>
+        <w:t>пользователи, имеющие доступ к доске, могут свободно вносить изменения, что может стать проблемой при необходимости контролировать права доступа на уровне правок.</w:t>
       </w:r>
     </w:p>
     <w:p>
@@ -4517,7 +4715,25 @@
           <w:sz w:val="28"/>
           <w:szCs w:val="28"/>
         </w:rPr>
-        <w:t xml:space="preserve"> хотя Miro предоставляет бесплатный доступ с ограниченными функциями, для использования более продвинутых инструментов (например, неограниченного количества досок или интеграций) потребуется платная подписка.</w:t>
+        <w:t xml:space="preserve"> хотя </w:t>
+      </w:r>
+      <w:proofErr w:type="spellStart"/>
+      <w:r>
+        <w:rPr>
+          <w:rFonts w:ascii="Times New Roman" w:hAnsi="Times New Roman" w:cs="Times New Roman"/>
+          <w:sz w:val="28"/>
+          <w:szCs w:val="28"/>
+        </w:rPr>
+        <w:t>Miro</w:t>
+      </w:r>
+      <w:proofErr w:type="spellEnd"/>
+      <w:r>
+        <w:rPr>
+          <w:rFonts w:ascii="Times New Roman" w:hAnsi="Times New Roman" w:cs="Times New Roman"/>
+          <w:sz w:val="28"/>
+          <w:szCs w:val="28"/>
+        </w:rPr>
+        <w:t xml:space="preserve"> предоставляет бесплатный доступ с ограниченными функциями, для использования более продвинутых инструментов (например, неограниченного количества досок или интеграций) потребуется платная подписка.</w:t>
       </w:r>
     </w:p>
     <w:p>
@@ -4615,7 +4831,43 @@
           <w:sz w:val="28"/>
           <w:szCs w:val="28"/>
         </w:rPr>
-        <w:t>Сайт делится на фротенд, бекенд, база данных.</w:t>
+        <w:t xml:space="preserve">Сайт делится на </w:t>
+      </w:r>
+      <w:proofErr w:type="spellStart"/>
+      <w:r>
+        <w:rPr>
+          <w:rFonts w:ascii="Times New Roman" w:hAnsi="Times New Roman" w:cs="Times New Roman"/>
+          <w:sz w:val="28"/>
+          <w:szCs w:val="28"/>
+        </w:rPr>
+        <w:t>фротенд</w:t>
+      </w:r>
+      <w:proofErr w:type="spellEnd"/>
+      <w:r>
+        <w:rPr>
+          <w:rFonts w:ascii="Times New Roman" w:hAnsi="Times New Roman" w:cs="Times New Roman"/>
+          <w:sz w:val="28"/>
+          <w:szCs w:val="28"/>
+        </w:rPr>
+        <w:t xml:space="preserve">, </w:t>
+      </w:r>
+      <w:proofErr w:type="spellStart"/>
+      <w:r>
+        <w:rPr>
+          <w:rFonts w:ascii="Times New Roman" w:hAnsi="Times New Roman" w:cs="Times New Roman"/>
+          <w:sz w:val="28"/>
+          <w:szCs w:val="28"/>
+        </w:rPr>
+        <w:t>бекенд</w:t>
+      </w:r>
+      <w:proofErr w:type="spellEnd"/>
+      <w:r>
+        <w:rPr>
+          <w:rFonts w:ascii="Times New Roman" w:hAnsi="Times New Roman" w:cs="Times New Roman"/>
+          <w:sz w:val="28"/>
+          <w:szCs w:val="28"/>
+        </w:rPr>
+        <w:t>, база данных.</w:t>
       </w:r>
     </w:p>
     <w:p>
@@ -4629,13 +4881,23 @@
           <w:szCs w:val="28"/>
         </w:rPr>
       </w:pPr>
-      <w:r>
-        <w:rPr>
-          <w:rFonts w:ascii="Times New Roman" w:hAnsi="Times New Roman" w:cs="Times New Roman"/>
-          <w:sz w:val="28"/>
-          <w:szCs w:val="28"/>
-        </w:rPr>
-        <w:t>Фротенд:</w:t>
+      <w:proofErr w:type="spellStart"/>
+      <w:r>
+        <w:rPr>
+          <w:rFonts w:ascii="Times New Roman" w:hAnsi="Times New Roman" w:cs="Times New Roman"/>
+          <w:sz w:val="28"/>
+          <w:szCs w:val="28"/>
+        </w:rPr>
+        <w:t>Фротенд</w:t>
+      </w:r>
+      <w:proofErr w:type="spellEnd"/>
+      <w:r>
+        <w:rPr>
+          <w:rFonts w:ascii="Times New Roman" w:hAnsi="Times New Roman" w:cs="Times New Roman"/>
+          <w:sz w:val="28"/>
+          <w:szCs w:val="28"/>
+        </w:rPr>
+        <w:t>:</w:t>
       </w:r>
     </w:p>
     <w:p>
@@ -4675,7 +4937,43 @@
           <w:sz w:val="28"/>
           <w:szCs w:val="28"/>
         </w:rPr>
-        <w:t xml:space="preserve">  -  Библиотека или фреймворк, например, React, Vue.js или Angular, для упрощения разработки и управления состоянием приложения.</w:t>
+        <w:t xml:space="preserve">  -  Библиотека или фреймворк, например, </w:t>
+      </w:r>
+      <w:proofErr w:type="spellStart"/>
+      <w:r>
+        <w:rPr>
+          <w:rFonts w:ascii="Times New Roman" w:hAnsi="Times New Roman" w:cs="Times New Roman"/>
+          <w:sz w:val="28"/>
+          <w:szCs w:val="28"/>
+        </w:rPr>
+        <w:t>React</w:t>
+      </w:r>
+      <w:proofErr w:type="spellEnd"/>
+      <w:r>
+        <w:rPr>
+          <w:rFonts w:ascii="Times New Roman" w:hAnsi="Times New Roman" w:cs="Times New Roman"/>
+          <w:sz w:val="28"/>
+          <w:szCs w:val="28"/>
+        </w:rPr>
+        <w:t xml:space="preserve">, Vue.js или </w:t>
+      </w:r>
+      <w:proofErr w:type="spellStart"/>
+      <w:r>
+        <w:rPr>
+          <w:rFonts w:ascii="Times New Roman" w:hAnsi="Times New Roman" w:cs="Times New Roman"/>
+          <w:sz w:val="28"/>
+          <w:szCs w:val="28"/>
+        </w:rPr>
+        <w:t>Angular</w:t>
+      </w:r>
+      <w:proofErr w:type="spellEnd"/>
+      <w:r>
+        <w:rPr>
+          <w:rFonts w:ascii="Times New Roman" w:hAnsi="Times New Roman" w:cs="Times New Roman"/>
+          <w:sz w:val="28"/>
+          <w:szCs w:val="28"/>
+        </w:rPr>
+        <w:t>, для упрощения разработки и управления состоянием приложения.</w:t>
       </w:r>
     </w:p>
     <w:p>
@@ -4695,7 +4993,25 @@
           <w:sz w:val="28"/>
           <w:szCs w:val="28"/>
         </w:rPr>
-        <w:t xml:space="preserve">  -  Canvas API или SVG для рисования на холсте.</w:t>
+        <w:t xml:space="preserve">  -  </w:t>
+      </w:r>
+      <w:proofErr w:type="spellStart"/>
+      <w:r>
+        <w:rPr>
+          <w:rFonts w:ascii="Times New Roman" w:hAnsi="Times New Roman" w:cs="Times New Roman"/>
+          <w:sz w:val="28"/>
+          <w:szCs w:val="28"/>
+        </w:rPr>
+        <w:t>Canvas</w:t>
+      </w:r>
+      <w:proofErr w:type="spellEnd"/>
+      <w:r>
+        <w:rPr>
+          <w:rFonts w:ascii="Times New Roman" w:hAnsi="Times New Roman" w:cs="Times New Roman"/>
+          <w:sz w:val="28"/>
+          <w:szCs w:val="28"/>
+        </w:rPr>
+        <w:t xml:space="preserve"> API или SVG для рисования на холсте.</w:t>
       </w:r>
       <w:r>
         <w:rPr>
@@ -4722,6 +5038,7 @@
         </w:rPr>
         <w:t>.</w:t>
       </w:r>
+      <w:proofErr w:type="spellStart"/>
       <w:r>
         <w:rPr>
           <w:rFonts w:ascii="Times New Roman" w:hAnsi="Times New Roman" w:cs="Times New Roman"/>
@@ -4731,6 +5048,7 @@
         </w:rPr>
         <w:t>js</w:t>
       </w:r>
+      <w:proofErr w:type="spellEnd"/>
     </w:p>
     <w:p>
       <w:pPr>
@@ -4743,13 +5061,23 @@
           <w:szCs w:val="28"/>
         </w:rPr>
       </w:pPr>
-      <w:r>
-        <w:rPr>
-          <w:rFonts w:ascii="Times New Roman" w:hAnsi="Times New Roman" w:cs="Times New Roman"/>
-          <w:sz w:val="28"/>
-          <w:szCs w:val="28"/>
-        </w:rPr>
-        <w:t>Бекенд:</w:t>
+      <w:proofErr w:type="spellStart"/>
+      <w:r>
+        <w:rPr>
+          <w:rFonts w:ascii="Times New Roman" w:hAnsi="Times New Roman" w:cs="Times New Roman"/>
+          <w:sz w:val="28"/>
+          <w:szCs w:val="28"/>
+        </w:rPr>
+        <w:t>Бекенд</w:t>
+      </w:r>
+      <w:proofErr w:type="spellEnd"/>
+      <w:r>
+        <w:rPr>
+          <w:rFonts w:ascii="Times New Roman" w:hAnsi="Times New Roman" w:cs="Times New Roman"/>
+          <w:sz w:val="28"/>
+          <w:szCs w:val="28"/>
+        </w:rPr>
+        <w:t>:</w:t>
       </w:r>
     </w:p>
     <w:p>
@@ -4769,7 +5097,25 @@
           <w:sz w:val="28"/>
           <w:szCs w:val="28"/>
         </w:rPr>
-        <w:t>-  Node.js - серверная платформа на основе JavaScript, которая позволит вам легко интегрировать фронтенд и бэкенд.</w:t>
+        <w:t xml:space="preserve">-  Node.js - серверная платформа на основе JavaScript, которая позволит вам легко интегрировать </w:t>
+      </w:r>
+      <w:proofErr w:type="spellStart"/>
+      <w:r>
+        <w:rPr>
+          <w:rFonts w:ascii="Times New Roman" w:hAnsi="Times New Roman" w:cs="Times New Roman"/>
+          <w:sz w:val="28"/>
+          <w:szCs w:val="28"/>
+        </w:rPr>
+        <w:t>фронтенд</w:t>
+      </w:r>
+      <w:proofErr w:type="spellEnd"/>
+      <w:r>
+        <w:rPr>
+          <w:rFonts w:ascii="Times New Roman" w:hAnsi="Times New Roman" w:cs="Times New Roman"/>
+          <w:sz w:val="28"/>
+          <w:szCs w:val="28"/>
+        </w:rPr>
+        <w:t xml:space="preserve"> и бэкенд.</w:t>
       </w:r>
     </w:p>
     <w:p>
@@ -4789,8 +5135,28 @@
           <w:sz w:val="28"/>
           <w:szCs w:val="28"/>
         </w:rPr>
+        <w:t>- Express.js - фреймворк для Node.js, упрощающий создание веб-сервера и обработку запросов.</w:t>
+      </w:r>
+    </w:p>
+    <w:p>
+      <w:pPr>
+        <w:spacing w:line="360" w:lineRule="auto"/>
+        <w:ind w:firstLine="709"/>
+        <w:jc w:val="both"/>
+        <w:rPr>
+          <w:rFonts w:ascii="Times New Roman" w:hAnsi="Times New Roman" w:cs="Times New Roman"/>
+          <w:sz w:val="28"/>
+          <w:szCs w:val="28"/>
+        </w:rPr>
+      </w:pPr>
+      <w:r>
+        <w:rPr>
+          <w:rFonts w:ascii="Times New Roman" w:hAnsi="Times New Roman" w:cs="Times New Roman"/>
+          <w:sz w:val="28"/>
+          <w:szCs w:val="28"/>
+        </w:rPr>
         <w:lastRenderedPageBreak/>
-        <w:t>- Express.js - фреймворк для Node.js, упрощающий создание веб-сервера и обработку запросов.</w:t>
+        <w:t>- Socket.IO - библиотека для обеспечения двунаправленной связи в реальном времени между клиентом и сервером. Она позволит синхронизировать действия пользователей на доске.</w:t>
       </w:r>
     </w:p>
     <w:p>
@@ -4810,7 +5176,7 @@
           <w:sz w:val="28"/>
           <w:szCs w:val="28"/>
         </w:rPr>
-        <w:t>- Socket.IO - библиотека для обеспечения двунаправленной связи в реальном времени между клиентом и сервером. Она позволит синхронизировать действия пользователей на доске.</w:t>
+        <w:t>База данных:</w:t>
       </w:r>
     </w:p>
     <w:p>
@@ -4830,38 +5196,19 @@
           <w:sz w:val="28"/>
           <w:szCs w:val="28"/>
         </w:rPr>
-        <w:t>База данных:</w:t>
-      </w:r>
-    </w:p>
-    <w:p>
-      <w:pPr>
-        <w:spacing w:line="360" w:lineRule="auto"/>
-        <w:ind w:firstLine="709"/>
-        <w:jc w:val="both"/>
+        <w:t xml:space="preserve">Для базы данных можно использовать </w:t>
+      </w:r>
+      <w:proofErr w:type="spellStart"/>
+      <w:r>
         <w:rPr>
           <w:rFonts w:ascii="Times New Roman" w:hAnsi="Times New Roman" w:cs="Times New Roman"/>
           <w:sz w:val="28"/>
           <w:szCs w:val="28"/>
           <w:lang w:val="en-US"/>
         </w:rPr>
-      </w:pPr>
-      <w:r>
-        <w:rPr>
-          <w:rFonts w:ascii="Times New Roman" w:hAnsi="Times New Roman" w:cs="Times New Roman"/>
-          <w:sz w:val="28"/>
-          <w:szCs w:val="28"/>
-        </w:rPr>
-        <w:t xml:space="preserve">Для базы данных можно использовать </w:t>
-      </w:r>
-      <w:r>
-        <w:rPr>
-          <w:rFonts w:ascii="Times New Roman" w:hAnsi="Times New Roman" w:cs="Times New Roman"/>
-          <w:sz w:val="28"/>
-          <w:szCs w:val="28"/>
-          <w:lang w:val="en-US"/>
-        </w:rPr>
         <w:t>PostgresSQL</w:t>
       </w:r>
+      <w:proofErr w:type="spellEnd"/>
       <w:r>
         <w:rPr>
           <w:rFonts w:ascii="Times New Roman" w:hAnsi="Times New Roman" w:cs="Times New Roman"/>
@@ -4911,7 +5258,7 @@
 </file>
 
 <file path=word/numbering.xml><?xml version="1.0" encoding="utf-8"?>
-<w:numbering xmlns:wpc="http://schemas.microsoft.com/office/word/2010/wordprocessingCanvas" xmlns:cx="http://schemas.microsoft.com/office/drawing/2014/chartex" xmlns:cx1="http://schemas.microsoft.com/office/drawing/2015/9/8/chartex" xmlns:cx2="http://schemas.microsoft.com/office/drawing/2015/10/21/chartex" xmlns:cx3="http://schemas.microsoft.com/office/drawing/2016/5/9/chartex" xmlns:cx4="http://schemas.microsoft.com/office/drawing/2016/5/10/chartex" xmlns:cx5="http://schemas.microsoft.com/office/drawing/2016/5/11/chartex" xmlns:cx6="http://schemas.microsoft.com/office/drawing/2016/5/12/chartex" xmlns:cx7="http://schemas.microsoft.com/office/drawing/2016/5/13/chartex" xmlns:cx8="http://schemas.microsoft.com/office/drawing/2016/5/14/chartex" xmlns:mc="http://schemas.openxmlformats.org/markup-compatibility/2006" xmlns:aink="http://schemas.microsoft.com/office/drawing/2016/ink" xmlns:am3d="http://schemas.microsoft.com/office/drawing/2017/model3d" xmlns:o="urn:schemas-microsoft-com:office:office" xmlns:r="http://schemas.openxmlformats.org/officeDocument/2006/relationships" xmlns:m="http://schemas.openxmlformats.org/officeDocument/2006/math" xmlns:v="urn:schemas-microsoft-com:vml" xmlns:wp14="http://schemas.microsoft.com/office/word/2010/wordprocessingDrawing" xmlns:wp="http://schemas.openxmlformats.org/drawingml/2006/wordprocessingDrawing" xmlns:w10="urn:schemas-microsoft-com:office:word" xmlns:w="http://schemas.openxmlformats.org/wordprocessingml/2006/main" xmlns:w14="http://schemas.microsoft.com/office/word/2010/wordml" xmlns:w15="http://schemas.microsoft.com/office/word/2012/wordml" xmlns:w16cex="http://schemas.microsoft.com/office/word/2018/wordml/cex" xmlns:w16cid="http://schemas.microsoft.com/office/word/2016/wordml/cid" xmlns:w16="http://schemas.microsoft.com/office/word/2018/wordml" xmlns:w16sdtdh="http://schemas.microsoft.com/office/word/2020/wordml/sdtdatahash" xmlns:w16se="http://schemas.microsoft.com/office/word/2015/wordml/symex" xmlns:wpg="http://schemas.microsoft.com/office/word/2010/wordprocessingGroup" xmlns:wpi="http://schemas.microsoft.com/office/word/2010/wordprocessingInk" xmlns:wne="http://schemas.microsoft.com/office/word/2006/wordml" xmlns:wps="http://schemas.microsoft.com/office/word/2010/wordprocessingShape" mc:Ignorable="w14 w15 w16se w16cid w16 w16cex w16sdtdh wp14">
+<w:numbering xmlns:wpc="http://schemas.microsoft.com/office/word/2010/wordprocessingCanvas" xmlns:cx="http://schemas.microsoft.com/office/drawing/2014/chartex" xmlns:cx1="http://schemas.microsoft.com/office/drawing/2015/9/8/chartex" xmlns:cx2="http://schemas.microsoft.com/office/drawing/2015/10/21/chartex" xmlns:cx3="http://schemas.microsoft.com/office/drawing/2016/5/9/chartex" xmlns:cx4="http://schemas.microsoft.com/office/drawing/2016/5/10/chartex" xmlns:cx5="http://schemas.microsoft.com/office/drawing/2016/5/11/chartex" xmlns:cx6="http://schemas.microsoft.com/office/drawing/2016/5/12/chartex" xmlns:cx7="http://schemas.microsoft.com/office/drawing/2016/5/13/chartex" xmlns:cx8="http://schemas.microsoft.com/office/drawing/2016/5/14/chartex" xmlns:mc="http://schemas.openxmlformats.org/markup-compatibility/2006" xmlns:aink="http://schemas.microsoft.com/office/drawing/2016/ink" xmlns:am3d="http://schemas.microsoft.com/office/drawing/2017/model3d" xmlns:o="urn:schemas-microsoft-com:office:office" xmlns:oel="http://schemas.microsoft.com/office/2019/extlst" xmlns:r="http://schemas.openxmlformats.org/officeDocument/2006/relationships" xmlns:m="http://schemas.openxmlformats.org/officeDocument/2006/math" xmlns:v="urn:schemas-microsoft-com:vml" xmlns:wp14="http://schemas.microsoft.com/office/word/2010/wordprocessingDrawing" xmlns:wp="http://schemas.openxmlformats.org/drawingml/2006/wordprocessingDrawing" xmlns:w10="urn:schemas-microsoft-com:office:word" xmlns:w="http://schemas.openxmlformats.org/wordprocessingml/2006/main" xmlns:w14="http://schemas.microsoft.com/office/word/2010/wordml" xmlns:w15="http://schemas.microsoft.com/office/word/2012/wordml" xmlns:w16cex="http://schemas.microsoft.com/office/word/2018/wordml/cex" xmlns:w16cid="http://schemas.microsoft.com/office/word/2016/wordml/cid" xmlns:w16="http://schemas.microsoft.com/office/word/2018/wordml" xmlns:w16du="http://schemas.microsoft.com/office/word/2023/wordml/word16du" xmlns:w16sdtdh="http://schemas.microsoft.com/office/word/2020/wordml/sdtdatahash" xmlns:w16se="http://schemas.microsoft.com/office/word/2015/wordml/symex" xmlns:wpg="http://schemas.microsoft.com/office/word/2010/wordprocessingGroup" xmlns:wpi="http://schemas.microsoft.com/office/word/2010/wordprocessingInk" xmlns:wne="http://schemas.microsoft.com/office/word/2006/wordml" xmlns:wps="http://schemas.microsoft.com/office/word/2010/wordprocessingShape" mc:Ignorable="w14 w15 w16se w16cid w16 w16cex w16sdtdh w16du wp14">
   <w:abstractNum w:abstractNumId="0" w15:restartNumberingAfterBreak="0">
     <w:nsid w:val="128D625C"/>
     <w:multiLevelType w:val="hybridMultilevel"/>
@@ -6405,53 +6752,53 @@
       </w:rPr>
     </w:lvl>
   </w:abstractNum>
-  <w:num w:numId="1">
+  <w:num w:numId="1" w16cid:durableId="1477992459">
     <w:abstractNumId w:val="9"/>
   </w:num>
-  <w:num w:numId="2">
+  <w:num w:numId="2" w16cid:durableId="559093777">
     <w:abstractNumId w:val="2"/>
   </w:num>
-  <w:num w:numId="3">
+  <w:num w:numId="3" w16cid:durableId="12652160">
     <w:abstractNumId w:val="8"/>
   </w:num>
-  <w:num w:numId="4">
+  <w:num w:numId="4" w16cid:durableId="1700163224">
     <w:abstractNumId w:val="7"/>
   </w:num>
-  <w:num w:numId="5">
+  <w:num w:numId="5" w16cid:durableId="1805807937">
     <w:abstractNumId w:val="10"/>
   </w:num>
-  <w:num w:numId="6">
+  <w:num w:numId="6" w16cid:durableId="318384094">
     <w:abstractNumId w:val="11"/>
   </w:num>
-  <w:num w:numId="7">
+  <w:num w:numId="7" w16cid:durableId="2036729332">
     <w:abstractNumId w:val="5"/>
   </w:num>
-  <w:num w:numId="8">
+  <w:num w:numId="8" w16cid:durableId="845053468">
     <w:abstractNumId w:val="0"/>
   </w:num>
-  <w:num w:numId="9">
+  <w:num w:numId="9" w16cid:durableId="1724864583">
     <w:abstractNumId w:val="6"/>
   </w:num>
-  <w:num w:numId="10">
+  <w:num w:numId="10" w16cid:durableId="572815189">
     <w:abstractNumId w:val="12"/>
   </w:num>
-  <w:num w:numId="11">
+  <w:num w:numId="11" w16cid:durableId="1445273660">
     <w:abstractNumId w:val="13"/>
   </w:num>
-  <w:num w:numId="12">
+  <w:num w:numId="12" w16cid:durableId="1821536908">
     <w:abstractNumId w:val="3"/>
   </w:num>
-  <w:num w:numId="13">
+  <w:num w:numId="13" w16cid:durableId="950160108">
     <w:abstractNumId w:val="4"/>
   </w:num>
-  <w:num w:numId="14">
+  <w:num w:numId="14" w16cid:durableId="765423001">
     <w:abstractNumId w:val="1"/>
   </w:num>
 </w:numbering>
 </file>
 
 <file path=word/styles.xml><?xml version="1.0" encoding="utf-8"?>
-<w:styles xmlns:mc="http://schemas.openxmlformats.org/markup-compatibility/2006" xmlns:r="http://schemas.openxmlformats.org/officeDocument/2006/relationships" xmlns:w="http://schemas.openxmlformats.org/wordprocessingml/2006/main" xmlns:w14="http://schemas.microsoft.com/office/word/2010/wordml" xmlns:w15="http://schemas.microsoft.com/office/word/2012/wordml" xmlns:w16cex="http://schemas.microsoft.com/office/word/2018/wordml/cex" xmlns:w16cid="http://schemas.microsoft.com/office/word/2016/wordml/cid" xmlns:w16="http://schemas.microsoft.com/office/word/2018/wordml" xmlns:w16sdtdh="http://schemas.microsoft.com/office/word/2020/wordml/sdtdatahash" xmlns:w16se="http://schemas.microsoft.com/office/word/2015/wordml/symex" mc:Ignorable="w14 w15 w16se w16cid w16 w16cex w16sdtdh">
+<w:styles xmlns:mc="http://schemas.openxmlformats.org/markup-compatibility/2006" xmlns:r="http://schemas.openxmlformats.org/officeDocument/2006/relationships" xmlns:w="http://schemas.openxmlformats.org/wordprocessingml/2006/main" xmlns:w14="http://schemas.microsoft.com/office/word/2010/wordml" xmlns:w15="http://schemas.microsoft.com/office/word/2012/wordml" xmlns:w16cex="http://schemas.microsoft.com/office/word/2018/wordml/cex" xmlns:w16cid="http://schemas.microsoft.com/office/word/2016/wordml/cid" xmlns:w16="http://schemas.microsoft.com/office/word/2018/wordml" xmlns:w16du="http://schemas.microsoft.com/office/word/2023/wordml/word16du" xmlns:w16sdtdh="http://schemas.microsoft.com/office/word/2020/wordml/sdtdatahash" xmlns:w16se="http://schemas.microsoft.com/office/word/2015/wordml/symex" mc:Ignorable="w14 w15 w16se w16cid w16 w16cex w16sdtdh w16du">
   <w:docDefaults>
     <w:rPrDefault>
       <w:rPr>
@@ -6852,7 +7199,6 @@
   <w:style w:type="character" w:default="1" w:styleId="a0">
     <w:name w:val="Default Paragraph Font"/>
     <w:uiPriority w:val="1"/>
-    <w:semiHidden/>
     <w:unhideWhenUsed/>
   </w:style>
   <w:style w:type="table" w:default="1" w:styleId="a1">

--- a/АНАЛИТИЧЕСКАЯ ЗАПИСКА.docx
+++ b/АНАЛИТИЧЕСКАЯ ЗАПИСКА.docx
@@ -1,6 +1,6 @@
 
 <file path=word/document.xml><?xml version="1.0" encoding="utf-8"?>
-<w:document xmlns:wpc="http://schemas.microsoft.com/office/word/2010/wordprocessingCanvas" xmlns:cx="http://schemas.microsoft.com/office/drawing/2014/chartex" xmlns:cx1="http://schemas.microsoft.com/office/drawing/2015/9/8/chartex" xmlns:cx2="http://schemas.microsoft.com/office/drawing/2015/10/21/chartex" xmlns:cx3="http://schemas.microsoft.com/office/drawing/2016/5/9/chartex" xmlns:cx4="http://schemas.microsoft.com/office/drawing/2016/5/10/chartex" xmlns:cx5="http://schemas.microsoft.com/office/drawing/2016/5/11/chartex" xmlns:cx6="http://schemas.microsoft.com/office/drawing/2016/5/12/chartex" xmlns:cx7="http://schemas.microsoft.com/office/drawing/2016/5/13/chartex" xmlns:cx8="http://schemas.microsoft.com/office/drawing/2016/5/14/chartex" xmlns:mc="http://schemas.openxmlformats.org/markup-compatibility/2006" xmlns:aink="http://schemas.microsoft.com/office/drawing/2016/ink" xmlns:am3d="http://schemas.microsoft.com/office/drawing/2017/model3d" xmlns:o="urn:schemas-microsoft-com:office:office" xmlns:oel="http://schemas.microsoft.com/office/2019/extlst" xmlns:r="http://schemas.openxmlformats.org/officeDocument/2006/relationships" xmlns:m="http://schemas.openxmlformats.org/officeDocument/2006/math" xmlns:v="urn:schemas-microsoft-com:vml" xmlns:wp14="http://schemas.microsoft.com/office/word/2010/wordprocessingDrawing" xmlns:wp="http://schemas.openxmlformats.org/drawingml/2006/wordprocessingDrawing" xmlns:w10="urn:schemas-microsoft-com:office:word" xmlns:w="http://schemas.openxmlformats.org/wordprocessingml/2006/main" xmlns:w14="http://schemas.microsoft.com/office/word/2010/wordml" xmlns:w15="http://schemas.microsoft.com/office/word/2012/wordml" xmlns:w16cex="http://schemas.microsoft.com/office/word/2018/wordml/cex" xmlns:w16cid="http://schemas.microsoft.com/office/word/2016/wordml/cid" xmlns:w16="http://schemas.microsoft.com/office/word/2018/wordml" xmlns:w16du="http://schemas.microsoft.com/office/word/2023/wordml/word16du" xmlns:w16sdtdh="http://schemas.microsoft.com/office/word/2020/wordml/sdtdatahash" xmlns:w16se="http://schemas.microsoft.com/office/word/2015/wordml/symex" xmlns:wpg="http://schemas.microsoft.com/office/word/2010/wordprocessingGroup" xmlns:wpi="http://schemas.microsoft.com/office/word/2010/wordprocessingInk" xmlns:wne="http://schemas.microsoft.com/office/word/2006/wordml" xmlns:wps="http://schemas.microsoft.com/office/word/2010/wordprocessingShape" mc:Ignorable="w14 w15 w16se w16cid w16 w16cex w16sdtdh w16du wp14">
+<w:document xmlns:wpc="http://schemas.microsoft.com/office/word/2010/wordprocessingCanvas" xmlns:cx="http://schemas.microsoft.com/office/drawing/2014/chartex" xmlns:cx1="http://schemas.microsoft.com/office/drawing/2015/9/8/chartex" xmlns:cx2="http://schemas.microsoft.com/office/drawing/2015/10/21/chartex" xmlns:cx3="http://schemas.microsoft.com/office/drawing/2016/5/9/chartex" xmlns:cx4="http://schemas.microsoft.com/office/drawing/2016/5/10/chartex" xmlns:cx5="http://schemas.microsoft.com/office/drawing/2016/5/11/chartex" xmlns:cx6="http://schemas.microsoft.com/office/drawing/2016/5/12/chartex" xmlns:cx7="http://schemas.microsoft.com/office/drawing/2016/5/13/chartex" xmlns:cx8="http://schemas.microsoft.com/office/drawing/2016/5/14/chartex" xmlns:mc="http://schemas.openxmlformats.org/markup-compatibility/2006" xmlns:aink="http://schemas.microsoft.com/office/drawing/2016/ink" xmlns:am3d="http://schemas.microsoft.com/office/drawing/2017/model3d" xmlns:o="urn:schemas-microsoft-com:office:office" xmlns:r="http://schemas.openxmlformats.org/officeDocument/2006/relationships" xmlns:m="http://schemas.openxmlformats.org/officeDocument/2006/math" xmlns:v="urn:schemas-microsoft-com:vml" xmlns:wp14="http://schemas.microsoft.com/office/word/2010/wordprocessingDrawing" xmlns:wp="http://schemas.openxmlformats.org/drawingml/2006/wordprocessingDrawing" xmlns:w10="urn:schemas-microsoft-com:office:word" xmlns:w="http://schemas.openxmlformats.org/wordprocessingml/2006/main" xmlns:w14="http://schemas.microsoft.com/office/word/2010/wordml" xmlns:w15="http://schemas.microsoft.com/office/word/2012/wordml" xmlns:w16cex="http://schemas.microsoft.com/office/word/2018/wordml/cex" xmlns:w16cid="http://schemas.microsoft.com/office/word/2016/wordml/cid" xmlns:w16="http://schemas.microsoft.com/office/word/2018/wordml" xmlns:w16sdtdh="http://schemas.microsoft.com/office/word/2020/wordml/sdtdatahash" xmlns:w16se="http://schemas.microsoft.com/office/word/2015/wordml/symex" xmlns:wpg="http://schemas.microsoft.com/office/word/2010/wordprocessingGroup" xmlns:wpi="http://schemas.microsoft.com/office/word/2010/wordprocessingInk" xmlns:wne="http://schemas.microsoft.com/office/word/2006/wordml" xmlns:wps="http://schemas.microsoft.com/office/word/2010/wordprocessingShape" mc:Ignorable="w14 w15 w16se w16cid w16 w16cex w16sdtdh wp14">
   <w:body>
     <w:p>
       <w:pPr>
@@ -606,7 +606,6 @@
           <w:sz w:val="28"/>
           <w:szCs w:val="28"/>
         </w:rPr>
-        <w:lastRenderedPageBreak/>
         <w:t xml:space="preserve">Описание взаимодействия с потенциальным пользователем </w:t>
       </w:r>
     </w:p>
@@ -681,9 +680,9 @@
         <w:tblLook w:val="04A0" w:firstRow="1" w:lastRow="0" w:firstColumn="1" w:lastColumn="0" w:noHBand="0" w:noVBand="1"/>
       </w:tblPr>
       <w:tblGrid>
-        <w:gridCol w:w="3118"/>
-        <w:gridCol w:w="3118"/>
-        <w:gridCol w:w="3118"/>
+        <w:gridCol w:w="2405"/>
+        <w:gridCol w:w="2835"/>
+        <w:gridCol w:w="4114"/>
       </w:tblGrid>
       <w:tr>
         <w:trPr>
@@ -691,7 +690,7 @@
         </w:trPr>
         <w:tc>
           <w:tcPr>
-            <w:tcW w:w="3118" w:type="dxa"/>
+            <w:tcW w:w="2405" w:type="dxa"/>
             <w:vAlign w:val="center"/>
           </w:tcPr>
           <w:p>
@@ -719,7 +718,7 @@
         </w:tc>
         <w:tc>
           <w:tcPr>
-            <w:tcW w:w="3118" w:type="dxa"/>
+            <w:tcW w:w="2835" w:type="dxa"/>
             <w:vAlign w:val="center"/>
           </w:tcPr>
           <w:p>
@@ -747,7 +746,7 @@
         </w:tc>
         <w:tc>
           <w:tcPr>
-            <w:tcW w:w="3118" w:type="dxa"/>
+            <w:tcW w:w="4114" w:type="dxa"/>
             <w:vAlign w:val="center"/>
           </w:tcPr>
           <w:p>
@@ -780,7 +779,7 @@
         </w:trPr>
         <w:tc>
           <w:tcPr>
-            <w:tcW w:w="3118" w:type="dxa"/>
+            <w:tcW w:w="2405" w:type="dxa"/>
           </w:tcPr>
           <w:p>
             <w:pPr>
@@ -803,7 +802,7 @@
         </w:tc>
         <w:tc>
           <w:tcPr>
-            <w:tcW w:w="3118" w:type="dxa"/>
+            <w:tcW w:w="2835" w:type="dxa"/>
           </w:tcPr>
           <w:p>
             <w:pPr>
@@ -826,7 +825,7 @@
         </w:tc>
         <w:tc>
           <w:tcPr>
-            <w:tcW w:w="3118" w:type="dxa"/>
+            <w:tcW w:w="4114" w:type="dxa"/>
           </w:tcPr>
           <w:p>
             <w:pPr>
@@ -843,7 +842,15 @@
                 <w:sz w:val="24"/>
                 <w:szCs w:val="24"/>
               </w:rPr>
-              <w:t>Организация рабочего пространства для взаимодействия с учениками</w:t>
+              <w:t xml:space="preserve">Создание </w:t>
+            </w:r>
+            <w:r>
+              <w:rPr>
+                <w:rFonts w:ascii="Times New Roman" w:hAnsi="Times New Roman" w:cs="Times New Roman"/>
+                <w:sz w:val="24"/>
+                <w:szCs w:val="24"/>
+              </w:rPr>
+              <w:t>рабочего пространства в виде онлайн доски, в которой другие ученики могли бы наблюдать за моими действия</w:t>
             </w:r>
           </w:p>
         </w:tc>
@@ -854,7 +861,7 @@
         </w:trPr>
         <w:tc>
           <w:tcPr>
-            <w:tcW w:w="3118" w:type="dxa"/>
+            <w:tcW w:w="2405" w:type="dxa"/>
           </w:tcPr>
           <w:p>
             <w:pPr>
@@ -877,7 +884,7 @@
         </w:tc>
         <w:tc>
           <w:tcPr>
-            <w:tcW w:w="3118" w:type="dxa"/>
+            <w:tcW w:w="2835" w:type="dxa"/>
           </w:tcPr>
           <w:p>
             <w:pPr>
@@ -894,13 +901,29 @@
                 <w:sz w:val="24"/>
                 <w:szCs w:val="24"/>
               </w:rPr>
-              <w:t>Рисовать на доске</w:t>
+              <w:t>Рисовать</w:t>
+            </w:r>
+            <w:r>
+              <w:rPr>
+                <w:rFonts w:ascii="Times New Roman" w:hAnsi="Times New Roman" w:cs="Times New Roman"/>
+                <w:sz w:val="24"/>
+                <w:szCs w:val="24"/>
+              </w:rPr>
+              <w:t xml:space="preserve"> и стирании</w:t>
+            </w:r>
+            <w:r>
+              <w:rPr>
+                <w:rFonts w:ascii="Times New Roman" w:hAnsi="Times New Roman" w:cs="Times New Roman"/>
+                <w:sz w:val="24"/>
+                <w:szCs w:val="24"/>
+              </w:rPr>
+              <w:t xml:space="preserve"> на доске</w:t>
             </w:r>
           </w:p>
         </w:tc>
         <w:tc>
           <w:tcPr>
-            <w:tcW w:w="3118" w:type="dxa"/>
+            <w:tcW w:w="4114" w:type="dxa"/>
           </w:tcPr>
           <w:p>
             <w:pPr>
@@ -917,7 +940,7 @@
                 <w:sz w:val="24"/>
                 <w:szCs w:val="24"/>
               </w:rPr>
-              <w:t>Представление информации на доске, чтобы ученики могли её видеть и использовать в работе</w:t>
+              <w:t>Рисовать и стирать уже на созданной доске чтоб ученики видели изменение на доске</w:t>
             </w:r>
           </w:p>
         </w:tc>
@@ -928,7 +951,7 @@
         </w:trPr>
         <w:tc>
           <w:tcPr>
-            <w:tcW w:w="3118" w:type="dxa"/>
+            <w:tcW w:w="2405" w:type="dxa"/>
           </w:tcPr>
           <w:p>
             <w:pPr>
@@ -951,7 +974,7 @@
         </w:tc>
         <w:tc>
           <w:tcPr>
-            <w:tcW w:w="3118" w:type="dxa"/>
+            <w:tcW w:w="2835" w:type="dxa"/>
           </w:tcPr>
           <w:p>
             <w:pPr>
@@ -968,13 +991,13 @@
                 <w:sz w:val="24"/>
                 <w:szCs w:val="24"/>
               </w:rPr>
-              <w:t>Стирать с доски</w:t>
+              <w:t>Создание приглашения присоединиться к доске</w:t>
             </w:r>
           </w:p>
         </w:tc>
         <w:tc>
           <w:tcPr>
-            <w:tcW w:w="3118" w:type="dxa"/>
+            <w:tcW w:w="4114" w:type="dxa"/>
           </w:tcPr>
           <w:p>
             <w:pPr>
@@ -991,7 +1014,7 @@
                 <w:sz w:val="24"/>
                 <w:szCs w:val="24"/>
               </w:rPr>
-              <w:t>Удаление ненужной информации для поддержания актуальности учебного материала на доске</w:t>
+              <w:t>Создать ссылку приглашения присоединиться к доске, чтоб ученики могли присоединиться к созданной доске</w:t>
             </w:r>
           </w:p>
         </w:tc>
@@ -1002,7 +1025,7 @@
         </w:trPr>
         <w:tc>
           <w:tcPr>
-            <w:tcW w:w="3118" w:type="dxa"/>
+            <w:tcW w:w="2405" w:type="dxa"/>
           </w:tcPr>
           <w:p>
             <w:pPr>
@@ -1025,7 +1048,7 @@
         </w:tc>
         <w:tc>
           <w:tcPr>
-            <w:tcW w:w="3118" w:type="dxa"/>
+            <w:tcW w:w="2835" w:type="dxa"/>
           </w:tcPr>
           <w:p>
             <w:pPr>
@@ -1042,13 +1065,53 @@
                 <w:sz w:val="24"/>
                 <w:szCs w:val="24"/>
               </w:rPr>
-              <w:t>Создание приглашения присоединиться к доске</w:t>
+              <w:t xml:space="preserve">Управление </w:t>
+            </w:r>
+            <w:r>
+              <w:rPr>
+                <w:rFonts w:ascii="Times New Roman" w:hAnsi="Times New Roman" w:cs="Times New Roman"/>
+                <w:sz w:val="24"/>
+                <w:szCs w:val="24"/>
+              </w:rPr>
+              <w:t>доступ</w:t>
+            </w:r>
+            <w:r>
+              <w:rPr>
+                <w:rFonts w:ascii="Times New Roman" w:hAnsi="Times New Roman" w:cs="Times New Roman"/>
+                <w:sz w:val="24"/>
+                <w:szCs w:val="24"/>
+              </w:rPr>
+              <w:t>о</w:t>
+            </w:r>
+            <w:r>
+              <w:rPr>
+                <w:rFonts w:ascii="Times New Roman" w:hAnsi="Times New Roman" w:cs="Times New Roman"/>
+                <w:sz w:val="24"/>
+                <w:szCs w:val="24"/>
+              </w:rPr>
+              <w:t xml:space="preserve">м </w:t>
+            </w:r>
+            <w:r>
+              <w:rPr>
+                <w:rFonts w:ascii="Times New Roman" w:hAnsi="Times New Roman" w:cs="Times New Roman"/>
+                <w:sz w:val="24"/>
+                <w:szCs w:val="24"/>
+              </w:rPr>
+              <w:t xml:space="preserve">к </w:t>
+            </w:r>
+            <w:r>
+              <w:rPr>
+                <w:rFonts w:ascii="Times New Roman" w:hAnsi="Times New Roman" w:cs="Times New Roman"/>
+                <w:sz w:val="24"/>
+                <w:szCs w:val="24"/>
+              </w:rPr>
+              <w:t>доске ученикам</w:t>
             </w:r>
           </w:p>
         </w:tc>
         <w:tc>
           <w:tcPr>
-            <w:tcW w:w="3118" w:type="dxa"/>
+            <w:tcW w:w="4114" w:type="dxa"/>
           </w:tcPr>
           <w:p>
             <w:pPr>
@@ -1065,7 +1128,23 @@
                 <w:sz w:val="24"/>
                 <w:szCs w:val="24"/>
               </w:rPr>
-              <w:t>Предоставление ученикам доступа к рабочему пространству для коллективного участия</w:t>
+              <w:t>Возможность давать рисовать или стирать на</w:t>
+            </w:r>
+            <w:r>
+              <w:rPr>
+                <w:rFonts w:ascii="Times New Roman" w:hAnsi="Times New Roman" w:cs="Times New Roman"/>
+                <w:sz w:val="24"/>
+                <w:szCs w:val="24"/>
+              </w:rPr>
+              <w:t xml:space="preserve"> созданной</w:t>
+            </w:r>
+            <w:r>
+              <w:rPr>
+                <w:rFonts w:ascii="Times New Roman" w:hAnsi="Times New Roman" w:cs="Times New Roman"/>
+                <w:sz w:val="24"/>
+                <w:szCs w:val="24"/>
+              </w:rPr>
+              <w:t xml:space="preserve"> доске выборному ученику.</w:t>
             </w:r>
           </w:p>
         </w:tc>
@@ -1076,7 +1155,7 @@
         </w:trPr>
         <w:tc>
           <w:tcPr>
-            <w:tcW w:w="3118" w:type="dxa"/>
+            <w:tcW w:w="2405" w:type="dxa"/>
           </w:tcPr>
           <w:p>
             <w:pPr>
@@ -1093,13 +1172,13 @@
                 <w:sz w:val="24"/>
                 <w:szCs w:val="24"/>
               </w:rPr>
-              <w:t>Преподаватель</w:t>
+              <w:t>Ученик</w:t>
             </w:r>
           </w:p>
         </w:tc>
         <w:tc>
           <w:tcPr>
-            <w:tcW w:w="3118" w:type="dxa"/>
+            <w:tcW w:w="2835" w:type="dxa"/>
           </w:tcPr>
           <w:p>
             <w:pPr>
@@ -1116,13 +1195,29 @@
                 <w:sz w:val="24"/>
                 <w:szCs w:val="24"/>
               </w:rPr>
-              <w:t>Управление доступом к рисованию и стиранию на доске</w:t>
+              <w:t>Рисовать</w:t>
+            </w:r>
+            <w:r>
+              <w:rPr>
+                <w:rFonts w:ascii="Times New Roman" w:hAnsi="Times New Roman" w:cs="Times New Roman"/>
+                <w:sz w:val="24"/>
+                <w:szCs w:val="24"/>
+              </w:rPr>
+              <w:t xml:space="preserve"> и стирание</w:t>
+            </w:r>
+            <w:r>
+              <w:rPr>
+                <w:rFonts w:ascii="Times New Roman" w:hAnsi="Times New Roman" w:cs="Times New Roman"/>
+                <w:sz w:val="24"/>
+                <w:szCs w:val="24"/>
+              </w:rPr>
+              <w:t xml:space="preserve"> на доске с разращения преподавателя</w:t>
             </w:r>
           </w:p>
         </w:tc>
         <w:tc>
           <w:tcPr>
-            <w:tcW w:w="3118" w:type="dxa"/>
+            <w:tcW w:w="4114" w:type="dxa"/>
           </w:tcPr>
           <w:p>
             <w:pPr>
@@ -1139,7 +1234,23 @@
                 <w:sz w:val="24"/>
                 <w:szCs w:val="24"/>
               </w:rPr>
-              <w:t>Контроль над активностью учеников на доске для поддержания порядка и организации.</w:t>
+              <w:t xml:space="preserve">Рисовать и стирать уже на созданной доске чтоб </w:t>
+            </w:r>
+            <w:r>
+              <w:rPr>
+                <w:rFonts w:ascii="Times New Roman" w:hAnsi="Times New Roman" w:cs="Times New Roman"/>
+                <w:sz w:val="24"/>
+                <w:szCs w:val="24"/>
+              </w:rPr>
+              <w:t xml:space="preserve">учитель и другие </w:t>
+            </w:r>
+            <w:r>
+              <w:rPr>
+                <w:rFonts w:ascii="Times New Roman" w:hAnsi="Times New Roman" w:cs="Times New Roman"/>
+                <w:sz w:val="24"/>
+                <w:szCs w:val="24"/>
+              </w:rPr>
+              <w:t>ученики видели изменение на доске</w:t>
             </w:r>
           </w:p>
         </w:tc>
@@ -1150,7 +1261,7 @@
         </w:trPr>
         <w:tc>
           <w:tcPr>
-            <w:tcW w:w="3118" w:type="dxa"/>
+            <w:tcW w:w="2405" w:type="dxa"/>
           </w:tcPr>
           <w:p>
             <w:pPr>
@@ -1173,7 +1284,7 @@
         </w:tc>
         <w:tc>
           <w:tcPr>
-            <w:tcW w:w="3118" w:type="dxa"/>
+            <w:tcW w:w="2835" w:type="dxa"/>
           </w:tcPr>
           <w:p>
             <w:pPr>
@@ -1190,13 +1301,13 @@
                 <w:sz w:val="24"/>
                 <w:szCs w:val="24"/>
               </w:rPr>
-              <w:t>Рисовать на доске с разращения преподавателя</w:t>
+              <w:t>Присоединиться к доске</w:t>
             </w:r>
           </w:p>
         </w:tc>
         <w:tc>
           <w:tcPr>
-            <w:tcW w:w="3118" w:type="dxa"/>
+            <w:tcW w:w="4114" w:type="dxa"/>
           </w:tcPr>
           <w:p>
             <w:pPr>
@@ -1213,155 +1324,7 @@
                 <w:sz w:val="24"/>
                 <w:szCs w:val="24"/>
               </w:rPr>
-              <w:t>Внесение информации на доску для общего обсуждения и совместной работы с другими участниками.</w:t>
-            </w:r>
-          </w:p>
-        </w:tc>
-      </w:tr>
-      <w:tr>
-        <w:trPr>
-          <w:trHeight w:val="567"/>
-        </w:trPr>
-        <w:tc>
-          <w:tcPr>
-            <w:tcW w:w="3118" w:type="dxa"/>
-          </w:tcPr>
-          <w:p>
-            <w:pPr>
-              <w:jc w:val="both"/>
-              <w:rPr>
-                <w:rFonts w:ascii="Times New Roman" w:hAnsi="Times New Roman" w:cs="Times New Roman"/>
-                <w:sz w:val="24"/>
-                <w:szCs w:val="24"/>
-              </w:rPr>
-            </w:pPr>
-            <w:r>
-              <w:rPr>
-                <w:rFonts w:ascii="Times New Roman" w:hAnsi="Times New Roman" w:cs="Times New Roman"/>
-                <w:sz w:val="24"/>
-                <w:szCs w:val="24"/>
-              </w:rPr>
-              <w:t>Ученик</w:t>
-            </w:r>
-          </w:p>
-        </w:tc>
-        <w:tc>
-          <w:tcPr>
-            <w:tcW w:w="3118" w:type="dxa"/>
-          </w:tcPr>
-          <w:p>
-            <w:pPr>
-              <w:jc w:val="both"/>
-              <w:rPr>
-                <w:rFonts w:ascii="Times New Roman" w:hAnsi="Times New Roman" w:cs="Times New Roman"/>
-                <w:sz w:val="24"/>
-                <w:szCs w:val="24"/>
-              </w:rPr>
-            </w:pPr>
-            <w:r>
-              <w:rPr>
-                <w:rFonts w:ascii="Times New Roman" w:hAnsi="Times New Roman" w:cs="Times New Roman"/>
-                <w:sz w:val="24"/>
-                <w:szCs w:val="24"/>
-              </w:rPr>
-              <w:t xml:space="preserve">Стирать с доски с разращения преподавателя </w:t>
-            </w:r>
-          </w:p>
-        </w:tc>
-        <w:tc>
-          <w:tcPr>
-            <w:tcW w:w="3118" w:type="dxa"/>
-          </w:tcPr>
-          <w:p>
-            <w:pPr>
-              <w:jc w:val="both"/>
-              <w:rPr>
-                <w:rFonts w:ascii="Times New Roman" w:hAnsi="Times New Roman" w:cs="Times New Roman"/>
-                <w:sz w:val="24"/>
-                <w:szCs w:val="24"/>
-              </w:rPr>
-            </w:pPr>
-            <w:r>
-              <w:rPr>
-                <w:rFonts w:ascii="Times New Roman" w:hAnsi="Times New Roman" w:cs="Times New Roman"/>
-                <w:sz w:val="24"/>
-                <w:szCs w:val="24"/>
-              </w:rPr>
-              <w:t>Удаление своей информации или внесённых данных для корректировки работы на доске</w:t>
-            </w:r>
-          </w:p>
-        </w:tc>
-      </w:tr>
-      <w:tr>
-        <w:trPr>
-          <w:trHeight w:val="567"/>
-        </w:trPr>
-        <w:tc>
-          <w:tcPr>
-            <w:tcW w:w="3118" w:type="dxa"/>
-          </w:tcPr>
-          <w:p>
-            <w:pPr>
-              <w:jc w:val="both"/>
-              <w:rPr>
-                <w:rFonts w:ascii="Times New Roman" w:hAnsi="Times New Roman" w:cs="Times New Roman"/>
-                <w:sz w:val="24"/>
-                <w:szCs w:val="24"/>
-              </w:rPr>
-            </w:pPr>
-            <w:r>
-              <w:rPr>
-                <w:rFonts w:ascii="Times New Roman" w:hAnsi="Times New Roman" w:cs="Times New Roman"/>
-                <w:sz w:val="24"/>
-                <w:szCs w:val="24"/>
-              </w:rPr>
-              <w:t>Ученик</w:t>
-            </w:r>
-          </w:p>
-        </w:tc>
-        <w:tc>
-          <w:tcPr>
-            <w:tcW w:w="3118" w:type="dxa"/>
-          </w:tcPr>
-          <w:p>
-            <w:pPr>
-              <w:jc w:val="both"/>
-              <w:rPr>
-                <w:rFonts w:ascii="Times New Roman" w:hAnsi="Times New Roman" w:cs="Times New Roman"/>
-                <w:sz w:val="24"/>
-                <w:szCs w:val="24"/>
-              </w:rPr>
-            </w:pPr>
-            <w:r>
-              <w:rPr>
-                <w:rFonts w:ascii="Times New Roman" w:hAnsi="Times New Roman" w:cs="Times New Roman"/>
-                <w:sz w:val="24"/>
-                <w:szCs w:val="24"/>
-              </w:rPr>
-              <w:t>Присоединиться к доске</w:t>
-            </w:r>
-          </w:p>
-        </w:tc>
-        <w:tc>
-          <w:tcPr>
-            <w:tcW w:w="3118" w:type="dxa"/>
-          </w:tcPr>
-          <w:p>
-            <w:pPr>
-              <w:jc w:val="both"/>
-              <w:rPr>
-                <w:rFonts w:ascii="Times New Roman" w:hAnsi="Times New Roman" w:cs="Times New Roman"/>
-                <w:sz w:val="24"/>
-                <w:szCs w:val="24"/>
-              </w:rPr>
-            </w:pPr>
-            <w:r>
-              <w:rPr>
-                <w:rFonts w:ascii="Times New Roman" w:hAnsi="Times New Roman" w:cs="Times New Roman"/>
-                <w:sz w:val="24"/>
-                <w:szCs w:val="24"/>
-              </w:rPr>
-              <w:t>Вход в рабочее пространство для участия в учебной деятельности и коллективных заданиях</w:t>
+              <w:t>Присоединиться к уже созданной доске</w:t>
             </w:r>
           </w:p>
         </w:tc>
@@ -1412,7 +1375,6 @@
           <w:sz w:val="28"/>
           <w:szCs w:val="28"/>
         </w:rPr>
-        <w:lastRenderedPageBreak/>
         <w:t>Таблица 2 – Пользовательские сценарии</w:t>
       </w:r>
     </w:p>
@@ -1530,7 +1492,107 @@
                 <w:sz w:val="24"/>
                 <w:szCs w:val="24"/>
               </w:rPr>
-              <w:t>Система создает новую запись в базе данных с уникальной ссылкой на доску</w:t>
+              <w:t>1)</w:t>
+            </w:r>
+            <w:r>
+              <w:rPr>
+                <w:rFonts w:ascii="Times New Roman" w:hAnsi="Times New Roman" w:cs="Times New Roman"/>
+                <w:sz w:val="24"/>
+                <w:szCs w:val="24"/>
+              </w:rPr>
+              <w:t xml:space="preserve">В создается </w:t>
+            </w:r>
+            <w:r>
+              <w:rPr>
+                <w:rFonts w:ascii="Times New Roman" w:hAnsi="Times New Roman" w:cs="Times New Roman"/>
+                <w:sz w:val="24"/>
+                <w:szCs w:val="24"/>
+              </w:rPr>
+              <w:t>онлайн доска</w:t>
+            </w:r>
+          </w:p>
+          <w:p>
+            <w:pPr>
+              <w:jc w:val="both"/>
+              <w:rPr>
+                <w:rFonts w:ascii="Times New Roman" w:hAnsi="Times New Roman" w:cs="Times New Roman"/>
+                <w:sz w:val="24"/>
+                <w:szCs w:val="24"/>
+              </w:rPr>
+            </w:pPr>
+            <w:r>
+              <w:rPr>
+                <w:rFonts w:ascii="Times New Roman" w:hAnsi="Times New Roman" w:cs="Times New Roman"/>
+                <w:sz w:val="24"/>
+                <w:szCs w:val="24"/>
+              </w:rPr>
+              <w:t>2)</w:t>
+            </w:r>
+            <w:r>
+              <w:rPr>
+                <w:rFonts w:ascii="Times New Roman" w:hAnsi="Times New Roman" w:cs="Times New Roman"/>
+                <w:sz w:val="24"/>
+                <w:szCs w:val="24"/>
+              </w:rPr>
+              <w:t>С</w:t>
+            </w:r>
+            <w:r>
+              <w:rPr>
+                <w:rFonts w:ascii="Times New Roman" w:hAnsi="Times New Roman" w:cs="Times New Roman"/>
+                <w:sz w:val="24"/>
+                <w:szCs w:val="24"/>
+              </w:rPr>
+              <w:t>озда</w:t>
+            </w:r>
+            <w:r>
+              <w:rPr>
+                <w:rFonts w:ascii="Times New Roman" w:hAnsi="Times New Roman" w:cs="Times New Roman"/>
+                <w:sz w:val="24"/>
+                <w:szCs w:val="24"/>
+              </w:rPr>
+              <w:t>ние</w:t>
+            </w:r>
+            <w:r>
+              <w:rPr>
+                <w:rFonts w:ascii="Times New Roman" w:hAnsi="Times New Roman" w:cs="Times New Roman"/>
+                <w:sz w:val="24"/>
+                <w:szCs w:val="24"/>
+              </w:rPr>
+              <w:t xml:space="preserve"> ссылк</w:t>
+            </w:r>
+            <w:r>
+              <w:rPr>
+                <w:rFonts w:ascii="Times New Roman" w:hAnsi="Times New Roman" w:cs="Times New Roman"/>
+                <w:sz w:val="24"/>
+                <w:szCs w:val="24"/>
+              </w:rPr>
+              <w:t>и</w:t>
+            </w:r>
+            <w:r>
+              <w:rPr>
+                <w:rFonts w:ascii="Times New Roman" w:hAnsi="Times New Roman" w:cs="Times New Roman"/>
+                <w:sz w:val="24"/>
+                <w:szCs w:val="24"/>
+              </w:rPr>
+              <w:t xml:space="preserve"> на созданную доску</w:t>
+            </w:r>
+          </w:p>
+          <w:p>
+            <w:pPr>
+              <w:jc w:val="both"/>
+              <w:rPr>
+                <w:rFonts w:ascii="Times New Roman" w:hAnsi="Times New Roman" w:cs="Times New Roman"/>
+                <w:sz w:val="24"/>
+                <w:szCs w:val="24"/>
+              </w:rPr>
+            </w:pPr>
+            <w:r>
+              <w:rPr>
+                <w:rFonts w:ascii="Times New Roman" w:hAnsi="Times New Roman" w:cs="Times New Roman"/>
+                <w:sz w:val="24"/>
+                <w:szCs w:val="24"/>
+              </w:rPr>
+              <w:t>3)Пользователь переходит на созданную доску</w:t>
             </w:r>
           </w:p>
         </w:tc>
@@ -1578,7 +1640,33 @@
                 <w:sz w:val="24"/>
                 <w:szCs w:val="24"/>
               </w:rPr>
-              <w:t>Система генерирует ссылку приглашения и сохраняет её в базе данных</w:t>
+              <w:t>1)</w:t>
+            </w:r>
+            <w:r>
+              <w:rPr>
+                <w:rFonts w:ascii="Times New Roman" w:hAnsi="Times New Roman" w:cs="Times New Roman"/>
+                <w:sz w:val="24"/>
+                <w:szCs w:val="24"/>
+              </w:rPr>
+              <w:t>Сайт получает из базы данных ссылку на созданную доску</w:t>
+            </w:r>
+          </w:p>
+          <w:p>
+            <w:pPr>
+              <w:jc w:val="both"/>
+              <w:rPr>
+                <w:rFonts w:ascii="Times New Roman" w:hAnsi="Times New Roman" w:cs="Times New Roman"/>
+                <w:sz w:val="24"/>
+                <w:szCs w:val="24"/>
+              </w:rPr>
+            </w:pPr>
+            <w:r>
+              <w:rPr>
+                <w:rFonts w:ascii="Times New Roman" w:hAnsi="Times New Roman" w:cs="Times New Roman"/>
+                <w:sz w:val="24"/>
+                <w:szCs w:val="24"/>
+              </w:rPr>
+              <w:t>2)Пользователь получает ссылку на доску, и может отправить другим чтоб</w:t>
             </w:r>
           </w:p>
         </w:tc>
@@ -1619,15 +1707,39 @@
                 <w:sz w:val="24"/>
                 <w:szCs w:val="24"/>
               </w:rPr>
-              <w:t>ам</w:t>
-            </w:r>
-            <w:r>
-              <w:rPr>
-                <w:rFonts w:ascii="Times New Roman" w:hAnsi="Times New Roman" w:cs="Times New Roman"/>
-                <w:sz w:val="24"/>
-                <w:szCs w:val="24"/>
-              </w:rPr>
-              <w:t xml:space="preserve"> к рисованию\стиранию на доске </w:t>
+              <w:t>о</w:t>
+            </w:r>
+            <w:r>
+              <w:rPr>
+                <w:rFonts w:ascii="Times New Roman" w:hAnsi="Times New Roman" w:cs="Times New Roman"/>
+                <w:sz w:val="24"/>
+                <w:szCs w:val="24"/>
+              </w:rPr>
+              <w:t>м</w:t>
+            </w:r>
+            <w:r>
+              <w:rPr>
+                <w:rFonts w:ascii="Times New Roman" w:hAnsi="Times New Roman" w:cs="Times New Roman"/>
+                <w:sz w:val="24"/>
+                <w:szCs w:val="24"/>
+              </w:rPr>
+              <w:t xml:space="preserve"> </w:t>
+            </w:r>
+            <w:r>
+              <w:rPr>
+                <w:rFonts w:ascii="Times New Roman" w:hAnsi="Times New Roman" w:cs="Times New Roman"/>
+                <w:sz w:val="24"/>
+                <w:szCs w:val="24"/>
+              </w:rPr>
+              <w:t>к</w:t>
+            </w:r>
+            <w:r>
+              <w:rPr>
+                <w:rFonts w:ascii="Times New Roman" w:hAnsi="Times New Roman" w:cs="Times New Roman"/>
+                <w:sz w:val="24"/>
+                <w:szCs w:val="24"/>
+              </w:rPr>
+              <w:t xml:space="preserve"> доске </w:t>
             </w:r>
           </w:p>
         </w:tc>
@@ -1650,7 +1762,33 @@
                 <w:sz w:val="24"/>
                 <w:szCs w:val="24"/>
               </w:rPr>
-              <w:t>Система обновляет права доступа пользователя на выполнение действий на доске</w:t>
+              <w:t>1)</w:t>
+            </w:r>
+            <w:r>
+              <w:rPr>
+                <w:rFonts w:ascii="Times New Roman" w:hAnsi="Times New Roman" w:cs="Times New Roman"/>
+                <w:sz w:val="24"/>
+                <w:szCs w:val="24"/>
+              </w:rPr>
+              <w:t>Выбор пользователя, у которого нужно изменить доступ к доске</w:t>
+            </w:r>
+          </w:p>
+          <w:p>
+            <w:pPr>
+              <w:jc w:val="both"/>
+              <w:rPr>
+                <w:rFonts w:ascii="Times New Roman" w:hAnsi="Times New Roman" w:cs="Times New Roman"/>
+                <w:sz w:val="24"/>
+                <w:szCs w:val="24"/>
+              </w:rPr>
+            </w:pPr>
+            <w:r>
+              <w:rPr>
+                <w:rFonts w:ascii="Times New Roman" w:hAnsi="Times New Roman" w:cs="Times New Roman"/>
+                <w:sz w:val="24"/>
+                <w:szCs w:val="24"/>
+              </w:rPr>
+              <w:t>2)Применение изменения доступа к доске у выбранного пользователя</w:t>
             </w:r>
           </w:p>
         </w:tc>
@@ -1675,7 +1813,23 @@
                 <w:sz w:val="24"/>
                 <w:szCs w:val="24"/>
               </w:rPr>
-              <w:t>Рисование на доске</w:t>
+              <w:t xml:space="preserve">Рисование </w:t>
+            </w:r>
+            <w:r>
+              <w:rPr>
+                <w:rFonts w:ascii="Times New Roman" w:hAnsi="Times New Roman" w:cs="Times New Roman"/>
+                <w:sz w:val="24"/>
+                <w:szCs w:val="24"/>
+              </w:rPr>
+              <w:t xml:space="preserve">и стирание </w:t>
+            </w:r>
+            <w:r>
+              <w:rPr>
+                <w:rFonts w:ascii="Times New Roman" w:hAnsi="Times New Roman" w:cs="Times New Roman"/>
+                <w:sz w:val="24"/>
+                <w:szCs w:val="24"/>
+              </w:rPr>
+              <w:t>на доске</w:t>
             </w:r>
           </w:p>
         </w:tc>
@@ -1698,16 +1852,9 @@
                 <w:sz w:val="24"/>
                 <w:szCs w:val="24"/>
               </w:rPr>
-              <w:t>Система отображает рисунки пользователя в реальном времени на доске</w:t>
+              <w:t>1)Изменение на доске вноситься в базу данных</w:t>
             </w:r>
           </w:p>
-        </w:tc>
-      </w:tr>
-      <w:tr>
-        <w:tc>
-          <w:tcPr>
-            <w:tcW w:w="4672" w:type="dxa"/>
-          </w:tcPr>
           <w:p>
             <w:pPr>
               <w:jc w:val="both"/>
@@ -1723,78 +1870,7 @@
                 <w:sz w:val="24"/>
                 <w:szCs w:val="24"/>
               </w:rPr>
-              <w:t>Стирание с доски</w:t>
-            </w:r>
-          </w:p>
-        </w:tc>
-        <w:tc>
-          <w:tcPr>
-            <w:tcW w:w="4673" w:type="dxa"/>
-          </w:tcPr>
-          <w:p>
-            <w:pPr>
-              <w:jc w:val="both"/>
-              <w:rPr>
-                <w:rFonts w:ascii="Times New Roman" w:hAnsi="Times New Roman" w:cs="Times New Roman"/>
-                <w:sz w:val="24"/>
-                <w:szCs w:val="24"/>
-              </w:rPr>
-            </w:pPr>
-            <w:r>
-              <w:rPr>
-                <w:rFonts w:ascii="Times New Roman" w:hAnsi="Times New Roman" w:cs="Times New Roman"/>
-                <w:sz w:val="24"/>
-                <w:szCs w:val="24"/>
-              </w:rPr>
-              <w:t>Система удаляет выбранные элементы с доски и обновляет её для всех пользователей</w:t>
-            </w:r>
-          </w:p>
-        </w:tc>
-      </w:tr>
-      <w:tr>
-        <w:tc>
-          <w:tcPr>
-            <w:tcW w:w="4672" w:type="dxa"/>
-          </w:tcPr>
-          <w:p>
-            <w:pPr>
-              <w:jc w:val="both"/>
-              <w:rPr>
-                <w:rFonts w:ascii="Times New Roman" w:hAnsi="Times New Roman" w:cs="Times New Roman"/>
-                <w:sz w:val="24"/>
-                <w:szCs w:val="24"/>
-              </w:rPr>
-            </w:pPr>
-            <w:r>
-              <w:rPr>
-                <w:rFonts w:ascii="Times New Roman" w:hAnsi="Times New Roman" w:cs="Times New Roman"/>
-                <w:sz w:val="24"/>
-                <w:szCs w:val="24"/>
-              </w:rPr>
-              <w:t>Присоединение к доске</w:t>
-            </w:r>
-          </w:p>
-        </w:tc>
-        <w:tc>
-          <w:tcPr>
-            <w:tcW w:w="4673" w:type="dxa"/>
-          </w:tcPr>
-          <w:p>
-            <w:pPr>
-              <w:jc w:val="both"/>
-              <w:rPr>
-                <w:rFonts w:ascii="Times New Roman" w:hAnsi="Times New Roman" w:cs="Times New Roman"/>
-                <w:sz w:val="24"/>
-                <w:szCs w:val="24"/>
-              </w:rPr>
-            </w:pPr>
-            <w:r>
-              <w:rPr>
-                <w:rFonts w:ascii="Times New Roman" w:hAnsi="Times New Roman" w:cs="Times New Roman"/>
-                <w:sz w:val="24"/>
-                <w:szCs w:val="24"/>
-              </w:rPr>
-              <w:t>Система добавляет пользователя к активной доске и предоставляет ему доступ</w:t>
+              <w:t xml:space="preserve">2)Вынесение изменения на доске у других пользователей </w:t>
             </w:r>
           </w:p>
         </w:tc>
@@ -1867,7 +1943,7 @@
         <w:pStyle w:val="a3"/>
         <w:spacing w:line="360" w:lineRule="auto"/>
         <w:ind w:left="0"/>
-        <w:jc w:val="both"/>
+        <w:jc w:val="center"/>
         <w:rPr>
           <w:rFonts w:ascii="Times New Roman" w:hAnsi="Times New Roman" w:cs="Times New Roman"/>
           <w:sz w:val="28"/>
@@ -1881,11 +1957,10 @@
           <w:sz w:val="28"/>
           <w:szCs w:val="28"/>
         </w:rPr>
-        <w:lastRenderedPageBreak/>
         <w:drawing>
-          <wp:inline distT="0" distB="0" distL="0" distR="0" wp14:anchorId="5D0A6B47" wp14:editId="34FDDE61">
-            <wp:extent cx="5940425" cy="5702935"/>
-            <wp:effectExtent l="0" t="0" r="3175" b="0"/>
+          <wp:inline distT="0" distB="0" distL="0" distR="0" wp14:anchorId="12FC16A6" wp14:editId="739565A4">
+            <wp:extent cx="4162425" cy="4763891"/>
+            <wp:effectExtent l="0" t="0" r="0" b="0"/>
             <wp:docPr id="1" name="Рисунок 1"/>
             <wp:cNvGraphicFramePr>
               <a:graphicFrameLocks xmlns:a="http://schemas.openxmlformats.org/drawingml/2006/main" noChangeAspect="1"/>
@@ -1906,7 +1981,7 @@
                   <pic:spPr>
                     <a:xfrm>
                       <a:off x="0" y="0"/>
-                      <a:ext cx="5940425" cy="5702935"/>
+                      <a:ext cx="4170545" cy="4773184"/>
                     </a:xfrm>
                     <a:prstGeom prst="rect">
                       <a:avLst/>
@@ -1984,66 +2059,28 @@
     </w:p>
     <w:p>
       <w:pPr>
-        <w:pStyle w:val="a3"/>
-        <w:spacing w:line="360" w:lineRule="auto"/>
-        <w:ind w:left="0" w:firstLine="567"/>
-        <w:jc w:val="both"/>
-        <w:rPr>
-          <w:rFonts w:ascii="Times New Roman" w:hAnsi="Times New Roman" w:cs="Times New Roman"/>
-          <w:sz w:val="28"/>
-          <w:szCs w:val="28"/>
-        </w:rPr>
-      </w:pPr>
-      <w:r>
-        <w:rPr>
-          <w:rFonts w:ascii="Times New Roman" w:hAnsi="Times New Roman" w:cs="Times New Roman"/>
-          <w:sz w:val="28"/>
-          <w:szCs w:val="28"/>
-        </w:rPr>
-        <w:t>На диаграмме прецедентов изображен сайт под названием "Онлайн доска", с участием двух типов пользователей: преподавателя и ученика. Они взаимодействуют с системой через несколько вариантов использования (</w:t>
-      </w:r>
-      <w:proofErr w:type="spellStart"/>
-      <w:r>
-        <w:rPr>
-          <w:rFonts w:ascii="Times New Roman" w:hAnsi="Times New Roman" w:cs="Times New Roman"/>
-          <w:sz w:val="28"/>
-          <w:szCs w:val="28"/>
-        </w:rPr>
-        <w:t>use</w:t>
-      </w:r>
-      <w:proofErr w:type="spellEnd"/>
-      <w:r>
-        <w:rPr>
-          <w:rFonts w:ascii="Times New Roman" w:hAnsi="Times New Roman" w:cs="Times New Roman"/>
-          <w:sz w:val="28"/>
-          <w:szCs w:val="28"/>
-        </w:rPr>
-        <w:t xml:space="preserve"> </w:t>
-      </w:r>
-      <w:proofErr w:type="spellStart"/>
-      <w:r>
-        <w:rPr>
-          <w:rFonts w:ascii="Times New Roman" w:hAnsi="Times New Roman" w:cs="Times New Roman"/>
-          <w:sz w:val="28"/>
-          <w:szCs w:val="28"/>
-        </w:rPr>
-        <w:t>case</w:t>
-      </w:r>
-      <w:proofErr w:type="spellEnd"/>
-      <w:r>
-        <w:rPr>
-          <w:rFonts w:ascii="Times New Roman" w:hAnsi="Times New Roman" w:cs="Times New Roman"/>
-          <w:sz w:val="28"/>
-          <w:szCs w:val="28"/>
-        </w:rPr>
-        <w:t>), которые описывают возможные действия с доской. Вот краткое описание основных элементов диаграммы:</w:t>
-      </w:r>
-    </w:p>
-    <w:p>
-      <w:pPr>
-        <w:pStyle w:val="a3"/>
-        <w:spacing w:line="360" w:lineRule="auto"/>
-        <w:ind w:left="0" w:firstLine="567"/>
+        <w:spacing w:line="360" w:lineRule="auto"/>
+        <w:ind w:firstLine="709"/>
+        <w:jc w:val="both"/>
+        <w:rPr>
+          <w:rFonts w:ascii="Times New Roman" w:hAnsi="Times New Roman" w:cs="Times New Roman"/>
+          <w:sz w:val="28"/>
+          <w:szCs w:val="28"/>
+        </w:rPr>
+      </w:pPr>
+      <w:r>
+        <w:rPr>
+          <w:rFonts w:ascii="Times New Roman" w:hAnsi="Times New Roman" w:cs="Times New Roman"/>
+          <w:sz w:val="28"/>
+          <w:szCs w:val="28"/>
+        </w:rPr>
+        <w:t>На диаграмме прецедентов изображён сайт "Онлайн доска", который используется двумя типами пользователей: Преподавателем и Учеником. Оба типа пользователей взаимодействуют с системой через различные прецеденты, которые описывают функциональные возможности сайта.</w:t>
+      </w:r>
+    </w:p>
+    <w:p>
+      <w:pPr>
+        <w:spacing w:line="360" w:lineRule="auto"/>
+        <w:ind w:firstLine="709"/>
         <w:jc w:val="both"/>
         <w:rPr>
           <w:rFonts w:ascii="Times New Roman" w:hAnsi="Times New Roman" w:cs="Times New Roman"/>
@@ -2065,7 +2102,7 @@
         <w:pStyle w:val="a3"/>
         <w:numPr>
           <w:ilvl w:val="0"/>
-          <w:numId w:val="7"/>
+          <w:numId w:val="15"/>
         </w:numPr>
         <w:spacing w:line="360" w:lineRule="auto"/>
         <w:jc w:val="both"/>
@@ -2081,7 +2118,47 @@
           <w:sz w:val="28"/>
           <w:szCs w:val="28"/>
         </w:rPr>
-        <w:t>Создание приглашения присоединиться к доске — преподаватель создает ссылку или приглашение для учеников.</w:t>
+        <w:t>Создание приглашения присоединиться к доске</w:t>
+      </w:r>
+      <w:r>
+        <w:rPr>
+          <w:rFonts w:ascii="Times New Roman" w:hAnsi="Times New Roman" w:cs="Times New Roman"/>
+          <w:sz w:val="28"/>
+          <w:szCs w:val="28"/>
+        </w:rPr>
+        <w:t xml:space="preserve"> </w:t>
+      </w:r>
+      <w:r>
+        <w:rPr>
+          <w:rFonts w:ascii="Times New Roman" w:hAnsi="Times New Roman" w:cs="Times New Roman"/>
+          <w:sz w:val="28"/>
+          <w:szCs w:val="28"/>
+        </w:rPr>
+        <w:t>–</w:t>
+      </w:r>
+      <w:r>
+        <w:rPr>
+          <w:rFonts w:ascii="Times New Roman" w:hAnsi="Times New Roman" w:cs="Times New Roman"/>
+          <w:sz w:val="28"/>
+          <w:szCs w:val="28"/>
+        </w:rPr>
+        <w:t xml:space="preserve"> </w:t>
+      </w:r>
+      <w:r>
+        <w:rPr>
+          <w:rFonts w:ascii="Times New Roman" w:hAnsi="Times New Roman" w:cs="Times New Roman"/>
+          <w:sz w:val="28"/>
+          <w:szCs w:val="28"/>
+        </w:rPr>
+        <w:t>п</w:t>
+      </w:r>
+      <w:r>
+        <w:rPr>
+          <w:rFonts w:ascii="Times New Roman" w:hAnsi="Times New Roman" w:cs="Times New Roman"/>
+          <w:sz w:val="28"/>
+          <w:szCs w:val="28"/>
+        </w:rPr>
+        <w:t>реподаватель генерирует ссылку или приглашение, позволяющее ученикам присоединиться к конкретной доске.</w:t>
       </w:r>
     </w:p>
     <w:p>
@@ -2089,7 +2166,7 @@
         <w:pStyle w:val="a3"/>
         <w:numPr>
           <w:ilvl w:val="0"/>
-          <w:numId w:val="7"/>
+          <w:numId w:val="15"/>
         </w:numPr>
         <w:spacing w:line="360" w:lineRule="auto"/>
         <w:jc w:val="both"/>
@@ -2105,7 +2182,23 @@
           <w:sz w:val="28"/>
           <w:szCs w:val="28"/>
         </w:rPr>
-        <w:t>Создание доски — преподаватель инициирует новую доску для работы.</w:t>
+        <w:t>Создание доски</w:t>
+      </w:r>
+      <w:r>
+        <w:rPr>
+          <w:rFonts w:ascii="Times New Roman" w:hAnsi="Times New Roman" w:cs="Times New Roman"/>
+          <w:sz w:val="28"/>
+          <w:szCs w:val="28"/>
+        </w:rPr>
+        <w:t xml:space="preserve"> – п</w:t>
+      </w:r>
+      <w:r>
+        <w:rPr>
+          <w:rFonts w:ascii="Times New Roman" w:hAnsi="Times New Roman" w:cs="Times New Roman"/>
+          <w:sz w:val="28"/>
+          <w:szCs w:val="28"/>
+        </w:rPr>
+        <w:t>реподаватель создает новую доску, которая будет использоваться для учебных целей.</w:t>
       </w:r>
     </w:p>
     <w:p>
@@ -2113,7 +2206,7 @@
         <w:pStyle w:val="a3"/>
         <w:numPr>
           <w:ilvl w:val="0"/>
-          <w:numId w:val="7"/>
+          <w:numId w:val="15"/>
         </w:numPr>
         <w:spacing w:line="360" w:lineRule="auto"/>
         <w:jc w:val="both"/>
@@ -2129,8 +2222,39 @@
           <w:sz w:val="28"/>
           <w:szCs w:val="28"/>
         </w:rPr>
-        <w:lastRenderedPageBreak/>
-        <w:t>Управлять доступом к рисованию/стиранию на доске — преподаватель контролирует, кто из пользователей может рисовать или стирать на доске.</w:t>
+        <w:t>Управлять доступом к рисованию/стиранию на доске</w:t>
+      </w:r>
+      <w:r>
+        <w:rPr>
+          <w:rFonts w:ascii="Times New Roman" w:hAnsi="Times New Roman" w:cs="Times New Roman"/>
+          <w:sz w:val="28"/>
+          <w:szCs w:val="28"/>
+        </w:rPr>
+        <w:t xml:space="preserve"> </w:t>
+      </w:r>
+      <w:r>
+        <w:rPr>
+          <w:rFonts w:ascii="Times New Roman" w:hAnsi="Times New Roman" w:cs="Times New Roman"/>
+          <w:sz w:val="28"/>
+          <w:szCs w:val="28"/>
+        </w:rPr>
+        <w:t>–</w:t>
+      </w:r>
+      <w:r>
+        <w:rPr>
+          <w:rFonts w:ascii="Times New Roman" w:hAnsi="Times New Roman" w:cs="Times New Roman"/>
+          <w:sz w:val="28"/>
+          <w:szCs w:val="28"/>
+        </w:rPr>
+        <w:t xml:space="preserve"> п</w:t>
+      </w:r>
+      <w:r>
+        <w:rPr>
+          <w:rFonts w:ascii="Times New Roman" w:hAnsi="Times New Roman" w:cs="Times New Roman"/>
+          <w:sz w:val="28"/>
+          <w:szCs w:val="28"/>
+        </w:rPr>
+        <w:t>реподаватель контролирует, кому из пользователей предоставлен доступ к рисованию или стиранию элементов на доске.</w:t>
       </w:r>
     </w:p>
     <w:p>
@@ -2138,7 +2262,7 @@
         <w:pStyle w:val="a3"/>
         <w:numPr>
           <w:ilvl w:val="0"/>
-          <w:numId w:val="7"/>
+          <w:numId w:val="15"/>
         </w:numPr>
         <w:spacing w:line="360" w:lineRule="auto"/>
         <w:jc w:val="both"/>
@@ -2154,7 +2278,39 @@
           <w:sz w:val="28"/>
           <w:szCs w:val="28"/>
         </w:rPr>
-        <w:t>Стирать с доски — преподаватель может стирать контент, нарисованный на доске.</w:t>
+        <w:t>Редактирование доски</w:t>
+      </w:r>
+      <w:r>
+        <w:rPr>
+          <w:rFonts w:ascii="Times New Roman" w:hAnsi="Times New Roman" w:cs="Times New Roman"/>
+          <w:sz w:val="28"/>
+          <w:szCs w:val="28"/>
+        </w:rPr>
+        <w:t xml:space="preserve"> </w:t>
+      </w:r>
+      <w:r>
+        <w:rPr>
+          <w:rFonts w:ascii="Times New Roman" w:hAnsi="Times New Roman" w:cs="Times New Roman"/>
+          <w:sz w:val="28"/>
+          <w:szCs w:val="28"/>
+        </w:rPr>
+        <w:t>–</w:t>
+      </w:r>
+      <w:r>
+        <w:rPr>
+          <w:rFonts w:ascii="Times New Roman" w:hAnsi="Times New Roman" w:cs="Times New Roman"/>
+          <w:sz w:val="28"/>
+          <w:szCs w:val="28"/>
+        </w:rPr>
+        <w:t xml:space="preserve"> п</w:t>
+      </w:r>
+      <w:r>
+        <w:rPr>
+          <w:rFonts w:ascii="Times New Roman" w:hAnsi="Times New Roman" w:cs="Times New Roman"/>
+          <w:sz w:val="28"/>
+          <w:szCs w:val="28"/>
+        </w:rPr>
+        <w:t>реподаватель может вносить изменения в уже существующую доску, включая добавление новых элементов или их изменение. Это действие включает два подпрецедента:</w:t>
       </w:r>
     </w:p>
     <w:p>
@@ -2162,7 +2318,7 @@
         <w:pStyle w:val="a3"/>
         <w:numPr>
           <w:ilvl w:val="0"/>
-          <w:numId w:val="7"/>
+          <w:numId w:val="15"/>
         </w:numPr>
         <w:spacing w:line="360" w:lineRule="auto"/>
         <w:jc w:val="both"/>
@@ -2178,28 +2334,7 @@
           <w:sz w:val="28"/>
           <w:szCs w:val="28"/>
         </w:rPr>
-        <w:t>Рисовать на доске — преподаватель может рисовать или добавлять элементы на доску.</w:t>
-      </w:r>
-    </w:p>
-    <w:p>
-      <w:pPr>
-        <w:pStyle w:val="a3"/>
-        <w:spacing w:line="360" w:lineRule="auto"/>
-        <w:ind w:left="0" w:firstLine="567"/>
-        <w:jc w:val="both"/>
-        <w:rPr>
-          <w:rFonts w:ascii="Times New Roman" w:hAnsi="Times New Roman" w:cs="Times New Roman"/>
-          <w:sz w:val="28"/>
-          <w:szCs w:val="28"/>
-        </w:rPr>
-      </w:pPr>
-      <w:r>
-        <w:rPr>
-          <w:rFonts w:ascii="Times New Roman" w:hAnsi="Times New Roman" w:cs="Times New Roman"/>
-          <w:sz w:val="28"/>
-          <w:szCs w:val="28"/>
-        </w:rPr>
-        <w:t>Ученик:</w:t>
+        <w:t>Рисовать на доске — преподаватель добавляет элементы на доску, рисуя или вставляя текст и другие объекты.</w:t>
       </w:r>
     </w:p>
     <w:p>
@@ -2207,7 +2342,7 @@
         <w:pStyle w:val="a3"/>
         <w:numPr>
           <w:ilvl w:val="0"/>
-          <w:numId w:val="8"/>
+          <w:numId w:val="15"/>
         </w:numPr>
         <w:spacing w:line="360" w:lineRule="auto"/>
         <w:jc w:val="both"/>
@@ -2223,7 +2358,27 @@
           <w:sz w:val="28"/>
           <w:szCs w:val="28"/>
         </w:rPr>
-        <w:t>Присоединиться к доске — ученик может принять приглашение и присоединиться к доске.</w:t>
+        <w:t>Стирать с доски — преподаватель удаляет элементы с доски, такие как нарисованные объекты или текст.</w:t>
+      </w:r>
+    </w:p>
+    <w:p>
+      <w:pPr>
+        <w:spacing w:line="360" w:lineRule="auto"/>
+        <w:ind w:firstLine="709"/>
+        <w:jc w:val="both"/>
+        <w:rPr>
+          <w:rFonts w:ascii="Times New Roman" w:hAnsi="Times New Roman" w:cs="Times New Roman"/>
+          <w:sz w:val="28"/>
+          <w:szCs w:val="28"/>
+        </w:rPr>
+      </w:pPr>
+      <w:r>
+        <w:rPr>
+          <w:rFonts w:ascii="Times New Roman" w:hAnsi="Times New Roman" w:cs="Times New Roman"/>
+          <w:sz w:val="28"/>
+          <w:szCs w:val="28"/>
+        </w:rPr>
+        <w:t>Ученик:</w:t>
       </w:r>
     </w:p>
     <w:p>
@@ -2231,7 +2386,7 @@
         <w:pStyle w:val="a3"/>
         <w:numPr>
           <w:ilvl w:val="0"/>
-          <w:numId w:val="8"/>
+          <w:numId w:val="16"/>
         </w:numPr>
         <w:spacing w:line="360" w:lineRule="auto"/>
         <w:jc w:val="both"/>
@@ -2247,28 +2402,47 @@
           <w:sz w:val="28"/>
           <w:szCs w:val="28"/>
         </w:rPr>
-        <w:t>Рисовать на доске — ученик может рисовать на доске (если доступ открыт).</w:t>
-      </w:r>
-    </w:p>
-    <w:p>
-      <w:pPr>
-        <w:pStyle w:val="a3"/>
-        <w:spacing w:line="360" w:lineRule="auto"/>
-        <w:ind w:left="0" w:firstLine="567"/>
-        <w:jc w:val="both"/>
-        <w:rPr>
-          <w:rFonts w:ascii="Times New Roman" w:hAnsi="Times New Roman" w:cs="Times New Roman"/>
-          <w:sz w:val="28"/>
-          <w:szCs w:val="28"/>
-        </w:rPr>
-      </w:pPr>
-      <w:r>
-        <w:rPr>
-          <w:rFonts w:ascii="Times New Roman" w:hAnsi="Times New Roman" w:cs="Times New Roman"/>
-          <w:sz w:val="28"/>
-          <w:szCs w:val="28"/>
-        </w:rPr>
-        <w:t>База данных и сайт:</w:t>
+        <w:t>Присоединиться к доске</w:t>
+      </w:r>
+      <w:r>
+        <w:rPr>
+          <w:rFonts w:ascii="Times New Roman" w:hAnsi="Times New Roman" w:cs="Times New Roman"/>
+          <w:sz w:val="28"/>
+          <w:szCs w:val="28"/>
+        </w:rPr>
+        <w:t xml:space="preserve"> </w:t>
+      </w:r>
+      <w:r>
+        <w:rPr>
+          <w:rFonts w:ascii="Times New Roman" w:hAnsi="Times New Roman" w:cs="Times New Roman"/>
+          <w:sz w:val="28"/>
+          <w:szCs w:val="28"/>
+        </w:rPr>
+        <w:t>–</w:t>
+      </w:r>
+      <w:r>
+        <w:rPr>
+          <w:rFonts w:ascii="Times New Roman" w:hAnsi="Times New Roman" w:cs="Times New Roman"/>
+          <w:sz w:val="28"/>
+          <w:szCs w:val="28"/>
+        </w:rPr>
+        <w:t xml:space="preserve"> </w:t>
+      </w:r>
+      <w:r>
+        <w:rPr>
+          <w:rFonts w:ascii="Times New Roman" w:hAnsi="Times New Roman" w:cs="Times New Roman"/>
+          <w:sz w:val="28"/>
+          <w:szCs w:val="28"/>
+        </w:rPr>
+        <w:t>у</w:t>
+      </w:r>
+      <w:r>
+        <w:rPr>
+          <w:rFonts w:ascii="Times New Roman" w:hAnsi="Times New Roman" w:cs="Times New Roman"/>
+          <w:sz w:val="28"/>
+          <w:szCs w:val="28"/>
+        </w:rPr>
+        <w:t>ченик может принять приглашение от преподавателя и присоединиться к созданной доске.</w:t>
       </w:r>
     </w:p>
     <w:p>
@@ -2276,7 +2450,7 @@
         <w:pStyle w:val="a3"/>
         <w:numPr>
           <w:ilvl w:val="0"/>
-          <w:numId w:val="9"/>
+          <w:numId w:val="16"/>
         </w:numPr>
         <w:spacing w:line="360" w:lineRule="auto"/>
         <w:jc w:val="both"/>
@@ -2292,7 +2466,39 @@
           <w:sz w:val="28"/>
           <w:szCs w:val="28"/>
         </w:rPr>
-        <w:t>Взаимодействие между системой сайта и базой данных для хранения информации о досках и пользователях.</w:t>
+        <w:t>Рисовать на доске</w:t>
+      </w:r>
+      <w:r>
+        <w:rPr>
+          <w:rFonts w:ascii="Times New Roman" w:hAnsi="Times New Roman" w:cs="Times New Roman"/>
+          <w:sz w:val="28"/>
+          <w:szCs w:val="28"/>
+        </w:rPr>
+        <w:t xml:space="preserve"> </w:t>
+      </w:r>
+      <w:r>
+        <w:rPr>
+          <w:rFonts w:ascii="Times New Roman" w:hAnsi="Times New Roman" w:cs="Times New Roman"/>
+          <w:sz w:val="28"/>
+          <w:szCs w:val="28"/>
+        </w:rPr>
+        <w:t>–</w:t>
+      </w:r>
+      <w:r>
+        <w:rPr>
+          <w:rFonts w:ascii="Times New Roman" w:hAnsi="Times New Roman" w:cs="Times New Roman"/>
+          <w:sz w:val="28"/>
+          <w:szCs w:val="28"/>
+        </w:rPr>
+        <w:t xml:space="preserve"> е</w:t>
+      </w:r>
+      <w:r>
+        <w:rPr>
+          <w:rFonts w:ascii="Times New Roman" w:hAnsi="Times New Roman" w:cs="Times New Roman"/>
+          <w:sz w:val="28"/>
+          <w:szCs w:val="28"/>
+        </w:rPr>
+        <w:t>сли преподаватель дал доступ, ученик может рисовать на доске, добавляя свои элементы или участвуя в коллективной работе.</w:t>
       </w:r>
     </w:p>
     <w:p>
@@ -2360,15 +2566,6 @@
           <w:sz w:val="28"/>
           <w:szCs w:val="28"/>
         </w:rPr>
-        <w:br w:type="column"/>
-      </w:r>
-      <w:r>
-        <w:rPr>
-          <w:rFonts w:ascii="Times New Roman" w:hAnsi="Times New Roman" w:cs="Times New Roman"/>
-          <w:sz w:val="28"/>
-          <w:szCs w:val="28"/>
-        </w:rPr>
-        <w:lastRenderedPageBreak/>
         <w:t>Таблица 3 – Основной функционал</w:t>
       </w:r>
     </w:p>
@@ -3203,25 +3400,7 @@
           <w:sz w:val="28"/>
           <w:szCs w:val="28"/>
         </w:rPr>
-        <w:t>Сайт «</w:t>
-      </w:r>
-      <w:proofErr w:type="spellStart"/>
-      <w:r>
-        <w:rPr>
-          <w:rFonts w:ascii="Times New Roman" w:hAnsi="Times New Roman" w:cs="Times New Roman"/>
-          <w:sz w:val="28"/>
-          <w:szCs w:val="28"/>
-        </w:rPr>
-        <w:t>Whiteboard</w:t>
-      </w:r>
-      <w:proofErr w:type="spellEnd"/>
-      <w:r>
-        <w:rPr>
-          <w:rFonts w:ascii="Times New Roman" w:hAnsi="Times New Roman" w:cs="Times New Roman"/>
-          <w:sz w:val="28"/>
-          <w:szCs w:val="28"/>
-        </w:rPr>
-        <w:t xml:space="preserve"> Fox» был создан как инструмент для совместной работы, позволяющий пользователям в реальном времени рисовать и делиться досками с другими участниками.</w:t>
+        <w:t>Сайт «Whiteboard Fox» был создан как инструмент для совместной работы, позволяющий пользователям в реальном времени рисовать и делиться досками с другими участниками.</w:t>
       </w:r>
       <w:r>
         <w:rPr>
@@ -3249,7 +3428,6 @@
           <w:sz w:val="28"/>
           <w:szCs w:val="28"/>
         </w:rPr>
-        <w:lastRenderedPageBreak/>
         <w:drawing>
           <wp:inline distT="0" distB="0" distL="0" distR="0" wp14:anchorId="518C32B5" wp14:editId="4B92B68C">
             <wp:extent cx="5940425" cy="3688715"/>
@@ -3311,25 +3489,7 @@
           <w:sz w:val="28"/>
           <w:szCs w:val="28"/>
         </w:rPr>
-        <w:t>«</w:t>
-      </w:r>
-      <w:proofErr w:type="spellStart"/>
-      <w:r>
-        <w:rPr>
-          <w:rFonts w:ascii="Times New Roman" w:hAnsi="Times New Roman" w:cs="Times New Roman"/>
-          <w:sz w:val="28"/>
-          <w:szCs w:val="28"/>
-        </w:rPr>
-        <w:t>Whiteboard</w:t>
-      </w:r>
-      <w:proofErr w:type="spellEnd"/>
-      <w:r>
-        <w:rPr>
-          <w:rFonts w:ascii="Times New Roman" w:hAnsi="Times New Roman" w:cs="Times New Roman"/>
-          <w:sz w:val="28"/>
-          <w:szCs w:val="28"/>
-        </w:rPr>
-        <w:t xml:space="preserve"> Fox»</w:t>
+        <w:t>«Whiteboard Fox»</w:t>
       </w:r>
     </w:p>
     <w:p>
@@ -3553,7 +3713,6 @@
           <w:sz w:val="28"/>
           <w:szCs w:val="28"/>
         </w:rPr>
-        <w:lastRenderedPageBreak/>
         <w:t xml:space="preserve">Ограниченные инструменты рисования </w:t>
       </w:r>
       <w:r>
@@ -3658,18 +3817,8 @@
           <w:sz w:val="28"/>
           <w:szCs w:val="28"/>
         </w:rPr>
-        <w:t xml:space="preserve">Microsoft </w:t>
-      </w:r>
-      <w:proofErr w:type="spellStart"/>
-      <w:r>
-        <w:rPr>
-          <w:rFonts w:ascii="Times New Roman" w:hAnsi="Times New Roman" w:cs="Times New Roman"/>
-          <w:sz w:val="28"/>
-          <w:szCs w:val="28"/>
-        </w:rPr>
-        <w:t>Whiteboard</w:t>
-      </w:r>
-      <w:proofErr w:type="spellEnd"/>
+        <w:t>Microsoft Whiteboard</w:t>
+      </w:r>
     </w:p>
     <w:p>
       <w:pPr>
@@ -3688,25 +3837,7 @@
           <w:sz w:val="28"/>
           <w:szCs w:val="28"/>
         </w:rPr>
-        <w:t xml:space="preserve">Microsoft </w:t>
-      </w:r>
-      <w:proofErr w:type="spellStart"/>
-      <w:r>
-        <w:rPr>
-          <w:rFonts w:ascii="Times New Roman" w:hAnsi="Times New Roman" w:cs="Times New Roman"/>
-          <w:sz w:val="28"/>
-          <w:szCs w:val="28"/>
-        </w:rPr>
-        <w:t>Whiteboard</w:t>
-      </w:r>
-      <w:proofErr w:type="spellEnd"/>
-      <w:r>
-        <w:rPr>
-          <w:rFonts w:ascii="Times New Roman" w:hAnsi="Times New Roman" w:cs="Times New Roman"/>
-          <w:sz w:val="28"/>
-          <w:szCs w:val="28"/>
-        </w:rPr>
-        <w:t xml:space="preserve"> </w:t>
+        <w:t xml:space="preserve">Microsoft Whiteboard </w:t>
       </w:r>
       <w:r>
         <w:rPr>
@@ -3821,18 +3952,8 @@
           <w:sz w:val="28"/>
           <w:szCs w:val="28"/>
         </w:rPr>
-        <w:t xml:space="preserve">Microsoft </w:t>
-      </w:r>
-      <w:proofErr w:type="spellStart"/>
-      <w:r>
-        <w:rPr>
-          <w:rFonts w:ascii="Times New Roman" w:hAnsi="Times New Roman" w:cs="Times New Roman"/>
-          <w:sz w:val="28"/>
-          <w:szCs w:val="28"/>
-        </w:rPr>
-        <w:t>Whiteboard</w:t>
-      </w:r>
-      <w:proofErr w:type="spellEnd"/>
+        <w:t>Microsoft Whiteboard</w:t>
+      </w:r>
     </w:p>
     <w:p>
       <w:pPr>
@@ -3915,7 +4036,6 @@
           <w:sz w:val="28"/>
           <w:szCs w:val="28"/>
         </w:rPr>
-        <w:lastRenderedPageBreak/>
         <w:t xml:space="preserve">Совместная работа в реальном времени </w:t>
       </w:r>
       <w:r>
@@ -4032,25 +4152,7 @@
           <w:sz w:val="28"/>
           <w:szCs w:val="28"/>
         </w:rPr>
-        <w:t xml:space="preserve">в Microsoft </w:t>
-      </w:r>
-      <w:proofErr w:type="spellStart"/>
-      <w:r>
-        <w:rPr>
-          <w:rFonts w:ascii="Times New Roman" w:hAnsi="Times New Roman" w:cs="Times New Roman"/>
-          <w:sz w:val="28"/>
-          <w:szCs w:val="28"/>
-        </w:rPr>
-        <w:t>Whiteboard</w:t>
-      </w:r>
-      <w:proofErr w:type="spellEnd"/>
-      <w:r>
-        <w:rPr>
-          <w:rFonts w:ascii="Times New Roman" w:hAnsi="Times New Roman" w:cs="Times New Roman"/>
-          <w:sz w:val="28"/>
-          <w:szCs w:val="28"/>
-        </w:rPr>
-        <w:t xml:space="preserve"> отсутствует возможность настройки ролей для пользователей, что означает, что главный пользователь не может ограничить или забрать возможность рисовать у других участников. Все пользователи, имеющие доступ к доске, могут редактировать её наравне.</w:t>
+        <w:t>в Microsoft Whiteboard отсутствует возможность настройки ролей для пользователей, что означает, что главный пользователь не может ограничить или забрать возможность рисовать у других участников. Все пользователи, имеющие доступ к доске, могут редактировать её наравне.</w:t>
       </w:r>
     </w:p>
     <w:p>
@@ -4195,18 +4297,8 @@
           <w:sz w:val="28"/>
           <w:szCs w:val="28"/>
         </w:rPr>
-        <w:t xml:space="preserve">Аналог 3. </w:t>
-      </w:r>
-      <w:proofErr w:type="spellStart"/>
-      <w:r>
-        <w:rPr>
-          <w:rFonts w:ascii="Times New Roman" w:hAnsi="Times New Roman" w:cs="Times New Roman"/>
-          <w:sz w:val="28"/>
-          <w:szCs w:val="28"/>
-        </w:rPr>
-        <w:t>Miro</w:t>
-      </w:r>
-      <w:proofErr w:type="spellEnd"/>
+        <w:t>Аналог 3. Miro</w:t>
+      </w:r>
     </w:p>
     <w:p>
       <w:pPr>
@@ -4219,16 +4311,30 @@
           <w:szCs w:val="28"/>
         </w:rPr>
       </w:pPr>
-      <w:proofErr w:type="spellStart"/>
-      <w:r>
-        <w:rPr>
-          <w:rFonts w:ascii="Times New Roman" w:hAnsi="Times New Roman" w:cs="Times New Roman"/>
-          <w:sz w:val="28"/>
-          <w:szCs w:val="28"/>
-        </w:rPr>
-        <w:t>Miro</w:t>
-      </w:r>
-      <w:proofErr w:type="spellEnd"/>
+      <w:r>
+        <w:rPr>
+          <w:rFonts w:ascii="Times New Roman" w:hAnsi="Times New Roman" w:cs="Times New Roman"/>
+          <w:sz w:val="28"/>
+          <w:szCs w:val="28"/>
+        </w:rPr>
+        <w:t xml:space="preserve">Miro </w:t>
+      </w:r>
+      <w:r>
+        <w:rPr>
+          <w:rFonts w:ascii="Times New Roman" w:hAnsi="Times New Roman" w:cs="Times New Roman"/>
+          <w:sz w:val="28"/>
+          <w:szCs w:val="28"/>
+        </w:rPr>
+        <w:t>–</w:t>
+      </w:r>
+      <w:r>
+        <w:rPr>
+          <w:rFonts w:ascii="Times New Roman" w:hAnsi="Times New Roman" w:cs="Times New Roman"/>
+          <w:sz w:val="28"/>
+          <w:szCs w:val="28"/>
+        </w:rPr>
+        <w:t xml:space="preserve"> это популярная онлайн-платформа для совместной работы, которая предоставляет пользователям виртуальные доски для визуализации идей, управления проектами и обмена информацией в режиме реального времени. Miro широко используется для проведения брейнштормов, работы с диаграммами и других коллективных задач.</w:t>
+      </w:r>
       <w:r>
         <w:rPr>
           <w:rFonts w:ascii="Times New Roman" w:hAnsi="Times New Roman" w:cs="Times New Roman"/>
@@ -4243,66 +4349,6 @@
           <w:sz w:val="28"/>
           <w:szCs w:val="28"/>
         </w:rPr>
-        <w:t>–</w:t>
-      </w:r>
-      <w:r>
-        <w:rPr>
-          <w:rFonts w:ascii="Times New Roman" w:hAnsi="Times New Roman" w:cs="Times New Roman"/>
-          <w:sz w:val="28"/>
-          <w:szCs w:val="28"/>
-        </w:rPr>
-        <w:t xml:space="preserve"> это популярная онлайн-платформа для совместной работы, которая предоставляет пользователям виртуальные доски для визуализации идей, управления проектами и обмена информацией в режиме реального времени. </w:t>
-      </w:r>
-      <w:proofErr w:type="spellStart"/>
-      <w:r>
-        <w:rPr>
-          <w:rFonts w:ascii="Times New Roman" w:hAnsi="Times New Roman" w:cs="Times New Roman"/>
-          <w:sz w:val="28"/>
-          <w:szCs w:val="28"/>
-        </w:rPr>
-        <w:t>Miro</w:t>
-      </w:r>
-      <w:proofErr w:type="spellEnd"/>
-      <w:r>
-        <w:rPr>
-          <w:rFonts w:ascii="Times New Roman" w:hAnsi="Times New Roman" w:cs="Times New Roman"/>
-          <w:sz w:val="28"/>
-          <w:szCs w:val="28"/>
-        </w:rPr>
-        <w:t xml:space="preserve"> широко используется для проведения </w:t>
-      </w:r>
-      <w:proofErr w:type="spellStart"/>
-      <w:r>
-        <w:rPr>
-          <w:rFonts w:ascii="Times New Roman" w:hAnsi="Times New Roman" w:cs="Times New Roman"/>
-          <w:sz w:val="28"/>
-          <w:szCs w:val="28"/>
-        </w:rPr>
-        <w:t>брейнштормов</w:t>
-      </w:r>
-      <w:proofErr w:type="spellEnd"/>
-      <w:r>
-        <w:rPr>
-          <w:rFonts w:ascii="Times New Roman" w:hAnsi="Times New Roman" w:cs="Times New Roman"/>
-          <w:sz w:val="28"/>
-          <w:szCs w:val="28"/>
-        </w:rPr>
-        <w:t>, работы с диаграммами и других коллективных задач.</w:t>
-      </w:r>
-      <w:r>
-        <w:rPr>
-          <w:rFonts w:ascii="Times New Roman" w:hAnsi="Times New Roman" w:cs="Times New Roman"/>
-          <w:sz w:val="28"/>
-          <w:szCs w:val="28"/>
-        </w:rPr>
-        <w:t xml:space="preserve"> </w:t>
-      </w:r>
-      <w:r>
-        <w:rPr>
-          <w:rFonts w:ascii="Times New Roman" w:hAnsi="Times New Roman" w:cs="Times New Roman"/>
-          <w:sz w:val="28"/>
-          <w:szCs w:val="28"/>
-        </w:rPr>
         <w:t>Интерфейс приложения изображен на рисунке 4.</w:t>
       </w:r>
     </w:p>
@@ -4321,7 +4367,6 @@
         <w:rPr>
           <w:noProof/>
         </w:rPr>
-        <w:lastRenderedPageBreak/>
         <w:drawing>
           <wp:inline distT="0" distB="0" distL="0" distR="0" wp14:anchorId="1F9000FA" wp14:editId="5BB417DA">
             <wp:extent cx="5940425" cy="3960495"/>
@@ -4458,79 +4503,7 @@
           <w:sz w:val="28"/>
           <w:szCs w:val="28"/>
         </w:rPr>
-        <w:t xml:space="preserve"> </w:t>
-      </w:r>
-      <w:proofErr w:type="spellStart"/>
-      <w:r>
-        <w:rPr>
-          <w:rFonts w:ascii="Times New Roman" w:hAnsi="Times New Roman" w:cs="Times New Roman"/>
-          <w:sz w:val="28"/>
-          <w:szCs w:val="28"/>
-        </w:rPr>
-        <w:t>Miro</w:t>
-      </w:r>
-      <w:proofErr w:type="spellEnd"/>
-      <w:r>
-        <w:rPr>
-          <w:rFonts w:ascii="Times New Roman" w:hAnsi="Times New Roman" w:cs="Times New Roman"/>
-          <w:sz w:val="28"/>
-          <w:szCs w:val="28"/>
-        </w:rPr>
-        <w:t xml:space="preserve"> предлагает обширный набор инструментов для создания графиков, диаграмм, схем, </w:t>
-      </w:r>
-      <w:proofErr w:type="spellStart"/>
-      <w:r>
-        <w:rPr>
-          <w:rFonts w:ascii="Times New Roman" w:hAnsi="Times New Roman" w:cs="Times New Roman"/>
-          <w:sz w:val="28"/>
-          <w:szCs w:val="28"/>
-        </w:rPr>
-        <w:t>sticky</w:t>
-      </w:r>
-      <w:proofErr w:type="spellEnd"/>
-      <w:r>
-        <w:rPr>
-          <w:rFonts w:ascii="Times New Roman" w:hAnsi="Times New Roman" w:cs="Times New Roman"/>
-          <w:sz w:val="28"/>
-          <w:szCs w:val="28"/>
-        </w:rPr>
-        <w:t xml:space="preserve"> </w:t>
-      </w:r>
-      <w:proofErr w:type="spellStart"/>
-      <w:r>
-        <w:rPr>
-          <w:rFonts w:ascii="Times New Roman" w:hAnsi="Times New Roman" w:cs="Times New Roman"/>
-          <w:sz w:val="28"/>
-          <w:szCs w:val="28"/>
-        </w:rPr>
-        <w:t>notes</w:t>
-      </w:r>
-      <w:proofErr w:type="spellEnd"/>
-      <w:r>
-        <w:rPr>
-          <w:rFonts w:ascii="Times New Roman" w:hAnsi="Times New Roman" w:cs="Times New Roman"/>
-          <w:sz w:val="28"/>
-          <w:szCs w:val="28"/>
-        </w:rPr>
-        <w:t xml:space="preserve">, и других визуальных элементов. Это делает его идеальным для проведения сессий </w:t>
-      </w:r>
-      <w:proofErr w:type="spellStart"/>
-      <w:r>
-        <w:rPr>
-          <w:rFonts w:ascii="Times New Roman" w:hAnsi="Times New Roman" w:cs="Times New Roman"/>
-          <w:sz w:val="28"/>
-          <w:szCs w:val="28"/>
-        </w:rPr>
-        <w:t>брейншторма</w:t>
-      </w:r>
-      <w:proofErr w:type="spellEnd"/>
-      <w:r>
-        <w:rPr>
-          <w:rFonts w:ascii="Times New Roman" w:hAnsi="Times New Roman" w:cs="Times New Roman"/>
-          <w:sz w:val="28"/>
-          <w:szCs w:val="28"/>
-        </w:rPr>
-        <w:t xml:space="preserve"> и визуализации сложных идей.</w:t>
+        <w:t xml:space="preserve"> Miro предлагает обширный набор инструментов для создания графиков, диаграмм, схем, sticky notes, и других визуальных элементов. Это делает его идеальным для проведения сессий брейншторма и визуализации сложных идей.</w:t>
       </w:r>
     </w:p>
     <w:p>
@@ -4630,52 +4603,7 @@
           <w:sz w:val="28"/>
           <w:szCs w:val="28"/>
         </w:rPr>
-        <w:t xml:space="preserve"> как и в Microsoft </w:t>
-      </w:r>
-      <w:proofErr w:type="spellStart"/>
-      <w:r>
-        <w:rPr>
-          <w:rFonts w:ascii="Times New Roman" w:hAnsi="Times New Roman" w:cs="Times New Roman"/>
-          <w:sz w:val="28"/>
-          <w:szCs w:val="28"/>
-        </w:rPr>
-        <w:t>Whiteboard</w:t>
-      </w:r>
-      <w:proofErr w:type="spellEnd"/>
-      <w:r>
-        <w:rPr>
-          <w:rFonts w:ascii="Times New Roman" w:hAnsi="Times New Roman" w:cs="Times New Roman"/>
-          <w:sz w:val="28"/>
-          <w:szCs w:val="28"/>
-        </w:rPr>
-        <w:t xml:space="preserve">, в </w:t>
-      </w:r>
-      <w:proofErr w:type="spellStart"/>
-      <w:r>
-        <w:rPr>
-          <w:rFonts w:ascii="Times New Roman" w:hAnsi="Times New Roman" w:cs="Times New Roman"/>
-          <w:sz w:val="28"/>
-          <w:szCs w:val="28"/>
-        </w:rPr>
-        <w:t>Miro</w:t>
-      </w:r>
-      <w:proofErr w:type="spellEnd"/>
-      <w:r>
-        <w:rPr>
-          <w:rFonts w:ascii="Times New Roman" w:hAnsi="Times New Roman" w:cs="Times New Roman"/>
-          <w:sz w:val="28"/>
-          <w:szCs w:val="28"/>
-        </w:rPr>
-        <w:t xml:space="preserve"> нет чёткой системы ролей, где главный пользователь мог бы заблокировать возможность редактирования для других. Все </w:t>
-      </w:r>
-      <w:r>
-        <w:rPr>
-          <w:rFonts w:ascii="Times New Roman" w:hAnsi="Times New Roman" w:cs="Times New Roman"/>
-          <w:sz w:val="28"/>
-          <w:szCs w:val="28"/>
-        </w:rPr>
-        <w:lastRenderedPageBreak/>
-        <w:t>пользователи, имеющие доступ к доске, могут свободно вносить изменения, что может стать проблемой при необходимости контролировать права доступа на уровне правок.</w:t>
+        <w:t xml:space="preserve"> как и в Microsoft Whiteboard, в Miro нет чёткой системы ролей, где главный пользователь мог бы заблокировать возможность редактирования для других. Все пользователи, имеющие доступ к доске, могут свободно вносить изменения, что может стать проблемой при необходимости контролировать права доступа на уровне правок.</w:t>
       </w:r>
     </w:p>
     <w:p>
@@ -4715,25 +4643,7 @@
           <w:sz w:val="28"/>
           <w:szCs w:val="28"/>
         </w:rPr>
-        <w:t xml:space="preserve"> хотя </w:t>
-      </w:r>
-      <w:proofErr w:type="spellStart"/>
-      <w:r>
-        <w:rPr>
-          <w:rFonts w:ascii="Times New Roman" w:hAnsi="Times New Roman" w:cs="Times New Roman"/>
-          <w:sz w:val="28"/>
-          <w:szCs w:val="28"/>
-        </w:rPr>
-        <w:t>Miro</w:t>
-      </w:r>
-      <w:proofErr w:type="spellEnd"/>
-      <w:r>
-        <w:rPr>
-          <w:rFonts w:ascii="Times New Roman" w:hAnsi="Times New Roman" w:cs="Times New Roman"/>
-          <w:sz w:val="28"/>
-          <w:szCs w:val="28"/>
-        </w:rPr>
-        <w:t xml:space="preserve"> предоставляет бесплатный доступ с ограниченными функциями, для использования более продвинутых инструментов (например, неограниченного количества досок или интеграций) потребуется платная подписка.</w:t>
+        <w:t xml:space="preserve"> хотя Miro предоставляет бесплатный доступ с ограниченными функциями, для использования более продвинутых инструментов (например, неограниченного количества досок или интеграций) потребуется платная подписка.</w:t>
       </w:r>
     </w:p>
     <w:p>
@@ -4831,43 +4741,7 @@
           <w:sz w:val="28"/>
           <w:szCs w:val="28"/>
         </w:rPr>
-        <w:t xml:space="preserve">Сайт делится на </w:t>
-      </w:r>
-      <w:proofErr w:type="spellStart"/>
-      <w:r>
-        <w:rPr>
-          <w:rFonts w:ascii="Times New Roman" w:hAnsi="Times New Roman" w:cs="Times New Roman"/>
-          <w:sz w:val="28"/>
-          <w:szCs w:val="28"/>
-        </w:rPr>
-        <w:t>фротенд</w:t>
-      </w:r>
-      <w:proofErr w:type="spellEnd"/>
-      <w:r>
-        <w:rPr>
-          <w:rFonts w:ascii="Times New Roman" w:hAnsi="Times New Roman" w:cs="Times New Roman"/>
-          <w:sz w:val="28"/>
-          <w:szCs w:val="28"/>
-        </w:rPr>
-        <w:t xml:space="preserve">, </w:t>
-      </w:r>
-      <w:proofErr w:type="spellStart"/>
-      <w:r>
-        <w:rPr>
-          <w:rFonts w:ascii="Times New Roman" w:hAnsi="Times New Roman" w:cs="Times New Roman"/>
-          <w:sz w:val="28"/>
-          <w:szCs w:val="28"/>
-        </w:rPr>
-        <w:t>бекенд</w:t>
-      </w:r>
-      <w:proofErr w:type="spellEnd"/>
-      <w:r>
-        <w:rPr>
-          <w:rFonts w:ascii="Times New Roman" w:hAnsi="Times New Roman" w:cs="Times New Roman"/>
-          <w:sz w:val="28"/>
-          <w:szCs w:val="28"/>
-        </w:rPr>
-        <w:t>, база данных.</w:t>
+        <w:t>Сайт делится на фротенд, бекенд, база данных.</w:t>
       </w:r>
     </w:p>
     <w:p>
@@ -4881,23 +4755,13 @@
           <w:szCs w:val="28"/>
         </w:rPr>
       </w:pPr>
-      <w:proofErr w:type="spellStart"/>
-      <w:r>
-        <w:rPr>
-          <w:rFonts w:ascii="Times New Roman" w:hAnsi="Times New Roman" w:cs="Times New Roman"/>
-          <w:sz w:val="28"/>
-          <w:szCs w:val="28"/>
-        </w:rPr>
-        <w:t>Фротенд</w:t>
-      </w:r>
-      <w:proofErr w:type="spellEnd"/>
-      <w:r>
-        <w:rPr>
-          <w:rFonts w:ascii="Times New Roman" w:hAnsi="Times New Roman" w:cs="Times New Roman"/>
-          <w:sz w:val="28"/>
-          <w:szCs w:val="28"/>
-        </w:rPr>
-        <w:t>:</w:t>
+      <w:r>
+        <w:rPr>
+          <w:rFonts w:ascii="Times New Roman" w:hAnsi="Times New Roman" w:cs="Times New Roman"/>
+          <w:sz w:val="28"/>
+          <w:szCs w:val="28"/>
+        </w:rPr>
+        <w:t>Фротенд:</w:t>
       </w:r>
     </w:p>
     <w:p>
@@ -4937,43 +4801,7 @@
           <w:sz w:val="28"/>
           <w:szCs w:val="28"/>
         </w:rPr>
-        <w:t xml:space="preserve">  -  Библиотека или фреймворк, например, </w:t>
-      </w:r>
-      <w:proofErr w:type="spellStart"/>
-      <w:r>
-        <w:rPr>
-          <w:rFonts w:ascii="Times New Roman" w:hAnsi="Times New Roman" w:cs="Times New Roman"/>
-          <w:sz w:val="28"/>
-          <w:szCs w:val="28"/>
-        </w:rPr>
-        <w:t>React</w:t>
-      </w:r>
-      <w:proofErr w:type="spellEnd"/>
-      <w:r>
-        <w:rPr>
-          <w:rFonts w:ascii="Times New Roman" w:hAnsi="Times New Roman" w:cs="Times New Roman"/>
-          <w:sz w:val="28"/>
-          <w:szCs w:val="28"/>
-        </w:rPr>
-        <w:t xml:space="preserve">, Vue.js или </w:t>
-      </w:r>
-      <w:proofErr w:type="spellStart"/>
-      <w:r>
-        <w:rPr>
-          <w:rFonts w:ascii="Times New Roman" w:hAnsi="Times New Roman" w:cs="Times New Roman"/>
-          <w:sz w:val="28"/>
-          <w:szCs w:val="28"/>
-        </w:rPr>
-        <w:t>Angular</w:t>
-      </w:r>
-      <w:proofErr w:type="spellEnd"/>
-      <w:r>
-        <w:rPr>
-          <w:rFonts w:ascii="Times New Roman" w:hAnsi="Times New Roman" w:cs="Times New Roman"/>
-          <w:sz w:val="28"/>
-          <w:szCs w:val="28"/>
-        </w:rPr>
-        <w:t>, для упрощения разработки и управления состоянием приложения.</w:t>
+        <w:t xml:space="preserve">  -  Библиотека или фреймворк, например, React, Vue.js или Angular, для упрощения разработки и управления состоянием приложения.</w:t>
       </w:r>
     </w:p>
     <w:p>
@@ -4993,25 +4821,7 @@
           <w:sz w:val="28"/>
           <w:szCs w:val="28"/>
         </w:rPr>
-        <w:t xml:space="preserve">  -  </w:t>
-      </w:r>
-      <w:proofErr w:type="spellStart"/>
-      <w:r>
-        <w:rPr>
-          <w:rFonts w:ascii="Times New Roman" w:hAnsi="Times New Roman" w:cs="Times New Roman"/>
-          <w:sz w:val="28"/>
-          <w:szCs w:val="28"/>
-        </w:rPr>
-        <w:t>Canvas</w:t>
-      </w:r>
-      <w:proofErr w:type="spellEnd"/>
-      <w:r>
-        <w:rPr>
-          <w:rFonts w:ascii="Times New Roman" w:hAnsi="Times New Roman" w:cs="Times New Roman"/>
-          <w:sz w:val="28"/>
-          <w:szCs w:val="28"/>
-        </w:rPr>
-        <w:t xml:space="preserve"> API или SVG для рисования на холсте.</w:t>
+        <w:t xml:space="preserve">  -  Canvas API или SVG для рисования на холсте.</w:t>
       </w:r>
       <w:r>
         <w:rPr>
@@ -5038,7 +4848,6 @@
         </w:rPr>
         <w:t>.</w:t>
       </w:r>
-      <w:proofErr w:type="spellStart"/>
       <w:r>
         <w:rPr>
           <w:rFonts w:ascii="Times New Roman" w:hAnsi="Times New Roman" w:cs="Times New Roman"/>
@@ -5048,7 +4857,6 @@
         </w:rPr>
         <w:t>js</w:t>
       </w:r>
-      <w:proofErr w:type="spellEnd"/>
     </w:p>
     <w:p>
       <w:pPr>
@@ -5061,23 +4869,13 @@
           <w:szCs w:val="28"/>
         </w:rPr>
       </w:pPr>
-      <w:proofErr w:type="spellStart"/>
-      <w:r>
-        <w:rPr>
-          <w:rFonts w:ascii="Times New Roman" w:hAnsi="Times New Roman" w:cs="Times New Roman"/>
-          <w:sz w:val="28"/>
-          <w:szCs w:val="28"/>
-        </w:rPr>
-        <w:t>Бекенд</w:t>
-      </w:r>
-      <w:proofErr w:type="spellEnd"/>
-      <w:r>
-        <w:rPr>
-          <w:rFonts w:ascii="Times New Roman" w:hAnsi="Times New Roman" w:cs="Times New Roman"/>
-          <w:sz w:val="28"/>
-          <w:szCs w:val="28"/>
-        </w:rPr>
-        <w:t>:</w:t>
+      <w:r>
+        <w:rPr>
+          <w:rFonts w:ascii="Times New Roman" w:hAnsi="Times New Roman" w:cs="Times New Roman"/>
+          <w:sz w:val="28"/>
+          <w:szCs w:val="28"/>
+        </w:rPr>
+        <w:t>Бекенд:</w:t>
       </w:r>
     </w:p>
     <w:p>
@@ -5097,25 +4895,7 @@
           <w:sz w:val="28"/>
           <w:szCs w:val="28"/>
         </w:rPr>
-        <w:t xml:space="preserve">-  Node.js - серверная платформа на основе JavaScript, которая позволит вам легко интегрировать </w:t>
-      </w:r>
-      <w:proofErr w:type="spellStart"/>
-      <w:r>
-        <w:rPr>
-          <w:rFonts w:ascii="Times New Roman" w:hAnsi="Times New Roman" w:cs="Times New Roman"/>
-          <w:sz w:val="28"/>
-          <w:szCs w:val="28"/>
-        </w:rPr>
-        <w:t>фронтенд</w:t>
-      </w:r>
-      <w:proofErr w:type="spellEnd"/>
-      <w:r>
-        <w:rPr>
-          <w:rFonts w:ascii="Times New Roman" w:hAnsi="Times New Roman" w:cs="Times New Roman"/>
-          <w:sz w:val="28"/>
-          <w:szCs w:val="28"/>
-        </w:rPr>
-        <w:t xml:space="preserve"> и бэкенд.</w:t>
+        <w:t>-  Node.js - серверная платформа на основе JavaScript, которая позволит вам легко интегрировать фронтенд и бэкенд.</w:t>
       </w:r>
     </w:p>
     <w:p>
@@ -5155,7 +4935,6 @@
           <w:sz w:val="28"/>
           <w:szCs w:val="28"/>
         </w:rPr>
-        <w:lastRenderedPageBreak/>
         <w:t>- Socket.IO - библиотека для обеспечения двунаправленной связи в реальном времени между клиентом и сервером. Она позволит синхронизировать действия пользователей на доске.</w:t>
       </w:r>
     </w:p>
@@ -5198,7 +4977,6 @@
         </w:rPr>
         <w:t xml:space="preserve">Для базы данных можно использовать </w:t>
       </w:r>
-      <w:proofErr w:type="spellStart"/>
       <w:r>
         <w:rPr>
           <w:rFonts w:ascii="Times New Roman" w:hAnsi="Times New Roman" w:cs="Times New Roman"/>
@@ -5208,7 +4986,6 @@
         </w:rPr>
         <w:t>PostgresSQL</w:t>
       </w:r>
-      <w:proofErr w:type="spellEnd"/>
       <w:r>
         <w:rPr>
           <w:rFonts w:ascii="Times New Roman" w:hAnsi="Times New Roman" w:cs="Times New Roman"/>
@@ -5258,7 +5035,7 @@
 </file>
 
 <file path=word/numbering.xml><?xml version="1.0" encoding="utf-8"?>
-<w:numbering xmlns:wpc="http://schemas.microsoft.com/office/word/2010/wordprocessingCanvas" xmlns:cx="http://schemas.microsoft.com/office/drawing/2014/chartex" xmlns:cx1="http://schemas.microsoft.com/office/drawing/2015/9/8/chartex" xmlns:cx2="http://schemas.microsoft.com/office/drawing/2015/10/21/chartex" xmlns:cx3="http://schemas.microsoft.com/office/drawing/2016/5/9/chartex" xmlns:cx4="http://schemas.microsoft.com/office/drawing/2016/5/10/chartex" xmlns:cx5="http://schemas.microsoft.com/office/drawing/2016/5/11/chartex" xmlns:cx6="http://schemas.microsoft.com/office/drawing/2016/5/12/chartex" xmlns:cx7="http://schemas.microsoft.com/office/drawing/2016/5/13/chartex" xmlns:cx8="http://schemas.microsoft.com/office/drawing/2016/5/14/chartex" xmlns:mc="http://schemas.openxmlformats.org/markup-compatibility/2006" xmlns:aink="http://schemas.microsoft.com/office/drawing/2016/ink" xmlns:am3d="http://schemas.microsoft.com/office/drawing/2017/model3d" xmlns:o="urn:schemas-microsoft-com:office:office" xmlns:oel="http://schemas.microsoft.com/office/2019/extlst" xmlns:r="http://schemas.openxmlformats.org/officeDocument/2006/relationships" xmlns:m="http://schemas.openxmlformats.org/officeDocument/2006/math" xmlns:v="urn:schemas-microsoft-com:vml" xmlns:wp14="http://schemas.microsoft.com/office/word/2010/wordprocessingDrawing" xmlns:wp="http://schemas.openxmlformats.org/drawingml/2006/wordprocessingDrawing" xmlns:w10="urn:schemas-microsoft-com:office:word" xmlns:w="http://schemas.openxmlformats.org/wordprocessingml/2006/main" xmlns:w14="http://schemas.microsoft.com/office/word/2010/wordml" xmlns:w15="http://schemas.microsoft.com/office/word/2012/wordml" xmlns:w16cex="http://schemas.microsoft.com/office/word/2018/wordml/cex" xmlns:w16cid="http://schemas.microsoft.com/office/word/2016/wordml/cid" xmlns:w16="http://schemas.microsoft.com/office/word/2018/wordml" xmlns:w16du="http://schemas.microsoft.com/office/word/2023/wordml/word16du" xmlns:w16sdtdh="http://schemas.microsoft.com/office/word/2020/wordml/sdtdatahash" xmlns:w16se="http://schemas.microsoft.com/office/word/2015/wordml/symex" xmlns:wpg="http://schemas.microsoft.com/office/word/2010/wordprocessingGroup" xmlns:wpi="http://schemas.microsoft.com/office/word/2010/wordprocessingInk" xmlns:wne="http://schemas.microsoft.com/office/word/2006/wordml" xmlns:wps="http://schemas.microsoft.com/office/word/2010/wordprocessingShape" mc:Ignorable="w14 w15 w16se w16cid w16 w16cex w16sdtdh w16du wp14">
+<w:numbering xmlns:wpc="http://schemas.microsoft.com/office/word/2010/wordprocessingCanvas" xmlns:cx="http://schemas.microsoft.com/office/drawing/2014/chartex" xmlns:cx1="http://schemas.microsoft.com/office/drawing/2015/9/8/chartex" xmlns:cx2="http://schemas.microsoft.com/office/drawing/2015/10/21/chartex" xmlns:cx3="http://schemas.microsoft.com/office/drawing/2016/5/9/chartex" xmlns:cx4="http://schemas.microsoft.com/office/drawing/2016/5/10/chartex" xmlns:cx5="http://schemas.microsoft.com/office/drawing/2016/5/11/chartex" xmlns:cx6="http://schemas.microsoft.com/office/drawing/2016/5/12/chartex" xmlns:cx7="http://schemas.microsoft.com/office/drawing/2016/5/13/chartex" xmlns:cx8="http://schemas.microsoft.com/office/drawing/2016/5/14/chartex" xmlns:mc="http://schemas.openxmlformats.org/markup-compatibility/2006" xmlns:aink="http://schemas.microsoft.com/office/drawing/2016/ink" xmlns:am3d="http://schemas.microsoft.com/office/drawing/2017/model3d" xmlns:o="urn:schemas-microsoft-com:office:office" xmlns:r="http://schemas.openxmlformats.org/officeDocument/2006/relationships" xmlns:m="http://schemas.openxmlformats.org/officeDocument/2006/math" xmlns:v="urn:schemas-microsoft-com:vml" xmlns:wp14="http://schemas.microsoft.com/office/word/2010/wordprocessingDrawing" xmlns:wp="http://schemas.openxmlformats.org/drawingml/2006/wordprocessingDrawing" xmlns:w10="urn:schemas-microsoft-com:office:word" xmlns:w="http://schemas.openxmlformats.org/wordprocessingml/2006/main" xmlns:w14="http://schemas.microsoft.com/office/word/2010/wordml" xmlns:w15="http://schemas.microsoft.com/office/word/2012/wordml" xmlns:w16cex="http://schemas.microsoft.com/office/word/2018/wordml/cex" xmlns:w16cid="http://schemas.microsoft.com/office/word/2016/wordml/cid" xmlns:w16="http://schemas.microsoft.com/office/word/2018/wordml" xmlns:w16sdtdh="http://schemas.microsoft.com/office/word/2020/wordml/sdtdatahash" xmlns:w16se="http://schemas.microsoft.com/office/word/2015/wordml/symex" xmlns:wpg="http://schemas.microsoft.com/office/word/2010/wordprocessingGroup" xmlns:wpi="http://schemas.microsoft.com/office/word/2010/wordprocessingInk" xmlns:wne="http://schemas.microsoft.com/office/word/2006/wordml" xmlns:wps="http://schemas.microsoft.com/office/word/2010/wordprocessingShape" mc:Ignorable="w14 w15 w16se w16cid w16 w16cex w16sdtdh wp14">
   <w:abstractNum w:abstractNumId="0" w15:restartNumberingAfterBreak="0">
     <w:nsid w:val="128D625C"/>
     <w:multiLevelType w:val="hybridMultilevel"/>
@@ -5486,6 +5263,119 @@
     </w:lvl>
   </w:abstractNum>
   <w:abstractNum w:abstractNumId="2" w15:restartNumberingAfterBreak="0">
+    <w:nsid w:val="2340099D"/>
+    <w:multiLevelType w:val="hybridMultilevel"/>
+    <w:tmpl w:val="6C4C2EC4"/>
+    <w:lvl w:ilvl="0" w:tplc="77324348">
+      <w:start w:val="1"/>
+      <w:numFmt w:val="bullet"/>
+      <w:lvlText w:val="­"/>
+      <w:lvlJc w:val="left"/>
+      <w:pPr>
+        <w:ind w:left="1429" w:hanging="360"/>
+      </w:pPr>
+      <w:rPr>
+        <w:rFonts w:ascii="Sitka Small Semibold" w:hAnsi="Sitka Small Semibold" w:hint="default"/>
+      </w:rPr>
+    </w:lvl>
+    <w:lvl w:ilvl="1" w:tplc="04190003" w:tentative="1">
+      <w:start w:val="1"/>
+      <w:numFmt w:val="bullet"/>
+      <w:lvlText w:val="o"/>
+      <w:lvlJc w:val="left"/>
+      <w:pPr>
+        <w:ind w:left="2149" w:hanging="360"/>
+      </w:pPr>
+      <w:rPr>
+        <w:rFonts w:ascii="Courier New" w:hAnsi="Courier New" w:cs="Courier New" w:hint="default"/>
+      </w:rPr>
+    </w:lvl>
+    <w:lvl w:ilvl="2" w:tplc="04190005" w:tentative="1">
+      <w:start w:val="1"/>
+      <w:numFmt w:val="bullet"/>
+      <w:lvlText w:val=""/>
+      <w:lvlJc w:val="left"/>
+      <w:pPr>
+        <w:ind w:left="2869" w:hanging="360"/>
+      </w:pPr>
+      <w:rPr>
+        <w:rFonts w:ascii="Wingdings" w:hAnsi="Wingdings" w:hint="default"/>
+      </w:rPr>
+    </w:lvl>
+    <w:lvl w:ilvl="3" w:tplc="04190001" w:tentative="1">
+      <w:start w:val="1"/>
+      <w:numFmt w:val="bullet"/>
+      <w:lvlText w:val=""/>
+      <w:lvlJc w:val="left"/>
+      <w:pPr>
+        <w:ind w:left="3589" w:hanging="360"/>
+      </w:pPr>
+      <w:rPr>
+        <w:rFonts w:ascii="Symbol" w:hAnsi="Symbol" w:hint="default"/>
+      </w:rPr>
+    </w:lvl>
+    <w:lvl w:ilvl="4" w:tplc="04190003" w:tentative="1">
+      <w:start w:val="1"/>
+      <w:numFmt w:val="bullet"/>
+      <w:lvlText w:val="o"/>
+      <w:lvlJc w:val="left"/>
+      <w:pPr>
+        <w:ind w:left="4309" w:hanging="360"/>
+      </w:pPr>
+      <w:rPr>
+        <w:rFonts w:ascii="Courier New" w:hAnsi="Courier New" w:cs="Courier New" w:hint="default"/>
+      </w:rPr>
+    </w:lvl>
+    <w:lvl w:ilvl="5" w:tplc="04190005" w:tentative="1">
+      <w:start w:val="1"/>
+      <w:numFmt w:val="bullet"/>
+      <w:lvlText w:val=""/>
+      <w:lvlJc w:val="left"/>
+      <w:pPr>
+        <w:ind w:left="5029" w:hanging="360"/>
+      </w:pPr>
+      <w:rPr>
+        <w:rFonts w:ascii="Wingdings" w:hAnsi="Wingdings" w:hint="default"/>
+      </w:rPr>
+    </w:lvl>
+    <w:lvl w:ilvl="6" w:tplc="04190001" w:tentative="1">
+      <w:start w:val="1"/>
+      <w:numFmt w:val="bullet"/>
+      <w:lvlText w:val=""/>
+      <w:lvlJc w:val="left"/>
+      <w:pPr>
+        <w:ind w:left="5749" w:hanging="360"/>
+      </w:pPr>
+      <w:rPr>
+        <w:rFonts w:ascii="Symbol" w:hAnsi="Symbol" w:hint="default"/>
+      </w:rPr>
+    </w:lvl>
+    <w:lvl w:ilvl="7" w:tplc="04190003" w:tentative="1">
+      <w:start w:val="1"/>
+      <w:numFmt w:val="bullet"/>
+      <w:lvlText w:val="o"/>
+      <w:lvlJc w:val="left"/>
+      <w:pPr>
+        <w:ind w:left="6469" w:hanging="360"/>
+      </w:pPr>
+      <w:rPr>
+        <w:rFonts w:ascii="Courier New" w:hAnsi="Courier New" w:cs="Courier New" w:hint="default"/>
+      </w:rPr>
+    </w:lvl>
+    <w:lvl w:ilvl="8" w:tplc="04190005" w:tentative="1">
+      <w:start w:val="1"/>
+      <w:numFmt w:val="bullet"/>
+      <w:lvlText w:val=""/>
+      <w:lvlJc w:val="left"/>
+      <w:pPr>
+        <w:ind w:left="7189" w:hanging="360"/>
+      </w:pPr>
+      <w:rPr>
+        <w:rFonts w:ascii="Wingdings" w:hAnsi="Wingdings" w:hint="default"/>
+      </w:rPr>
+    </w:lvl>
+  </w:abstractNum>
+  <w:abstractNum w:abstractNumId="3" w15:restartNumberingAfterBreak="0">
     <w:nsid w:val="28614DB4"/>
     <w:multiLevelType w:val="multilevel"/>
     <w:tmpl w:val="C16AA94A"/>
@@ -5608,7 +5498,7 @@
       </w:rPr>
     </w:lvl>
   </w:abstractNum>
-  <w:abstractNum w:abstractNumId="3" w15:restartNumberingAfterBreak="0">
+  <w:abstractNum w:abstractNumId="4" w15:restartNumberingAfterBreak="0">
     <w:nsid w:val="2D9323EC"/>
     <w:multiLevelType w:val="hybridMultilevel"/>
     <w:tmpl w:val="B58C6E06"/>
@@ -5721,7 +5611,7 @@
       </w:rPr>
     </w:lvl>
   </w:abstractNum>
-  <w:abstractNum w:abstractNumId="4" w15:restartNumberingAfterBreak="0">
+  <w:abstractNum w:abstractNumId="5" w15:restartNumberingAfterBreak="0">
     <w:nsid w:val="321A5A89"/>
     <w:multiLevelType w:val="hybridMultilevel"/>
     <w:tmpl w:val="057A7648"/>
@@ -5834,7 +5724,7 @@
       </w:rPr>
     </w:lvl>
   </w:abstractNum>
-  <w:abstractNum w:abstractNumId="5" w15:restartNumberingAfterBreak="0">
+  <w:abstractNum w:abstractNumId="6" w15:restartNumberingAfterBreak="0">
     <w:nsid w:val="3DEB196D"/>
     <w:multiLevelType w:val="hybridMultilevel"/>
     <w:tmpl w:val="66FE888C"/>
@@ -5947,7 +5837,120 @@
       </w:rPr>
     </w:lvl>
   </w:abstractNum>
-  <w:abstractNum w:abstractNumId="6" w15:restartNumberingAfterBreak="0">
+  <w:abstractNum w:abstractNumId="7" w15:restartNumberingAfterBreak="0">
+    <w:nsid w:val="46B72348"/>
+    <w:multiLevelType w:val="hybridMultilevel"/>
+    <w:tmpl w:val="9A7E7D7A"/>
+    <w:lvl w:ilvl="0" w:tplc="77324348">
+      <w:start w:val="1"/>
+      <w:numFmt w:val="bullet"/>
+      <w:lvlText w:val="­"/>
+      <w:lvlJc w:val="left"/>
+      <w:pPr>
+        <w:ind w:left="1429" w:hanging="360"/>
+      </w:pPr>
+      <w:rPr>
+        <w:rFonts w:ascii="Sitka Small Semibold" w:hAnsi="Sitka Small Semibold" w:hint="default"/>
+      </w:rPr>
+    </w:lvl>
+    <w:lvl w:ilvl="1" w:tplc="04190003" w:tentative="1">
+      <w:start w:val="1"/>
+      <w:numFmt w:val="bullet"/>
+      <w:lvlText w:val="o"/>
+      <w:lvlJc w:val="left"/>
+      <w:pPr>
+        <w:ind w:left="2149" w:hanging="360"/>
+      </w:pPr>
+      <w:rPr>
+        <w:rFonts w:ascii="Courier New" w:hAnsi="Courier New" w:cs="Courier New" w:hint="default"/>
+      </w:rPr>
+    </w:lvl>
+    <w:lvl w:ilvl="2" w:tplc="04190005" w:tentative="1">
+      <w:start w:val="1"/>
+      <w:numFmt w:val="bullet"/>
+      <w:lvlText w:val=""/>
+      <w:lvlJc w:val="left"/>
+      <w:pPr>
+        <w:ind w:left="2869" w:hanging="360"/>
+      </w:pPr>
+      <w:rPr>
+        <w:rFonts w:ascii="Wingdings" w:hAnsi="Wingdings" w:hint="default"/>
+      </w:rPr>
+    </w:lvl>
+    <w:lvl w:ilvl="3" w:tplc="04190001" w:tentative="1">
+      <w:start w:val="1"/>
+      <w:numFmt w:val="bullet"/>
+      <w:lvlText w:val=""/>
+      <w:lvlJc w:val="left"/>
+      <w:pPr>
+        <w:ind w:left="3589" w:hanging="360"/>
+      </w:pPr>
+      <w:rPr>
+        <w:rFonts w:ascii="Symbol" w:hAnsi="Symbol" w:hint="default"/>
+      </w:rPr>
+    </w:lvl>
+    <w:lvl w:ilvl="4" w:tplc="04190003" w:tentative="1">
+      <w:start w:val="1"/>
+      <w:numFmt w:val="bullet"/>
+      <w:lvlText w:val="o"/>
+      <w:lvlJc w:val="left"/>
+      <w:pPr>
+        <w:ind w:left="4309" w:hanging="360"/>
+      </w:pPr>
+      <w:rPr>
+        <w:rFonts w:ascii="Courier New" w:hAnsi="Courier New" w:cs="Courier New" w:hint="default"/>
+      </w:rPr>
+    </w:lvl>
+    <w:lvl w:ilvl="5" w:tplc="04190005" w:tentative="1">
+      <w:start w:val="1"/>
+      <w:numFmt w:val="bullet"/>
+      <w:lvlText w:val=""/>
+      <w:lvlJc w:val="left"/>
+      <w:pPr>
+        <w:ind w:left="5029" w:hanging="360"/>
+      </w:pPr>
+      <w:rPr>
+        <w:rFonts w:ascii="Wingdings" w:hAnsi="Wingdings" w:hint="default"/>
+      </w:rPr>
+    </w:lvl>
+    <w:lvl w:ilvl="6" w:tplc="04190001" w:tentative="1">
+      <w:start w:val="1"/>
+      <w:numFmt w:val="bullet"/>
+      <w:lvlText w:val=""/>
+      <w:lvlJc w:val="left"/>
+      <w:pPr>
+        <w:ind w:left="5749" w:hanging="360"/>
+      </w:pPr>
+      <w:rPr>
+        <w:rFonts w:ascii="Symbol" w:hAnsi="Symbol" w:hint="default"/>
+      </w:rPr>
+    </w:lvl>
+    <w:lvl w:ilvl="7" w:tplc="04190003" w:tentative="1">
+      <w:start w:val="1"/>
+      <w:numFmt w:val="bullet"/>
+      <w:lvlText w:val="o"/>
+      <w:lvlJc w:val="left"/>
+      <w:pPr>
+        <w:ind w:left="6469" w:hanging="360"/>
+      </w:pPr>
+      <w:rPr>
+        <w:rFonts w:ascii="Courier New" w:hAnsi="Courier New" w:cs="Courier New" w:hint="default"/>
+      </w:rPr>
+    </w:lvl>
+    <w:lvl w:ilvl="8" w:tplc="04190005" w:tentative="1">
+      <w:start w:val="1"/>
+      <w:numFmt w:val="bullet"/>
+      <w:lvlText w:val=""/>
+      <w:lvlJc w:val="left"/>
+      <w:pPr>
+        <w:ind w:left="7189" w:hanging="360"/>
+      </w:pPr>
+      <w:rPr>
+        <w:rFonts w:ascii="Wingdings" w:hAnsi="Wingdings" w:hint="default"/>
+      </w:rPr>
+    </w:lvl>
+  </w:abstractNum>
+  <w:abstractNum w:abstractNumId="8" w15:restartNumberingAfterBreak="0">
     <w:nsid w:val="47350E47"/>
     <w:multiLevelType w:val="hybridMultilevel"/>
     <w:tmpl w:val="E1CAA712"/>
@@ -6060,7 +6063,7 @@
       </w:rPr>
     </w:lvl>
   </w:abstractNum>
-  <w:abstractNum w:abstractNumId="7" w15:restartNumberingAfterBreak="0">
+  <w:abstractNum w:abstractNumId="9" w15:restartNumberingAfterBreak="0">
     <w:nsid w:val="4A29524B"/>
     <w:multiLevelType w:val="hybridMultilevel"/>
     <w:tmpl w:val="BC20B97E"/>
@@ -6149,7 +6152,7 @@
       </w:pPr>
     </w:lvl>
   </w:abstractNum>
-  <w:abstractNum w:abstractNumId="8" w15:restartNumberingAfterBreak="0">
+  <w:abstractNum w:abstractNumId="10" w15:restartNumberingAfterBreak="0">
     <w:nsid w:val="51405695"/>
     <w:multiLevelType w:val="hybridMultilevel"/>
     <w:tmpl w:val="968C0CCC"/>
@@ -6238,7 +6241,7 @@
       </w:pPr>
     </w:lvl>
   </w:abstractNum>
-  <w:abstractNum w:abstractNumId="9" w15:restartNumberingAfterBreak="0">
+  <w:abstractNum w:abstractNumId="11" w15:restartNumberingAfterBreak="0">
     <w:nsid w:val="517E1CA4"/>
     <w:multiLevelType w:val="hybridMultilevel"/>
     <w:tmpl w:val="327AB9FC"/>
@@ -6327,7 +6330,7 @@
       </w:pPr>
     </w:lvl>
   </w:abstractNum>
-  <w:abstractNum w:abstractNumId="10" w15:restartNumberingAfterBreak="0">
+  <w:abstractNum w:abstractNumId="12" w15:restartNumberingAfterBreak="0">
     <w:nsid w:val="54FB777E"/>
     <w:multiLevelType w:val="hybridMultilevel"/>
     <w:tmpl w:val="D0364E3A"/>
@@ -6440,7 +6443,7 @@
       </w:rPr>
     </w:lvl>
   </w:abstractNum>
-  <w:abstractNum w:abstractNumId="11" w15:restartNumberingAfterBreak="0">
+  <w:abstractNum w:abstractNumId="13" w15:restartNumberingAfterBreak="0">
     <w:nsid w:val="6784797B"/>
     <w:multiLevelType w:val="hybridMultilevel"/>
     <w:tmpl w:val="8724EE20"/>
@@ -6553,7 +6556,7 @@
       </w:rPr>
     </w:lvl>
   </w:abstractNum>
-  <w:abstractNum w:abstractNumId="12" w15:restartNumberingAfterBreak="0">
+  <w:abstractNum w:abstractNumId="14" w15:restartNumberingAfterBreak="0">
     <w:nsid w:val="6DC61754"/>
     <w:multiLevelType w:val="hybridMultilevel"/>
     <w:tmpl w:val="62EEA6B2"/>
@@ -6639,7 +6642,7 @@
       </w:pPr>
     </w:lvl>
   </w:abstractNum>
-  <w:abstractNum w:abstractNumId="13" w15:restartNumberingAfterBreak="0">
+  <w:abstractNum w:abstractNumId="15" w15:restartNumberingAfterBreak="0">
     <w:nsid w:val="7AE04065"/>
     <w:multiLevelType w:val="hybridMultilevel"/>
     <w:tmpl w:val="67687648"/>
@@ -6752,53 +6755,59 @@
       </w:rPr>
     </w:lvl>
   </w:abstractNum>
-  <w:num w:numId="1" w16cid:durableId="1477992459">
+  <w:num w:numId="1">
+    <w:abstractNumId w:val="11"/>
+  </w:num>
+  <w:num w:numId="2">
+    <w:abstractNumId w:val="3"/>
+  </w:num>
+  <w:num w:numId="3">
+    <w:abstractNumId w:val="10"/>
+  </w:num>
+  <w:num w:numId="4">
     <w:abstractNumId w:val="9"/>
   </w:num>
-  <w:num w:numId="2" w16cid:durableId="559093777">
-    <w:abstractNumId w:val="2"/>
+  <w:num w:numId="5">
+    <w:abstractNumId w:val="12"/>
   </w:num>
-  <w:num w:numId="3" w16cid:durableId="12652160">
+  <w:num w:numId="6">
+    <w:abstractNumId w:val="13"/>
+  </w:num>
+  <w:num w:numId="7">
+    <w:abstractNumId w:val="6"/>
+  </w:num>
+  <w:num w:numId="8">
+    <w:abstractNumId w:val="0"/>
+  </w:num>
+  <w:num w:numId="9">
     <w:abstractNumId w:val="8"/>
   </w:num>
-  <w:num w:numId="4" w16cid:durableId="1700163224">
+  <w:num w:numId="10">
+    <w:abstractNumId w:val="14"/>
+  </w:num>
+  <w:num w:numId="11">
+    <w:abstractNumId w:val="15"/>
+  </w:num>
+  <w:num w:numId="12">
+    <w:abstractNumId w:val="4"/>
+  </w:num>
+  <w:num w:numId="13">
+    <w:abstractNumId w:val="5"/>
+  </w:num>
+  <w:num w:numId="14">
+    <w:abstractNumId w:val="1"/>
+  </w:num>
+  <w:num w:numId="15">
     <w:abstractNumId w:val="7"/>
   </w:num>
-  <w:num w:numId="5" w16cid:durableId="1805807937">
-    <w:abstractNumId w:val="10"/>
-  </w:num>
-  <w:num w:numId="6" w16cid:durableId="318384094">
-    <w:abstractNumId w:val="11"/>
-  </w:num>
-  <w:num w:numId="7" w16cid:durableId="2036729332">
-    <w:abstractNumId w:val="5"/>
-  </w:num>
-  <w:num w:numId="8" w16cid:durableId="845053468">
-    <w:abstractNumId w:val="0"/>
-  </w:num>
-  <w:num w:numId="9" w16cid:durableId="1724864583">
-    <w:abstractNumId w:val="6"/>
-  </w:num>
-  <w:num w:numId="10" w16cid:durableId="572815189">
-    <w:abstractNumId w:val="12"/>
-  </w:num>
-  <w:num w:numId="11" w16cid:durableId="1445273660">
-    <w:abstractNumId w:val="13"/>
-  </w:num>
-  <w:num w:numId="12" w16cid:durableId="1821536908">
-    <w:abstractNumId w:val="3"/>
-  </w:num>
-  <w:num w:numId="13" w16cid:durableId="950160108">
-    <w:abstractNumId w:val="4"/>
-  </w:num>
-  <w:num w:numId="14" w16cid:durableId="765423001">
-    <w:abstractNumId w:val="1"/>
+  <w:num w:numId="16">
+    <w:abstractNumId w:val="2"/>
   </w:num>
 </w:numbering>
 </file>
 
 <file path=word/styles.xml><?xml version="1.0" encoding="utf-8"?>
-<w:styles xmlns:mc="http://schemas.openxmlformats.org/markup-compatibility/2006" xmlns:r="http://schemas.openxmlformats.org/officeDocument/2006/relationships" xmlns:w="http://schemas.openxmlformats.org/wordprocessingml/2006/main" xmlns:w14="http://schemas.microsoft.com/office/word/2010/wordml" xmlns:w15="http://schemas.microsoft.com/office/word/2012/wordml" xmlns:w16cex="http://schemas.microsoft.com/office/word/2018/wordml/cex" xmlns:w16cid="http://schemas.microsoft.com/office/word/2016/wordml/cid" xmlns:w16="http://schemas.microsoft.com/office/word/2018/wordml" xmlns:w16du="http://schemas.microsoft.com/office/word/2023/wordml/word16du" xmlns:w16sdtdh="http://schemas.microsoft.com/office/word/2020/wordml/sdtdatahash" xmlns:w16se="http://schemas.microsoft.com/office/word/2015/wordml/symex" mc:Ignorable="w14 w15 w16se w16cid w16 w16cex w16sdtdh w16du">
+<w:styles xmlns:mc="http://schemas.openxmlformats.org/markup-compatibility/2006" xmlns:r="http://schemas.openxmlformats.org/officeDocument/2006/relationships" xmlns:w="http://schemas.openxmlformats.org/wordprocessingml/2006/main" xmlns:w14="http://schemas.microsoft.com/office/word/2010/wordml" xmlns:w15="http://schemas.microsoft.com/office/word/2012/wordml" xmlns:w16cex="http://schemas.microsoft.com/office/word/2018/wordml/cex" xmlns:w16cid="http://schemas.microsoft.com/office/word/2016/wordml/cid" xmlns:w16="http://schemas.microsoft.com/office/word/2018/wordml" xmlns:w16sdtdh="http://schemas.microsoft.com/office/word/2020/wordml/sdtdatahash" xmlns:w16se="http://schemas.microsoft.com/office/word/2015/wordml/symex" mc:Ignorable="w14 w15 w16se w16cid w16 w16cex w16sdtdh">
   <w:docDefaults>
     <w:rPrDefault>
       <w:rPr>
@@ -7199,6 +7208,7 @@
   <w:style w:type="character" w:default="1" w:styleId="a0">
     <w:name w:val="Default Paragraph Font"/>
     <w:uiPriority w:val="1"/>
+    <w:semiHidden/>
     <w:unhideWhenUsed/>
   </w:style>
   <w:style w:type="table" w:default="1" w:styleId="a1">
